--- a/important doc/thesis.docx
+++ b/important doc/thesis.docx
@@ -79,7 +79,21 @@
           <w:rFonts w:cstheme="minorHAnsi"/>
         </w:rPr>
         <w:tab/>
-        <w:t>Area Of Interest</w:t>
+        <w:t xml:space="preserve">Area </w:t>
+      </w:r>
+      <w:proofErr w:type="gramStart"/>
+      <w:r>
+        <w:rPr>
+          <w:rFonts w:cstheme="minorHAnsi"/>
+        </w:rPr>
+        <w:t>Of</w:t>
+      </w:r>
+      <w:proofErr w:type="gramEnd"/>
+      <w:r>
+        <w:rPr>
+          <w:rFonts w:cstheme="minorHAnsi"/>
+        </w:rPr>
+        <w:t xml:space="preserve"> Interest</w:t>
       </w:r>
     </w:p>
     <w:p>
@@ -265,6 +279,9 @@
       </w:r>
       <w:r>
         <w:tab/>
+      </w:r>
+      <w:proofErr w:type="gramStart"/>
+      <w:r>
         <w:t xml:space="preserve">- </w:t>
       </w:r>
       <w:r>
@@ -287,6 +304,7 @@
         </w:rPr>
         <w:tab/>
       </w:r>
+      <w:proofErr w:type="gramEnd"/>
       <w:r>
         <w:t>European Space Agency</w:t>
       </w:r>
@@ -300,6 +318,9 @@
       </w:r>
       <w:r>
         <w:tab/>
+      </w:r>
+      <w:proofErr w:type="gramStart"/>
+      <w:r>
         <w:t>-</w:t>
       </w:r>
       <w:r>
@@ -307,6 +328,9 @@
       </w:r>
       <w:r>
         <w:tab/>
+      </w:r>
+      <w:proofErr w:type="gramEnd"/>
+      <w:r>
         <w:t xml:space="preserve">Normalized </w:t>
       </w:r>
       <w:proofErr w:type="spellStart"/>
@@ -671,8 +695,13 @@
       </w:r>
       <w:proofErr w:type="spellEnd"/>
       <w:r>
-        <w:t xml:space="preserve"> season. The aforementioned data</w:t>
-      </w:r>
+        <w:t xml:space="preserve"> season. The </w:t>
+      </w:r>
+      <w:proofErr w:type="gramStart"/>
+      <w:r>
+        <w:t>aforementioned data</w:t>
+      </w:r>
+      <w:proofErr w:type="gramEnd"/>
       <w:r>
         <w:t xml:space="preserve"> </w:t>
       </w:r>
@@ -933,7 +962,15 @@
       </w:r>
       <w:proofErr w:type="spellEnd"/>
       <w:r>
-        <w:t xml:space="preserve"> with particular remote sensors</w:t>
+        <w:t xml:space="preserve"> with </w:t>
+      </w:r>
+      <w:proofErr w:type="gramStart"/>
+      <w:r>
+        <w:t>particular remote</w:t>
+      </w:r>
+      <w:proofErr w:type="gramEnd"/>
+      <w:r>
+        <w:t xml:space="preserve"> sensors</w:t>
       </w:r>
       <w:r>
         <w:t xml:space="preserve"> to crop monitoring</w:t>
@@ -1067,7 +1104,15 @@
         <w:t xml:space="preserve"> them. </w:t>
       </w:r>
       <w:r>
-        <w:t xml:space="preserve">And also there are several kinds of research were conducted in the research area. </w:t>
+        <w:t xml:space="preserve">And </w:t>
+      </w:r>
+      <w:proofErr w:type="gramStart"/>
+      <w:r>
+        <w:t>also</w:t>
+      </w:r>
+      <w:proofErr w:type="gramEnd"/>
+      <w:r>
+        <w:t xml:space="preserve"> there are several kinds of research were conducted in the research area. </w:t>
       </w:r>
       <w:r>
         <w:t xml:space="preserve">Therefore, </w:t>
@@ -1144,7 +1189,15 @@
         <w:t xml:space="preserve"> both crucial for national food security and national development evaluation. </w:t>
       </w:r>
       <w:r>
-        <w:t>To overcome the improper management of rice storage(export, import)</w:t>
+        <w:t xml:space="preserve">To overcome the improper management of rice </w:t>
+      </w:r>
+      <w:proofErr w:type="gramStart"/>
+      <w:r>
+        <w:t>storage(</w:t>
+      </w:r>
+      <w:proofErr w:type="gramEnd"/>
+      <w:r>
+        <w:t>export, import)</w:t>
       </w:r>
       <w:r>
         <w:t>, this model will help.</w:t>
@@ -1298,7 +1351,14 @@
         <w:rPr>
           <w:shd w:val="clear" w:color="auto" w:fill="FFFFFF"/>
         </w:rPr>
-        <w:t xml:space="preserve"> there are lots of software and frameworks which support machine learning. It makes easier to focus on the research, more than worrying about how to implement it. MATLAB, OpenCV, Weka are good examples of software and  </w:t>
+        <w:t xml:space="preserve"> there are lots of software and frameworks which support machine learning. It makes easier to focus on the research, more than worrying about how to implement it. MATLAB, OpenCV, Weka are good examples of software </w:t>
+      </w:r>
+      <w:proofErr w:type="gramStart"/>
+      <w:r>
+        <w:rPr>
+          <w:shd w:val="clear" w:color="auto" w:fill="FFFFFF"/>
+        </w:rPr>
+        <w:t xml:space="preserve">and  </w:t>
       </w:r>
       <w:proofErr w:type="spellStart"/>
       <w:r>
@@ -1308,6 +1368,7 @@
         <w:t>Scikit</w:t>
       </w:r>
       <w:proofErr w:type="spellEnd"/>
+      <w:proofErr w:type="gramEnd"/>
       <w:r>
         <w:rPr>
           <w:shd w:val="clear" w:color="auto" w:fill="FFFFFF"/>
@@ -1345,8 +1406,6 @@
           <w:szCs w:val="40"/>
         </w:rPr>
       </w:pPr>
-      <w:bookmarkStart w:id="0" w:name="_GoBack"/>
-      <w:bookmarkEnd w:id="0"/>
     </w:p>
     <w:p>
       <w:pPr>
@@ -1373,7 +1432,15 @@
         <w:t>of Sentinel-2A satellite</w:t>
       </w:r>
       <w:r>
-        <w:t xml:space="preserve"> images to paddy crop analysis and paddy crop classification(B11, B08, B04 / B11, B08, B02 / B04, B03, B02)</w:t>
+        <w:t xml:space="preserve"> images to paddy crop analysis and paddy crop </w:t>
+      </w:r>
+      <w:proofErr w:type="gramStart"/>
+      <w:r>
+        <w:t>classification(</w:t>
+      </w:r>
+      <w:proofErr w:type="gramEnd"/>
+      <w:r>
+        <w:t>B11, B08, B04 / B11, B08, B02 / B04, B03, B02)</w:t>
       </w:r>
       <w:r>
         <w:t>.</w:t>
@@ -1448,10 +1515,18 @@
         <w:t>paddy season vs paddy yield</w:t>
       </w:r>
       <w:r>
-        <w:t xml:space="preserve"> of that paddy season</w:t>
-      </w:r>
-      <w:r>
-        <w:t>(past data)</w:t>
+        <w:t xml:space="preserve"> of that paddy </w:t>
+      </w:r>
+      <w:proofErr w:type="gramStart"/>
+      <w:r>
+        <w:t>season</w:t>
+      </w:r>
+      <w:r>
+        <w:t>(</w:t>
+      </w:r>
+      <w:proofErr w:type="gramEnd"/>
+      <w:r>
+        <w:t>past data)</w:t>
       </w:r>
       <w:r>
         <w:t>.</w:t>
@@ -1689,7 +1764,15 @@
         <w:t xml:space="preserve"> </w:t>
       </w:r>
       <w:r>
-        <w:t>third phase(ripening phase) of paddy rice using</w:t>
+        <w:t xml:space="preserve">third </w:t>
+      </w:r>
+      <w:proofErr w:type="gramStart"/>
+      <w:r>
+        <w:t>phase(</w:t>
+      </w:r>
+      <w:proofErr w:type="gramEnd"/>
+      <w:r>
+        <w:t>ripening phase) of paddy rice using</w:t>
       </w:r>
       <w:r>
         <w:t xml:space="preserve"> remote sensing images with support vector machines</w:t>
@@ -1788,7 +1871,15 @@
         <w:t xml:space="preserve">the </w:t>
       </w:r>
       <w:r>
-        <w:t xml:space="preserve">next generation of Hyperspectral spaceborne satellite (Hyperspectral  Image Suite: HISUI). In the absence of hyperspectral satellite imagery, it is very difficult to extrapolate the application of our model and thus to extend our area of estimations. Whereas, </w:t>
+        <w:t>next generation of Hyperspectral spaceborne satellite (</w:t>
+      </w:r>
+      <w:proofErr w:type="gramStart"/>
+      <w:r>
+        <w:t>Hyperspectral  Image</w:t>
+      </w:r>
+      <w:proofErr w:type="gramEnd"/>
+      <w:r>
+        <w:t xml:space="preserve"> Suite: HISUI). In the absence of hyperspectral satellite imagery, it is very difficult to extrapolate the application of our model and thus to extend our area of estimations. Whereas, </w:t>
       </w:r>
       <w:r>
         <w:t xml:space="preserve">the </w:t>
@@ -1914,7 +2005,15 @@
         <w:t>sentinel-2A</w:t>
       </w:r>
       <w:r>
-        <w:t xml:space="preserve"> is its direct broadcast capability, and anyone can constantly download this broadcast data free of charge. Moreover, its acquiring system almost covers all of the earth surface</w:t>
+        <w:t xml:space="preserve"> is its direct broadcast capability, and anyone can constantly download this broadcast data free of charge. Moreover, its acquiring system almost covers </w:t>
+      </w:r>
+      <w:proofErr w:type="gramStart"/>
+      <w:r>
+        <w:t>all of</w:t>
+      </w:r>
+      <w:proofErr w:type="gramEnd"/>
+      <w:r>
+        <w:t xml:space="preserve"> the earth surface</w:t>
       </w:r>
       <w:r>
         <w:t>s</w:t>
@@ -2730,7 +2829,15 @@
         <w:t xml:space="preserve"> for this research, we literature reviewed on</w:t>
       </w:r>
       <w:r>
-        <w:t xml:space="preserve"> SVM(Support Vector Machine) </w:t>
+        <w:t xml:space="preserve"> </w:t>
+      </w:r>
+      <w:proofErr w:type="gramStart"/>
+      <w:r>
+        <w:t>SVM(</w:t>
+      </w:r>
+      <w:proofErr w:type="gramEnd"/>
+      <w:r>
+        <w:t xml:space="preserve">Support Vector Machine) </w:t>
       </w:r>
       <w:r>
         <w:t>approach</w:t>
@@ -2742,19 +2849,10 @@
         <w:t>m</w:t>
       </w:r>
       <w:r>
-        <w:t>ultispectral</w:t>
-      </w:r>
-      <w:r>
-        <w:t xml:space="preserve"> </w:t>
-      </w:r>
-      <w:r>
-        <w:t xml:space="preserve">image </w:t>
-      </w:r>
-      <w:r>
-        <w:t>classification</w:t>
-      </w:r>
-      <w:r>
-        <w:t xml:space="preserve"> on </w:t>
+        <w:t xml:space="preserve">ultispectral </w:t>
+      </w:r>
+      <w:r>
+        <w:t xml:space="preserve">image classification on </w:t>
       </w:r>
       <w:r>
         <w:t>multi</w:t>
@@ -3253,10 +3351,18 @@
         <w:t>quadratic functions</w:t>
       </w:r>
       <w:r>
-        <w:t xml:space="preserve"> and </w:t>
-      </w:r>
-      <w:r>
-        <w:t xml:space="preserve"> Gaussian (more commonly referred to as radial basis functions)</w:t>
+        <w:t xml:space="preserve"> </w:t>
+      </w:r>
+      <w:proofErr w:type="gramStart"/>
+      <w:r>
+        <w:t xml:space="preserve">and </w:t>
+      </w:r>
+      <w:r>
+        <w:t xml:space="preserve"> Gaussian</w:t>
+      </w:r>
+      <w:proofErr w:type="gramEnd"/>
+      <w:r>
+        <w:t xml:space="preserve"> (more commonly referred to as radial basis functions)</w:t>
       </w:r>
       <w:r>
         <w:t>.</w:t>
@@ -3271,8 +3377,13 @@
         <w:t>according</w:t>
       </w:r>
       <w:r>
-        <w:t xml:space="preserve"> to classification and also</w:t>
-      </w:r>
+        <w:t xml:space="preserve"> to classification and </w:t>
+      </w:r>
+      <w:proofErr w:type="gramStart"/>
+      <w:r>
+        <w:t>also</w:t>
+      </w:r>
+      <w:proofErr w:type="gramEnd"/>
       <w:r>
         <w:t xml:space="preserve"> they are </w:t>
       </w:r>
@@ -3399,7 +3510,10 @@
         <w:t>trategies</w:t>
       </w:r>
     </w:p>
-    <w:p/>
+    <w:p>
+      <w:bookmarkStart w:id="0" w:name="_GoBack"/>
+      <w:bookmarkEnd w:id="0"/>
+    </w:p>
     <w:p>
       <w:r>
         <w:t xml:space="preserve">SVM classification is </w:t>
@@ -3543,6 +3657,7 @@
         <w:t>train one classifier per class in total N classifiers. For class </w:t>
       </w:r>
       <w:proofErr w:type="spellStart"/>
+      <w:proofErr w:type="gramStart"/>
       <w:r>
         <w:t>i</w:t>
       </w:r>
@@ -3557,7 +3672,11 @@
         <w:t xml:space="preserve">, </w:t>
       </w:r>
       <w:r>
-        <w:t> it will assume </w:t>
+        <w:t> it</w:t>
+      </w:r>
+      <w:proofErr w:type="gramEnd"/>
+      <w:r>
+        <w:t xml:space="preserve"> will assume </w:t>
       </w:r>
       <w:proofErr w:type="spellStart"/>
       <w:r>
@@ -3619,7 +3738,15 @@
         <w:t xml:space="preserve">the </w:t>
       </w:r>
       <w:r>
-        <w:t xml:space="preserve">classification would be effected by classifying </w:t>
+        <w:t xml:space="preserve">classification would be </w:t>
+      </w:r>
+      <w:proofErr w:type="gramStart"/>
+      <w:r>
+        <w:t>effected</w:t>
+      </w:r>
+      <w:proofErr w:type="gramEnd"/>
+      <w:r>
+        <w:t xml:space="preserve"> by classifying </w:t>
       </w:r>
       <w:r>
         <w:t xml:space="preserve">vegetation </w:t>
@@ -3693,8 +3820,13 @@
       <w:r>
         <w:t xml:space="preserve"> </w:t>
       </w:r>
-      <w:r>
-        <w:t>have to train a separate classifier for each different pair of labels.</w:t>
+      <w:proofErr w:type="gramStart"/>
+      <w:r>
+        <w:t>have to</w:t>
+      </w:r>
+      <w:proofErr w:type="gramEnd"/>
+      <w:r>
+        <w:t xml:space="preserve"> train a separate classifier for each different pair of labels.</w:t>
       </w:r>
       <w:r>
         <w:t xml:space="preserve"> This leads to </w:t>
@@ -3757,13 +3889,21 @@
         <w:t xml:space="preserve">However, </w:t>
       </w:r>
       <w:r>
-        <w:t xml:space="preserve">1A1 </w:t>
+        <w:t>1A</w:t>
+      </w:r>
+      <w:proofErr w:type="gramStart"/>
+      <w:r>
+        <w:t xml:space="preserve">1 </w:t>
       </w:r>
       <w:r>
         <w:t xml:space="preserve"> </w:t>
       </w:r>
       <w:r>
-        <w:t xml:space="preserve">is much less sensitive to the problems of </w:t>
+        <w:t>is</w:t>
+      </w:r>
+      <w:proofErr w:type="gramEnd"/>
+      <w:r>
+        <w:t xml:space="preserve"> much less sensitive to the problems of </w:t>
       </w:r>
       <w:r>
         <w:t>un</w:t>
@@ -6029,6 +6169,7 @@
   <w:style w:type="character" w:default="1" w:styleId="DefaultParagraphFont">
     <w:name w:val="Default Paragraph Font"/>
     <w:uiPriority w:val="1"/>
+    <w:semiHidden/>
     <w:unhideWhenUsed/>
   </w:style>
   <w:style w:type="table" w:default="1" w:styleId="TableNormal">
@@ -7347,7 +7488,7 @@
 </file>
 
 <file path=customXml/itemProps1.xml><?xml version="1.0" encoding="utf-8"?>
-<ds:datastoreItem xmlns:ds="http://schemas.openxmlformats.org/officeDocument/2006/customXml" ds:itemID="{B90DB2DA-5DF5-4550-85A4-90D8433CD731}">
+<ds:datastoreItem xmlns:ds="http://schemas.openxmlformats.org/officeDocument/2006/customXml" ds:itemID="{10543BF7-53E3-4A75-8C9B-A62F7155D5C8}">
   <ds:schemaRefs>
     <ds:schemaRef ds:uri="http://schemas.openxmlformats.org/officeDocument/2006/bibliography"/>
   </ds:schemaRefs>

--- a/important doc/thesis.docx
+++ b/important doc/thesis.docx
@@ -20,13 +20,37 @@
       </w:r>
       <w:proofErr w:type="spellEnd"/>
       <w:r>
-        <w:t xml:space="preserve"> selected paddy area, for classifying the paddy stages (Germination, Vegetative phase, Reproductive phase and Ripening phase) and also build the model for selected area harvest predicting. For classifying the paddy stages, used image classification using Support Vector Machine(SVM)</w:t>
+        <w:t xml:space="preserve"> selected paddy area, for classifying the paddy stages (Germination, Vegetative phase, Reproductive phase and Ripening phase) </w:t>
+      </w:r>
+      <w:proofErr w:type="gramStart"/>
+      <w:r>
+        <w:t>and also</w:t>
+      </w:r>
+      <w:proofErr w:type="gramEnd"/>
+      <w:r>
+        <w:t xml:space="preserve"> build the model for selected area harvest predicting. For classifying the paddy stages, used image classification using Support Vector </w:t>
+      </w:r>
+      <w:proofErr w:type="gramStart"/>
+      <w:r>
+        <w:t>Machine(</w:t>
+      </w:r>
+      <w:proofErr w:type="gramEnd"/>
+      <w:r>
+        <w:t>SVM)</w:t>
       </w:r>
       <w:r>
         <w:t xml:space="preserve"> and Convolutional Neural Network(CNN) </w:t>
       </w:r>
       <w:r>
-        <w:t>approach. Since Sentinel-2A carries the Multispectral Imager (MSI) then (B04, B03, B02), (B11, B08, B04), (B11, B08, B02) bands combinations are selected to build the image classification model for identifying the paddy crop stages. Among them (B11, B08, B02)  bands combination shows a more accurate model with an average overall accuracy of 92%</w:t>
+        <w:t>approach. Since Sentinel-2A carries the Multispectral Imager (MSI) then (B04, B03, B02), (B11, B08, B04), (B11, B08, B02) bands combinations are selected to build the image classification model for identifying the paddy crop stages. Among them (B11, B08, B02</w:t>
+      </w:r>
+      <w:proofErr w:type="gramStart"/>
+      <w:r>
+        <w:t>)  bands</w:t>
+      </w:r>
+      <w:proofErr w:type="gramEnd"/>
+      <w:r>
+        <w:t xml:space="preserve"> combination shows a more accurate model with an average overall accuracy of 92%</w:t>
       </w:r>
       <w:r>
         <w:t xml:space="preserve"> in SVM classification model and also</w:t>
@@ -35,7 +59,15 @@
         <w:t xml:space="preserve"> CNN shows the same accuracy with data augmentation</w:t>
       </w:r>
       <w:r>
-        <w:t>. For forecasting the paddy yield of the selected area, analysis the linear gradient and polynomial coefficients in order two of NDVI(Normalized Difference</w:t>
+        <w:t xml:space="preserve">. For forecasting the paddy yield of the selected area, analysis the linear gradient and polynomial coefficients in order two of </w:t>
+      </w:r>
+      <w:proofErr w:type="gramStart"/>
+      <w:r>
+        <w:t>NDVI(</w:t>
+      </w:r>
+      <w:proofErr w:type="gramEnd"/>
+      <w:r>
+        <w:t>Normalized Difference</w:t>
       </w:r>
       <w:r>
         <w:rPr>
@@ -61,9 +93,14 @@
       </w:r>
       <w:proofErr w:type="spellEnd"/>
       <w:r>
-        <w:t xml:space="preserve"> season in each year and map with the past harvest data and build the model. The gradient of the linear in temporal NDVI paddy seasonal data(</w:t>
+        <w:t xml:space="preserve"> season in each year and map with the past harvest data and build the model. The gradient of the linear in temporal NDVI paddy seasonal </w:t>
+      </w:r>
+      <w:proofErr w:type="gramStart"/>
+      <w:r>
+        <w:t>data(</w:t>
       </w:r>
       <w:proofErr w:type="spellStart"/>
+      <w:proofErr w:type="gramEnd"/>
       <w:r>
         <w:t>Yala</w:t>
       </w:r>
@@ -94,7 +131,15 @@
         <w:t xml:space="preserve"> other than </w:t>
       </w:r>
       <w:r>
-        <w:t xml:space="preserve">Polynomial coefficients. So paddy yield forecasting selected model was </w:t>
+        <w:t xml:space="preserve">Polynomial coefficients. </w:t>
+      </w:r>
+      <w:proofErr w:type="gramStart"/>
+      <w:r>
+        <w:t>So</w:t>
+      </w:r>
+      <w:proofErr w:type="gramEnd"/>
+      <w:r>
+        <w:t xml:space="preserve"> paddy yield forecasting selected model was </w:t>
       </w:r>
       <m:oMath>
         <m:r>
@@ -142,7 +187,15 @@
       </w:r>
       <w:r>
         <w:tab/>
-        <w:t>Area Of Interest</w:t>
+        <w:t xml:space="preserve">Area </w:t>
+      </w:r>
+      <w:proofErr w:type="gramStart"/>
+      <w:r>
+        <w:t>Of</w:t>
+      </w:r>
+      <w:proofErr w:type="gramEnd"/>
+      <w:r>
+        <w:t xml:space="preserve"> Interest</w:t>
       </w:r>
     </w:p>
     <w:p>
@@ -278,6 +331,9 @@
       </w:r>
       <w:r>
         <w:tab/>
+      </w:r>
+      <w:proofErr w:type="gramStart"/>
+      <w:r>
         <w:t xml:space="preserve">- </w:t>
       </w:r>
       <w:r>
@@ -298,6 +354,7 @@
         </w:rPr>
         <w:tab/>
       </w:r>
+      <w:proofErr w:type="gramEnd"/>
       <w:r>
         <w:t>European Space Agency</w:t>
       </w:r>
@@ -311,6 +368,9 @@
       </w:r>
       <w:r>
         <w:tab/>
+      </w:r>
+      <w:proofErr w:type="gramStart"/>
+      <w:r>
         <w:t>-</w:t>
       </w:r>
       <w:r>
@@ -318,6 +378,9 @@
       </w:r>
       <w:r>
         <w:tab/>
+      </w:r>
+      <w:proofErr w:type="gramEnd"/>
+      <w:r>
         <w:t xml:space="preserve">Normalized </w:t>
       </w:r>
       <w:proofErr w:type="spellStart"/>
@@ -540,6 +603,7 @@
           <w:id w:val="2045700076"/>
           <w:citation/>
         </w:sdtPr>
+        <w:sdtEndPr/>
         <w:sdtContent>
           <w:r>
             <w:fldChar w:fldCharType="begin"/>
@@ -676,8 +740,13 @@
       </w:r>
       <w:proofErr w:type="spellEnd"/>
       <w:r>
-        <w:t xml:space="preserve"> season. The aforementioned data</w:t>
-      </w:r>
+        <w:t xml:space="preserve"> season. The </w:t>
+      </w:r>
+      <w:proofErr w:type="gramStart"/>
+      <w:r>
+        <w:t>aforementioned data</w:t>
+      </w:r>
+      <w:proofErr w:type="gramEnd"/>
       <w:r>
         <w:t xml:space="preserve"> </w:t>
       </w:r>
@@ -737,6 +806,7 @@
           <w:id w:val="-331675624"/>
           <w:citation/>
         </w:sdtPr>
+        <w:sdtEndPr/>
         <w:sdtContent>
           <w:r>
             <w:fldChar w:fldCharType="begin"/>
@@ -825,6 +895,7 @@
           <w:id w:val="1185170890"/>
           <w:citation/>
         </w:sdtPr>
+        <w:sdtEndPr/>
         <w:sdtContent>
           <w:r>
             <w:fldChar w:fldCharType="begin"/>
@@ -865,6 +936,7 @@
           <w:id w:val="-598485525"/>
           <w:citation/>
         </w:sdtPr>
+        <w:sdtEndPr/>
         <w:sdtContent>
           <w:r>
             <w:fldChar w:fldCharType="begin"/>
@@ -901,7 +973,15 @@
       </w:r>
       <w:proofErr w:type="spellEnd"/>
       <w:r>
-        <w:t xml:space="preserve"> with particular remote sensors</w:t>
+        <w:t xml:space="preserve"> with </w:t>
+      </w:r>
+      <w:proofErr w:type="gramStart"/>
+      <w:r>
+        <w:t>particular remote</w:t>
+      </w:r>
+      <w:proofErr w:type="gramEnd"/>
+      <w:r>
+        <w:t xml:space="preserve"> sensors</w:t>
       </w:r>
       <w:r>
         <w:t xml:space="preserve"> to crop monitoring</w:t>
@@ -929,6 +1009,7 @@
           <w:id w:val="-1825804552"/>
           <w:citation/>
         </w:sdtPr>
+        <w:sdtEndPr/>
         <w:sdtContent>
           <w:r>
             <w:fldChar w:fldCharType="begin"/>
@@ -981,7 +1062,6 @@
         <w:t>.</w:t>
       </w:r>
     </w:p>
-    <w:p/>
     <w:p/>
     <w:p>
       <w:pPr>
@@ -1016,7 +1096,15 @@
         <w:t xml:space="preserve"> them. </w:t>
       </w:r>
       <w:r>
-        <w:t xml:space="preserve">And also there are several kinds of research were conducted in the research area. </w:t>
+        <w:t xml:space="preserve">And </w:t>
+      </w:r>
+      <w:proofErr w:type="gramStart"/>
+      <w:r>
+        <w:t>also</w:t>
+      </w:r>
+      <w:proofErr w:type="gramEnd"/>
+      <w:r>
+        <w:t xml:space="preserve"> there are several kinds of research were conducted in the research area. </w:t>
       </w:r>
       <w:r>
         <w:t>Therefore, the availability of data has been a great motivation to increase the researches in the Machine Learning field.</w:t>
@@ -1067,11 +1155,24 @@
         <w:t xml:space="preserve"> both crucial for national food security and national development evaluation. </w:t>
       </w:r>
       <w:r>
-        <w:t>To overcome the improper management of rice storage(export, import)</w:t>
+        <w:t xml:space="preserve">To overcome the improper management of rice </w:t>
+      </w:r>
+      <w:proofErr w:type="gramStart"/>
+      <w:r>
+        <w:t>storage(</w:t>
+      </w:r>
+      <w:proofErr w:type="gramEnd"/>
+      <w:r>
+        <w:t>export, import)</w:t>
       </w:r>
       <w:r>
         <w:t>, this model will help.</w:t>
       </w:r>
+    </w:p>
+    <w:p>
+      <w:pPr>
+        <w:pStyle w:val="ListParagraph"/>
+      </w:pPr>
     </w:p>
     <w:p>
       <w:pPr>
@@ -1111,6 +1212,7 @@
           <w:id w:val="-1099945683"/>
           <w:citation/>
         </w:sdtPr>
+        <w:sdtEndPr/>
         <w:sdtContent>
           <w:r>
             <w:rPr>
@@ -1199,7 +1301,14 @@
         <w:rPr>
           <w:shd w:val="clear" w:color="auto" w:fill="FFFFFF"/>
         </w:rPr>
-        <w:t xml:space="preserve"> there are lots of software and frameworks which support machine learning. It makes easier to focus on the research, more than worrying about how to implement it. MATLAB, OpenCV, Weka are good examples of software and  </w:t>
+        <w:t xml:space="preserve"> there are lots of software and frameworks which support machine learning. It makes easier to focus on the research, more than worrying about how to implement it. MATLAB, OpenCV, Weka are good examples of software </w:t>
+      </w:r>
+      <w:proofErr w:type="gramStart"/>
+      <w:r>
+        <w:rPr>
+          <w:shd w:val="clear" w:color="auto" w:fill="FFFFFF"/>
+        </w:rPr>
+        <w:t xml:space="preserve">and  </w:t>
       </w:r>
       <w:proofErr w:type="spellStart"/>
       <w:r>
@@ -1209,6 +1318,7 @@
         <w:t>Scikit</w:t>
       </w:r>
       <w:proofErr w:type="spellEnd"/>
+      <w:proofErr w:type="gramEnd"/>
       <w:r>
         <w:rPr>
           <w:shd w:val="clear" w:color="auto" w:fill="FFFFFF"/>
@@ -1266,7 +1376,15 @@
         <w:t>of Sentinel-2A satellite</w:t>
       </w:r>
       <w:r>
-        <w:t xml:space="preserve"> images to paddy crop analysis and paddy crop classification(B11, B08, B04 / B11, B08, B02 / B04, B03, B02)</w:t>
+        <w:t xml:space="preserve"> images to paddy crop analysis and paddy crop </w:t>
+      </w:r>
+      <w:proofErr w:type="gramStart"/>
+      <w:r>
+        <w:t>classification(</w:t>
+      </w:r>
+      <w:proofErr w:type="gramEnd"/>
+      <w:r>
+        <w:t>B11, B08, B04 / B11, B08, B02 / B04, B03, B02)</w:t>
       </w:r>
       <w:r>
         <w:t>.</w:t>
@@ -1320,10 +1438,18 @@
         <w:t>paddy season vs paddy yield</w:t>
       </w:r>
       <w:r>
-        <w:t xml:space="preserve"> of that paddy season</w:t>
-      </w:r>
-      <w:r>
-        <w:t>(past data)</w:t>
+        <w:t xml:space="preserve"> of that paddy </w:t>
+      </w:r>
+      <w:proofErr w:type="gramStart"/>
+      <w:r>
+        <w:t>season</w:t>
+      </w:r>
+      <w:r>
+        <w:t>(</w:t>
+      </w:r>
+      <w:proofErr w:type="gramEnd"/>
+      <w:r>
+        <w:t>past data)</w:t>
       </w:r>
       <w:r>
         <w:t>.</w:t>
@@ -1390,11 +1516,18 @@
         <w:t>Real-time processing with satellite images</w:t>
       </w:r>
     </w:p>
+    <w:p/>
+    <w:p/>
+    <w:p/>
+    <w:p/>
+    <w:p/>
+    <w:p/>
     <w:p>
       <w:pPr>
         <w:pStyle w:val="Heading1"/>
       </w:pPr>
       <w:r>
+        <w:lastRenderedPageBreak/>
         <w:t>Literature Review</w:t>
       </w:r>
     </w:p>
@@ -1412,11 +1545,7 @@
         <w:t>This chapter contains the knowledge gathered to conduct the research project. This Knowledge was gathered from studying theories of machine learning, studying existing methods for image classification, regression models and the ways for optimizing them and also how spectral bands affect the vegetation and clouds such as IR</w:t>
       </w:r>
       <w:r>
-        <w:t xml:space="preserve">, red, blue, green, </w:t>
-      </w:r>
-      <w:r>
-        <w:lastRenderedPageBreak/>
-        <w:t>SWIR</w:t>
+        <w:t>, red, blue, green, SWIR</w:t>
       </w:r>
       <w:r>
         <w:t xml:space="preserve"> and different VI(vegetation indices) for creating a model to predict the harvest of paddy.</w:t>
@@ -1433,7 +1562,15 @@
     </w:p>
     <w:p>
       <w:r>
-        <w:t>This research addresses this very important and urgent issue on how to predict the harvest through NDVI values in the third phase(ripening phase) of paddy rice using remote sensing images with support vector machines.</w:t>
+        <w:t xml:space="preserve">This research addresses this very important and urgent issue on how to predict the harvest through NDVI values in the third </w:t>
+      </w:r>
+      <w:proofErr w:type="gramStart"/>
+      <w:r>
+        <w:t>phase(</w:t>
+      </w:r>
+      <w:proofErr w:type="gramEnd"/>
+      <w:r>
+        <w:t>ripening phase) of paddy rice using remote sensing images with support vector machines.</w:t>
       </w:r>
       <w:r>
         <w:t xml:space="preserve"> </w:t>
@@ -1446,6 +1583,7 @@
           <w:id w:val="2007243512"/>
           <w:citation/>
         </w:sdtPr>
+        <w:sdtEndPr/>
         <w:sdtContent>
           <w:r>
             <w:fldChar w:fldCharType="begin"/>
@@ -1478,6 +1616,7 @@
           <w:id w:val="1224716811"/>
           <w:citation/>
         </w:sdtPr>
+        <w:sdtEndPr/>
         <w:sdtContent>
           <w:r>
             <w:fldChar w:fldCharType="begin"/>
@@ -1500,7 +1639,15 @@
         </w:sdtContent>
       </w:sdt>
       <w:r>
-        <w:t xml:space="preserve"> proposed a rice yield prediction method based on land and airborne hyperspectral images. It involved laborious and high-cost campaigns both infield and airborne. It was aimed as a capacity building measure to anticipate the launching of the next generation of Hyperspectral spaceborne satellite (Hyperspectral  Image Suite: HISUI). In the absence of hyperspectral satellite imagery, it is very difficult to extrapolate the application of our model and thus to extend our area of estimations. Whereas, the airborne campaign is quite expensive.</w:t>
+        <w:t xml:space="preserve"> proposed a rice yield prediction method based on land and airborne hyperspectral images. It involved laborious and high-cost campaigns both infield and airborne. It was aimed as a capacity building measure to anticipate the launching of the next generation of Hyperspectral spaceborne satellite (</w:t>
+      </w:r>
+      <w:proofErr w:type="gramStart"/>
+      <w:r>
+        <w:t>Hyperspectral  Image</w:t>
+      </w:r>
+      <w:proofErr w:type="gramEnd"/>
+      <w:r>
+        <w:t xml:space="preserve"> Suite: HISUI). In the absence of hyperspectral satellite imagery, it is very difficult to extrapolate the application of our model and thus to extend our area of estimations. Whereas, the airborne campaign is quite expensive.</w:t>
       </w:r>
       <w:r>
         <w:t xml:space="preserve"> </w:t>
@@ -1516,6 +1663,7 @@
           <w:id w:val="563307248"/>
           <w:citation/>
         </w:sdtPr>
+        <w:sdtEndPr/>
         <w:sdtContent>
           <w:r>
             <w:fldChar w:fldCharType="begin"/>
@@ -1557,6 +1705,7 @@
           <w:id w:val="-1039581598"/>
           <w:citation/>
         </w:sdtPr>
+        <w:sdtEndPr/>
         <w:sdtContent>
           <w:r>
             <w:fldChar w:fldCharType="begin"/>
@@ -1585,7 +1734,19 @@
         <w:t xml:space="preserve"> </w:t>
       </w:r>
       <w:r>
-        <w:t xml:space="preserve">The main advantage of sentinel-2A is its direct broadcast capability, and anyone can constantly download this broadcast data free of charge. Moreover, its acquiring system almost covers all of the earth surfaces, and acquire every 4-5 days at the same place, so make it possible to apply for monitoring an object on the earth surface. It plays a vital role in broad applications such as the development of </w:t>
+        <w:t xml:space="preserve">The main advantage of sentinel-2A is its direct broadcast capability, and anyone can constantly download this broadcast data free of charge. Moreover, its acquiring system almost covers </w:t>
+      </w:r>
+      <w:proofErr w:type="gramStart"/>
+      <w:r>
+        <w:t>all of</w:t>
+      </w:r>
+      <w:proofErr w:type="gramEnd"/>
+      <w:r>
+        <w:t xml:space="preserve"> the earth surfaces, and acquire every 4-5 days at the same place, so make it possible to apply for monitoring an object on the earth surface. It plays a vital </w:t>
+      </w:r>
+      <w:r>
+        <w:lastRenderedPageBreak/>
+        <w:t xml:space="preserve">role in broad applications such as the development of </w:t>
       </w:r>
       <w:r>
         <w:t xml:space="preserve">the </w:t>
@@ -1598,6 +1759,7 @@
           <w:id w:val="-314264223"/>
           <w:citation/>
         </w:sdtPr>
+        <w:sdtEndPr/>
         <w:sdtContent>
           <w:r>
             <w:fldChar w:fldCharType="begin"/>
@@ -1629,11 +1791,7 @@
     <w:p/>
     <w:p>
       <w:r>
-        <w:t xml:space="preserve">The analysis of Sentinel-2A data for paddy growth stages classification is not a trivial task due to many factors such as large spatial variability of each growth stage due to non-uniform plantation time,  atmospheric effects and the curse of dimension in dealing with </w:t>
-      </w:r>
-      <w:r>
-        <w:lastRenderedPageBreak/>
-        <w:t>a larger number of frequency bands.</w:t>
+        <w:t>The analysis of Sentinel-2A data for paddy growth stages classification is not a trivial task due to many factors such as large spatial variability of each growth stage due to non-uniform plantation time,  atmospheric effects and the curse of dimension in dealing with a larger number of frequency bands.</w:t>
       </w:r>
       <w:r>
         <w:t xml:space="preserve"> </w:t>
@@ -1643,6 +1801,7 @@
           <w:id w:val="347229858"/>
           <w:citation/>
         </w:sdtPr>
+        <w:sdtEndPr/>
         <w:sdtContent>
           <w:r>
             <w:fldChar w:fldCharType="begin"/>
@@ -1675,6 +1834,7 @@
           <w:id w:val="-677120901"/>
           <w:citation/>
         </w:sdtPr>
+        <w:sdtEndPr/>
         <w:sdtContent>
           <w:r>
             <w:fldChar w:fldCharType="begin"/>
@@ -1713,6 +1873,7 @@
           <w:id w:val="1980878381"/>
           <w:citation/>
         </w:sdtPr>
+        <w:sdtEndPr/>
         <w:sdtContent>
           <w:r>
             <w:fldChar w:fldCharType="begin"/>
@@ -1748,6 +1909,7 @@
           <w:id w:val="-1716657320"/>
           <w:citation/>
         </w:sdtPr>
+        <w:sdtEndPr/>
         <w:sdtContent>
           <w:r>
             <w:fldChar w:fldCharType="begin"/>
@@ -1849,6 +2011,7 @@
           <w:id w:val="-1983227187"/>
           <w:citation/>
         </w:sdtPr>
+        <w:sdtEndPr/>
         <w:sdtContent>
           <w:r>
             <w:fldChar w:fldCharType="begin"/>
@@ -1898,6 +2061,7 @@
           <w:id w:val="-1796437194"/>
           <w:citation/>
         </w:sdtPr>
+        <w:sdtEndPr/>
         <w:sdtContent>
           <w:r>
             <w:fldChar w:fldCharType="begin"/>
@@ -1927,6 +2091,7 @@
           <w:id w:val="743000635"/>
           <w:citation/>
         </w:sdtPr>
+        <w:sdtEndPr/>
         <w:sdtContent>
           <w:r>
             <w:fldChar w:fldCharType="begin"/>
@@ -1980,6 +2145,7 @@
           <w:id w:val="1733502433"/>
           <w:citation/>
         </w:sdtPr>
+        <w:sdtEndPr/>
         <w:sdtContent>
           <w:r>
             <w:fldChar w:fldCharType="begin"/>
@@ -2009,6 +2175,7 @@
           <w:id w:val="-1522385081"/>
           <w:citation/>
         </w:sdtPr>
+        <w:sdtEndPr/>
         <w:sdtContent>
           <w:r>
             <w:fldChar w:fldCharType="begin"/>
@@ -2041,6 +2208,7 @@
           <w:id w:val="609092588"/>
           <w:citation/>
         </w:sdtPr>
+        <w:sdtEndPr/>
         <w:sdtContent>
           <w:r>
             <w:fldChar w:fldCharType="begin"/>
@@ -2073,6 +2241,7 @@
           <w:id w:val="255484359"/>
           <w:citation/>
         </w:sdtPr>
+        <w:sdtEndPr/>
         <w:sdtContent>
           <w:r>
             <w:fldChar w:fldCharType="begin"/>
@@ -2114,6 +2283,7 @@
           <w:id w:val="-906307097"/>
           <w:citation/>
         </w:sdtPr>
+        <w:sdtEndPr/>
         <w:sdtContent>
           <w:r>
             <w:fldChar w:fldCharType="begin"/>
@@ -2128,7 +2298,14 @@
             <w:rPr>
               <w:noProof/>
             </w:rPr>
-            <w:t xml:space="preserve"> (N.A. Noureldin, 2013)</w:t>
+            <w:t xml:space="preserve"> </w:t>
+          </w:r>
+          <w:r>
+            <w:rPr>
+              <w:noProof/>
+            </w:rPr>
+            <w:lastRenderedPageBreak/>
+            <w:t>(N.A. Noureldin, 2013)</w:t>
           </w:r>
           <w:r>
             <w:fldChar w:fldCharType="end"/>
@@ -2146,6 +2323,7 @@
           <w:id w:val="1922987415"/>
           <w:citation/>
         </w:sdtPr>
+        <w:sdtEndPr/>
         <w:sdtContent>
           <w:r>
             <w:fldChar w:fldCharType="begin"/>
@@ -2182,11 +2360,7 @@
     </w:p>
     <w:p>
       <w:r>
-        <w:t xml:space="preserve">There are several ways for image classification. Most of the classifiers are a maximum likelihood, minimum distance, decision tree, support vector machine and neural network. They are making a conclusive decision about the land cover class and require a training </w:t>
-      </w:r>
-      <w:r>
-        <w:lastRenderedPageBreak/>
-        <w:t xml:space="preserve">sample. In contrast, the clustering-based algorithm, such as K-NN, K-mean or ISODATA, are an unsupervised classifier, and fuzzy-set classifier </w:t>
+        <w:t xml:space="preserve">There are several ways for image classification. Most of the classifiers are a maximum likelihood, minimum distance, decision tree, support vector machine and neural network. They are making a conclusive decision about the land cover class and require a training sample. In contrast, the clustering-based algorithm, such as K-NN, K-mean or ISODATA, are an unsupervised classifier, and fuzzy-set classifier </w:t>
       </w:r>
       <w:r>
         <w:t>is</w:t>
@@ -2225,7 +2399,15 @@
         <w:t xml:space="preserve"> for this research, we literature reviewed on</w:t>
       </w:r>
       <w:r>
-        <w:t xml:space="preserve"> SVM(Support Vector Machine)</w:t>
+        <w:t xml:space="preserve"> </w:t>
+      </w:r>
+      <w:proofErr w:type="gramStart"/>
+      <w:r>
+        <w:t>SVM(</w:t>
+      </w:r>
+      <w:proofErr w:type="gramEnd"/>
+      <w:r>
+        <w:t>Support Vector Machine)</w:t>
       </w:r>
       <w:r>
         <w:t xml:space="preserve"> and CNN(Convolutional Neural Network)</w:t>
@@ -2338,6 +2520,7 @@
           <w:id w:val="1712541976"/>
           <w:citation/>
         </w:sdtPr>
+        <w:sdtEndPr/>
         <w:sdtContent>
           <w:r>
             <w:fldChar w:fldCharType="begin"/>
@@ -2367,6 +2550,7 @@
           <w:id w:val="396561719"/>
           <w:citation/>
         </w:sdtPr>
+        <w:sdtEndPr/>
         <w:sdtContent>
           <w:r>
             <w:fldChar w:fldCharType="begin"/>
@@ -2396,6 +2580,7 @@
           <w:id w:val="674777666"/>
           <w:citation/>
         </w:sdtPr>
+        <w:sdtEndPr/>
         <w:sdtContent>
           <w:r>
             <w:fldChar w:fldCharType="begin"/>
@@ -2458,6 +2643,7 @@
           <w:id w:val="-569347954"/>
           <w:citation/>
         </w:sdtPr>
+        <w:sdtEndPr/>
         <w:sdtContent>
           <w:r>
             <w:fldChar w:fldCharType="begin"/>
@@ -2472,7 +2658,14 @@
             <w:rPr>
               <w:noProof/>
             </w:rPr>
-            <w:t>(Foody M. G., A Relative Evaluation of Multiclass Image Classification by Support Vector Machines, 2004a; Foody M. G., Toward Intelligent Training of Supervised Image Classifications: Directing Training Data Acquisition for SVM Classification, 2004b)</w:t>
+            <w:t xml:space="preserve">(Foody M. G., A Relative Evaluation of Multiclass Image Classification by Support Vector Machines, </w:t>
+          </w:r>
+          <w:r>
+            <w:rPr>
+              <w:noProof/>
+            </w:rPr>
+            <w:lastRenderedPageBreak/>
+            <w:t>2004a; Foody M. G., Toward Intelligent Training of Supervised Image Classifications: Directing Training Data Acquisition for SVM Classification, 2004b)</w:t>
           </w:r>
           <w:r>
             <w:fldChar w:fldCharType="end"/>
@@ -2510,11 +2703,7 @@
         <w:t>.</w:t>
       </w:r>
       <w:r>
-        <w:t xml:space="preserve"> In many cases, classification in high dimension feature spaces results can be over-fitting in the input </w:t>
-      </w:r>
-      <w:r>
-        <w:lastRenderedPageBreak/>
-        <w:t>space</w:t>
+        <w:t xml:space="preserve"> In many cases, classification in high dimension feature spaces results can be over-fitting in the input space</w:t>
       </w:r>
       <w:r>
         <w:t>. By the way, in SVMs over-fitting is controlled by the principle called “structural risk minimization”</w:t>
@@ -2524,6 +2713,7 @@
           <w:id w:val="-1919702449"/>
           <w:citation/>
         </w:sdtPr>
+        <w:sdtEndPr/>
         <w:sdtContent>
           <w:r>
             <w:fldChar w:fldCharType="begin"/>
@@ -2562,6 +2752,7 @@
           <w:id w:val="-934360120"/>
           <w:citation/>
         </w:sdtPr>
+        <w:sdtEndPr/>
         <w:sdtContent>
           <w:r>
             <w:fldChar w:fldCharType="begin"/>
@@ -2597,6 +2788,7 @@
           <w:id w:val="-1645044504"/>
           <w:citation/>
         </w:sdtPr>
+        <w:sdtEndPr/>
         <w:sdtContent>
           <w:r>
             <w:fldChar w:fldCharType="begin"/>
@@ -2625,10 +2817,18 @@
         <w:t>The functions used to project the dataset from input space to feature space are sometimes called kernels machines (or kernel), examples of which include polynomial,</w:t>
       </w:r>
       <w:r>
-        <w:t xml:space="preserve"> quadratic functions and </w:t>
-      </w:r>
-      <w:r>
-        <w:t xml:space="preserve"> Gaussian (more commonly referred to as radial basis functions)</w:t>
+        <w:t xml:space="preserve"> quadratic functions </w:t>
+      </w:r>
+      <w:proofErr w:type="gramStart"/>
+      <w:r>
+        <w:t xml:space="preserve">and </w:t>
+      </w:r>
+      <w:r>
+        <w:t xml:space="preserve"> Gaussian</w:t>
+      </w:r>
+      <w:proofErr w:type="gramEnd"/>
+      <w:r>
+        <w:t xml:space="preserve"> (more commonly referred to as radial basis functions)</w:t>
       </w:r>
       <w:r>
         <w:t>.</w:t>
@@ -2643,8 +2843,13 @@
         <w:t>according</w:t>
       </w:r>
       <w:r>
-        <w:t xml:space="preserve"> to classification and also</w:t>
-      </w:r>
+        <w:t xml:space="preserve"> to classification and </w:t>
+      </w:r>
+      <w:proofErr w:type="gramStart"/>
+      <w:r>
+        <w:t>also</w:t>
+      </w:r>
+      <w:proofErr w:type="gramEnd"/>
       <w:r>
         <w:t xml:space="preserve"> they are </w:t>
       </w:r>
@@ -2681,6 +2886,7 @@
           <w:id w:val="-533349221"/>
           <w:citation/>
         </w:sdtPr>
+        <w:sdtEndPr/>
         <w:sdtContent>
           <w:r>
             <w:fldChar w:fldCharType="begin"/>
@@ -2745,6 +2951,7 @@
           <w:id w:val="562379247"/>
           <w:citation/>
         </w:sdtPr>
+        <w:sdtEndPr/>
         <w:sdtContent>
           <w:r>
             <w:fldChar w:fldCharType="begin"/>
@@ -2779,6 +2986,7 @@
         <w:t>that this will train one classifier per class in total N classifiers. For class </w:t>
       </w:r>
       <w:proofErr w:type="spellStart"/>
+      <w:proofErr w:type="gramStart"/>
       <w:r>
         <w:t>i</w:t>
       </w:r>
@@ -2793,7 +3001,11 @@
         <w:t xml:space="preserve">, </w:t>
       </w:r>
       <w:r>
-        <w:t> it will assume </w:t>
+        <w:t> it</w:t>
+      </w:r>
+      <w:proofErr w:type="gramEnd"/>
+      <w:r>
+        <w:t xml:space="preserve"> will assume </w:t>
       </w:r>
       <w:proofErr w:type="spellStart"/>
       <w:r>
@@ -2828,7 +3040,15 @@
         <w:t xml:space="preserve">the </w:t>
       </w:r>
       <w:r>
-        <w:t xml:space="preserve">classification would be effected by classifying </w:t>
+        <w:t xml:space="preserve">classification would be </w:t>
+      </w:r>
+      <w:proofErr w:type="gramStart"/>
+      <w:r>
+        <w:t>effected</w:t>
+      </w:r>
+      <w:proofErr w:type="gramEnd"/>
+      <w:r>
+        <w:t xml:space="preserve"> by classifying </w:t>
       </w:r>
       <w:r>
         <w:t xml:space="preserve">vegetation </w:t>
@@ -2858,7 +3078,11 @@
         <w:t>water</w:t>
       </w:r>
       <w:r>
-        <w:t xml:space="preserve"> against non-</w:t>
+        <w:t xml:space="preserve"> against </w:t>
+      </w:r>
+      <w:r>
+        <w:lastRenderedPageBreak/>
+        <w:t>non-</w:t>
       </w:r>
       <w:r>
         <w:t xml:space="preserve">water </w:t>
@@ -2882,7 +3106,15 @@
         <w:t xml:space="preserve"> </w:t>
       </w:r>
       <w:r>
-        <w:t xml:space="preserve">The 1A1 technique involves constructing a machine for each pair of classes resulting in N(N-1)/2 machines. Means that 1A1 have to train a separate classifier for each </w:t>
+        <w:t xml:space="preserve">The 1A1 technique involves constructing a machine for each pair of classes resulting in N(N-1)/2 machines. Means that 1A1 </w:t>
+      </w:r>
+      <w:proofErr w:type="gramStart"/>
+      <w:r>
+        <w:t>have to</w:t>
+      </w:r>
+      <w:proofErr w:type="gramEnd"/>
+      <w:r>
+        <w:t xml:space="preserve"> train a separate classifier for each </w:t>
       </w:r>
       <w:r>
         <w:t>different pair of labels.</w:t>
@@ -2907,6 +3139,7 @@
           <w:id w:val="1323617216"/>
           <w:citation/>
         </w:sdtPr>
+        <w:sdtEndPr/>
         <w:sdtContent>
           <w:r>
             <w:fldChar w:fldCharType="begin"/>
@@ -2929,14 +3162,21 @@
         <w:t xml:space="preserve">. </w:t>
       </w:r>
       <w:r>
-        <w:t>However, 1A1  is much less sensitive to the problems of unbalanced datasets but is much more computationally expensive.</w:t>
+        <w:t>However, 1A</w:t>
+      </w:r>
+      <w:proofErr w:type="gramStart"/>
+      <w:r>
+        <w:t>1  is</w:t>
+      </w:r>
+      <w:proofErr w:type="gramEnd"/>
+      <w:r>
+        <w:t xml:space="preserve"> much less sensitive to the problems of unbalanced datasets but is much more computationally expensive.</w:t>
       </w:r>
       <w:r>
         <w:t xml:space="preserve"> Some </w:t>
       </w:r>
       <w:proofErr w:type="spellStart"/>
       <w:r>
-        <w:lastRenderedPageBreak/>
         <w:t>researches</w:t>
       </w:r>
       <w:proofErr w:type="spellEnd"/>
@@ -2951,6 +3191,7 @@
           <w:id w:val="-1420172914"/>
           <w:citation/>
         </w:sdtPr>
+        <w:sdtEndPr/>
         <w:sdtContent>
           <w:r>
             <w:fldChar w:fldCharType="begin"/>
@@ -3123,24 +3364,14 @@
       <w:r>
         <w:t xml:space="preserve">Figure </w:t>
       </w:r>
-      <w:r>
-        <w:fldChar w:fldCharType="begin"/>
-      </w:r>
-      <w:r>
-        <w:instrText xml:space="preserve"> SEQ Figure \* ARABIC </w:instrText>
-      </w:r>
-      <w:r>
-        <w:fldChar w:fldCharType="separate"/>
-      </w:r>
-      <w:r>
-        <w:rPr>
-          <w:noProof/>
-        </w:rPr>
-        <w:t>1</w:t>
-      </w:r>
-      <w:r>
-        <w:fldChar w:fldCharType="end"/>
-      </w:r>
+      <w:fldSimple w:instr=" SEQ Figure \* ARABIC ">
+        <w:r>
+          <w:rPr>
+            <w:noProof/>
+          </w:rPr>
+          <w:t>1</w:t>
+        </w:r>
+      </w:fldSimple>
       <w:r>
         <w:t xml:space="preserve">: </w:t>
       </w:r>
@@ -3448,7 +3679,14 @@
         <w:rPr>
           <w:rFonts w:eastAsiaTheme="minorEastAsia"/>
         </w:rPr>
-        <w:t>the interval on the equivalent to</w:t>
+        <w:t xml:space="preserve">the interval on the </w:t>
+      </w:r>
+      <w:r>
+        <w:rPr>
+          <w:rFonts w:eastAsiaTheme="minorEastAsia"/>
+        </w:rPr>
+        <w:lastRenderedPageBreak/>
+        <w:t>equivalent to</w:t>
       </w:r>
       <w:r>
         <w:rPr>
@@ -3771,7 +4009,6 @@
         <w:rPr>
           <w:rFonts w:eastAsiaTheme="minorEastAsia"/>
         </w:rPr>
-        <w:lastRenderedPageBreak/>
         <w:t>Satisfy the above equation (1)</w:t>
       </w:r>
       <w:r>
@@ -3866,6 +4103,7 @@
           <w:id w:val="-2017536130"/>
           <w:citation/>
         </w:sdtPr>
+        <w:sdtEndPr/>
         <w:sdtContent>
           <w:r>
             <w:rPr>
@@ -4510,11 +4748,16 @@
         </w:rPr>
         <w:t xml:space="preserve"> is a coefficient of </w:t>
       </w:r>
+      <w:proofErr w:type="gramStart"/>
       <w:r>
         <w:t>Lagrange</w:t>
       </w:r>
       <w:r>
-        <w:t xml:space="preserve">. Problem is seeking the minimum of </w:t>
+        <w:t>.</w:t>
+      </w:r>
+      <w:proofErr w:type="gramEnd"/>
+      <w:r>
+        <w:t xml:space="preserve"> Problem is seeking the minimum of </w:t>
       </w:r>
       <m:oMath>
         <m:r>
@@ -4542,7 +4785,14 @@
         <w:rPr>
           <w:rFonts w:eastAsiaTheme="minorEastAsia"/>
         </w:rPr>
-        <w:t xml:space="preserve"> to the </w:t>
+        <w:t xml:space="preserve"> to </w:t>
+      </w:r>
+      <w:proofErr w:type="gramStart"/>
+      <w:r>
+        <w:rPr>
+          <w:rFonts w:eastAsiaTheme="minorEastAsia"/>
+        </w:rPr>
+        <w:t xml:space="preserve">the </w:t>
       </w:r>
       <w:r>
         <w:t xml:space="preserve"> </w:t>
@@ -4550,6 +4800,7 @@
       <w:r>
         <w:t>Lagrange</w:t>
       </w:r>
+      <w:proofErr w:type="gramEnd"/>
       <w:r>
         <w:t xml:space="preserve"> fn. </w:t>
       </w:r>
@@ -4827,12 +5078,14 @@
                 <m:t>≥0,    i=1,2,3,4,…</m:t>
               </m:r>
             </m:oMath>
+            <w:proofErr w:type="gramStart"/>
             <w:r>
               <w:rPr>
                 <w:rFonts w:eastAsiaTheme="minorEastAsia"/>
               </w:rPr>
               <w:t>,n</w:t>
             </w:r>
+            <w:proofErr w:type="gramEnd"/>
           </w:p>
         </w:tc>
         <w:tc>
@@ -5542,7 +5795,6 @@
     <w:p/>
     <w:p>
       <w:r>
-        <w:lastRenderedPageBreak/>
         <w:t>The optimal weight coefficient vector of the surface is a linear combination of the training sample vector. According to the Kuhn-Tucker conditions, the optimal solution must also meet the following conditions:</w:t>
       </w:r>
     </w:p>
@@ -6208,12 +6460,17 @@
     </w:tbl>
     <w:p>
       <w:proofErr w:type="spellStart"/>
+      <w:proofErr w:type="gramStart"/>
       <w:r>
         <w:t>sgn</w:t>
       </w:r>
       <w:proofErr w:type="spellEnd"/>
       <w:r>
-        <w:t>()</w:t>
+        <w:t>(</w:t>
+      </w:r>
+      <w:proofErr w:type="gramEnd"/>
+      <w:r>
+        <w:t>)</w:t>
       </w:r>
       <w:r>
         <w:t xml:space="preserve"> </w:t>
@@ -6808,7 +7065,15 @@
     </w:p>
     <w:p>
       <w:r>
-        <w:t>These two goals into one goal, the introduction of the penalty parameter C as the right combination of these two target weight, under the constraints of the conditions (9) and the minimum of the following functions:</w:t>
+        <w:t xml:space="preserve">These two goals into one goal, the introduction of the penalty parameter C as the right combination of these </w:t>
+      </w:r>
+      <w:proofErr w:type="gramStart"/>
+      <w:r>
+        <w:t>two target</w:t>
+      </w:r>
+      <w:proofErr w:type="gramEnd"/>
+      <w:r>
+        <w:t xml:space="preserve"> weight, under the constraints of the conditions (9) and the minimum of the following functions:</w:t>
       </w:r>
     </w:p>
     <w:tbl>
@@ -7027,14 +7292,21 @@
     <w:p/>
     <w:p>
       <w:r>
-        <w:lastRenderedPageBreak/>
         <w:t>Where:</w:t>
       </w:r>
       <w:r>
         <w:t xml:space="preserve"> </w:t>
       </w:r>
       <w:r>
-        <w:t xml:space="preserve">C is the penalty parameter. It actually plays a role in </w:t>
+        <w:t xml:space="preserve">C is the penalty parameter. It </w:t>
+      </w:r>
+      <w:proofErr w:type="gramStart"/>
+      <w:r>
+        <w:t>actually plays</w:t>
+      </w:r>
+      <w:proofErr w:type="gramEnd"/>
+      <w:r>
+        <w:t xml:space="preserve"> a role in </w:t>
       </w:r>
       <w:r>
         <w:t xml:space="preserve">the </w:t>
@@ -8062,6 +8334,7 @@
           <w:id w:val="1674382371"/>
           <w:citation/>
         </w:sdtPr>
+        <w:sdtEndPr/>
         <w:sdtContent>
           <w:r>
             <w:rPr>
@@ -8134,56 +8407,8 @@
         <w:rPr>
           <w:rFonts w:eastAsiaTheme="minorEastAsia"/>
         </w:rPr>
-        <w:t xml:space="preserve"> |</w:t>
-      </w:r>
-      <w:r>
-        <w:rPr>
-          <w:rFonts w:eastAsiaTheme="minorEastAsia"/>
-        </w:rPr>
         <w:t xml:space="preserve"> </w:t>
       </w:r>
-      <w:proofErr w:type="spellStart"/>
-      <w:r>
-        <w:rPr>
-          <w:rFonts w:eastAsiaTheme="minorEastAsia"/>
-        </w:rPr>
-        <w:t>meka</w:t>
-      </w:r>
-      <w:proofErr w:type="spellEnd"/>
-      <w:r>
-        <w:rPr>
-          <w:rFonts w:eastAsiaTheme="minorEastAsia"/>
-        </w:rPr>
-        <w:t xml:space="preserve"> </w:t>
-      </w:r>
-      <w:proofErr w:type="spellStart"/>
-      <w:r>
-        <w:rPr>
-          <w:rFonts w:eastAsiaTheme="minorEastAsia"/>
-        </w:rPr>
-        <w:t>danna</w:t>
-      </w:r>
-      <w:proofErr w:type="spellEnd"/>
-      <w:r>
-        <w:rPr>
-          <w:rFonts w:eastAsiaTheme="minorEastAsia"/>
-        </w:rPr>
-        <w:t xml:space="preserve"> methods</w:t>
-      </w:r>
-      <w:r>
-        <w:rPr>
-          <w:rFonts w:eastAsiaTheme="minorEastAsia"/>
-        </w:rPr>
-        <w:t xml:space="preserve"> </w:t>
-      </w:r>
-      <w:proofErr w:type="spellStart"/>
-      <w:r>
-        <w:rPr>
-          <w:rFonts w:eastAsiaTheme="minorEastAsia"/>
-        </w:rPr>
-        <w:t>walata</w:t>
-      </w:r>
-      <w:proofErr w:type="spellEnd"/>
     </w:p>
     <w:p>
       <w:r>
@@ -8202,6 +8427,7 @@
           <w:id w:val="43732789"/>
           <w:citation/>
         </w:sdtPr>
+        <w:sdtEndPr/>
         <w:sdtContent>
           <w:r>
             <w:fldChar w:fldCharType="begin"/>
@@ -8239,16 +8465,14 @@
         <w:t xml:space="preserve"> </w:t>
       </w:r>
       <w:r>
-        <w:t>This approach is applicable when the amount needed for each of the separate variables is known to be within the limits specified by upper or lower limits</w:t>
-      </w:r>
-      <w:r>
-        <w:t xml:space="preserve"> </w:t>
+        <w:t xml:space="preserve">This approach is applicable when the amount needed for each of the separate variables is known to be within the limits specified by upper or lower limits </w:t>
       </w:r>
       <w:sdt>
         <w:sdtPr>
           <w:id w:val="1113632236"/>
           <w:citation/>
         </w:sdtPr>
+        <w:sdtEndPr/>
         <w:sdtContent>
           <w:r>
             <w:fldChar w:fldCharType="begin"/>
@@ -8277,16 +8501,14 @@
         <w:t xml:space="preserve"> </w:t>
       </w:r>
       <w:r>
-        <w:t>The Hsu, Chang and Lin</w:t>
-      </w:r>
-      <w:r>
-        <w:t xml:space="preserve"> </w:t>
+        <w:t xml:space="preserve">The Hsu, Chang and Lin </w:t>
       </w:r>
       <w:sdt>
         <w:sdtPr>
           <w:id w:val="-940441175"/>
           <w:citation/>
         </w:sdtPr>
+        <w:sdtEndPr/>
         <w:sdtContent>
           <w:r>
             <w:fldChar w:fldCharType="begin"/>
@@ -8321,58 +8543,11 @@
         <w:t>-</w:t>
       </w:r>
       <w:r>
-        <w:t>validation.</w:t>
-      </w:r>
-      <w:r>
-        <w:t xml:space="preserve"> </w:t>
-      </w:r>
-      <w:r>
-        <w:t>The experiments show two explanations</w:t>
-      </w:r>
-      <w:r>
-        <w:t xml:space="preserve"> of</w:t>
-      </w:r>
-      <w:r>
-        <w:t xml:space="preserve"> why the method for grid search has been chosen</w:t>
+        <w:t xml:space="preserve">validation. </w:t>
       </w:r>
     </w:p>
-    <w:p>
-      <w:pPr>
-        <w:pStyle w:val="ListParagraph"/>
-        <w:numPr>
-          <w:ilvl w:val="0"/>
-          <w:numId w:val="4"/>
-        </w:numPr>
-      </w:pPr>
-      <w:r>
-        <w:t>The likelihood of feeling unsafe by using methods to avoid a thorough search of approximation parameters.</w:t>
-      </w:r>
-    </w:p>
-    <w:p>
-      <w:pPr>
-        <w:pStyle w:val="ListParagraph"/>
-        <w:numPr>
-          <w:ilvl w:val="0"/>
-          <w:numId w:val="4"/>
-        </w:numPr>
-      </w:pPr>
-      <w:r>
-        <w:t xml:space="preserve">In order to find good Grid Search parameters, </w:t>
-      </w:r>
-      <w:r>
-        <w:t xml:space="preserve">the </w:t>
-      </w:r>
-      <w:r>
-        <w:t>computational time required by advanced methods is not much greater because only two parameters are usable.</w:t>
-      </w:r>
-    </w:p>
-    <w:p>
-      <w:pPr>
-        <w:rPr>
-          <w:color w:val="000000"/>
-        </w:rPr>
-      </w:pPr>
-    </w:p>
+    <w:p/>
+    <w:p/>
     <w:p>
       <w:pPr>
         <w:pStyle w:val="Heading3"/>
@@ -8388,6 +8563,7 @@
           <w:id w:val="-214353767"/>
           <w:citation/>
         </w:sdtPr>
+        <w:sdtEndPr/>
         <w:sdtContent>
           <w:r>
             <w:fldChar w:fldCharType="begin"/>
@@ -8444,6 +8620,7 @@
           <w:id w:val="-1862819347"/>
           <w:citation/>
         </w:sdtPr>
+        <w:sdtEndPr/>
         <w:sdtContent>
           <w:r>
             <w:fldChar w:fldCharType="begin"/>
@@ -8476,6 +8653,7 @@
           <w:id w:val="-250271924"/>
           <w:citation/>
         </w:sdtPr>
+        <w:sdtEndPr/>
         <w:sdtContent>
           <w:r>
             <w:fldChar w:fldCharType="begin"/>
@@ -8511,6 +8689,7 @@
           <w:id w:val="-1471820426"/>
           <w:citation/>
         </w:sdtPr>
+        <w:sdtEndPr/>
         <w:sdtContent>
           <w:r>
             <w:fldChar w:fldCharType="begin"/>
@@ -8596,6 +8775,7 @@
           <w:id w:val="-567800755"/>
           <w:citation/>
         </w:sdtPr>
+        <w:sdtEndPr/>
         <w:sdtContent>
           <w:r>
             <w:fldChar w:fldCharType="begin"/>
@@ -8634,6 +8814,7 @@
           <w:id w:val="1458678923"/>
           <w:citation/>
         </w:sdtPr>
+        <w:sdtEndPr/>
         <w:sdtContent>
           <w:r>
             <w:fldChar w:fldCharType="begin"/>
@@ -8666,6 +8847,7 @@
           <w:id w:val="-1866512241"/>
           <w:citation/>
         </w:sdtPr>
+        <w:sdtEndPr/>
         <w:sdtContent>
           <w:r>
             <w:fldChar w:fldCharType="begin"/>
@@ -8701,6 +8883,7 @@
           <w:id w:val="959846782"/>
           <w:citation/>
         </w:sdtPr>
+        <w:sdtEndPr/>
         <w:sdtContent>
           <w:r>
             <w:fldChar w:fldCharType="begin"/>
@@ -8736,6 +8919,7 @@
           <w:id w:val="409898697"/>
           <w:citation/>
         </w:sdtPr>
+        <w:sdtEndPr/>
         <w:sdtContent>
           <w:r>
             <w:fldChar w:fldCharType="begin"/>
@@ -8774,6 +8958,7 @@
           <w:id w:val="-236243616"/>
           <w:citation/>
         </w:sdtPr>
+        <w:sdtEndPr/>
         <w:sdtContent>
           <w:r>
             <w:fldChar w:fldCharType="begin"/>
@@ -8818,6 +9003,7 @@
           <w:id w:val="-1408453579"/>
           <w:citation/>
         </w:sdtPr>
+        <w:sdtEndPr/>
         <w:sdtContent>
           <w:r>
             <w:fldChar w:fldCharType="begin"/>
@@ -8863,6 +9049,7 @@
           <w:id w:val="1712534603"/>
           <w:citation/>
         </w:sdtPr>
+        <w:sdtEndPr/>
         <w:sdtContent>
           <w:r>
             <w:fldChar w:fldCharType="begin"/>
@@ -8885,10 +9072,7 @@
         </w:sdtContent>
       </w:sdt>
       <w:r>
-        <w:t xml:space="preserve"> </w:t>
-      </w:r>
-      <w:r>
-        <w:t xml:space="preserve">used the Stacked </w:t>
+        <w:t xml:space="preserve"> used the Stacked </w:t>
       </w:r>
       <w:proofErr w:type="spellStart"/>
       <w:r>
@@ -8935,6 +9119,7 @@
           <w:id w:val="1679610384"/>
           <w:citation/>
         </w:sdtPr>
+        <w:sdtEndPr/>
         <w:sdtContent>
           <w:r>
             <w:fldChar w:fldCharType="begin"/>
@@ -8984,16 +9169,14 @@
         <w:t>NEC</w:t>
       </w:r>
       <w:r>
-        <w:t xml:space="preserve"> have developed active research groups to explore new CNN architectures</w:t>
-      </w:r>
-      <w:r>
-        <w:t xml:space="preserve"> </w:t>
+        <w:t xml:space="preserve"> have developed active research groups to explore new CNN architectures </w:t>
       </w:r>
       <w:sdt>
         <w:sdtPr>
           <w:id w:val="2027517647"/>
           <w:citation/>
         </w:sdtPr>
+        <w:sdtEndPr/>
         <w:sdtContent>
           <w:r>
             <w:fldChar w:fldCharType="begin"/>
@@ -9025,11 +9208,8 @@
         <w:t xml:space="preserve"> </w:t>
       </w:r>
     </w:p>
+    <w:p/>
     <w:p>
-      <w:bookmarkStart w:id="0" w:name="_GoBack"/>
-      <w:bookmarkEnd w:id="0"/>
-    </w:p>
-    <w:p>
       <w:r>
         <w:t>Many improvements have been made to CNN's learning approach and infrastructure to make CNN applicable to large and complex problems.</w:t>
       </w:r>
@@ -9051,16 +9231,14 @@
       </w:r>
       <w:proofErr w:type="spellEnd"/>
       <w:r>
-        <w:t xml:space="preserve"> outstanding success on the ImageNet dataset</w:t>
-      </w:r>
-      <w:r>
-        <w:t xml:space="preserve"> </w:t>
+        <w:t xml:space="preserve"> outstanding success on the ImageNet dataset </w:t>
       </w:r>
       <w:sdt>
         <w:sdtPr>
           <w:id w:val="-600264684"/>
           <w:citation/>
         </w:sdtPr>
+        <w:sdtEndPr/>
         <w:sdtContent>
           <w:r>
             <w:fldChar w:fldCharType="begin"/>
@@ -9113,6 +9291,7 @@
           <w:id w:val="1072628899"/>
           <w:citation/>
         </w:sdtPr>
+        <w:sdtEndPr/>
         <w:sdtContent>
           <w:r>
             <w:fldChar w:fldCharType="begin"/>
@@ -9145,6 +9324,7 @@
           <w:id w:val="1876578588"/>
           <w:citation/>
         </w:sdtPr>
+        <w:sdtEndPr/>
         <w:sdtContent>
           <w:r>
             <w:fldChar w:fldCharType="begin"/>
@@ -9179,16 +9359,14 @@
         <w:t xml:space="preserve"> </w:t>
       </w:r>
       <w:r>
-        <w:t>For the very first time, the invention block provided the idea of branching within a framework, which enables features to be abstracted from various spatial scales</w:t>
-      </w:r>
-      <w:r>
-        <w:t xml:space="preserve"> </w:t>
+        <w:t xml:space="preserve">For the very first time, the invention block provided the idea of branching within a framework, which enables features to be abstracted from various spatial scales </w:t>
       </w:r>
       <w:sdt>
         <w:sdtPr>
           <w:id w:val="1190491649"/>
           <w:citation/>
         </w:sdtPr>
+        <w:sdtEndPr/>
         <w:sdtContent>
           <w:r>
             <w:fldChar w:fldCharType="begin"/>
@@ -9252,16 +9430,14 @@
       </w:r>
       <w:proofErr w:type="spellEnd"/>
       <w:r>
-        <w:t>, etc.</w:t>
-      </w:r>
-      <w:r>
-        <w:t xml:space="preserve"> </w:t>
+        <w:t xml:space="preserve">, etc. </w:t>
       </w:r>
       <w:sdt>
         <w:sdtPr>
           <w:id w:val="271522793"/>
           <w:citation/>
         </w:sdtPr>
+        <w:sdtEndPr/>
         <w:sdtContent>
           <w:r>
             <w:fldChar w:fldCharType="begin"/>
@@ -9287,18 +9463,29 @@
         <w:t>.</w:t>
       </w:r>
     </w:p>
+    <w:p/>
+    <w:p/>
     <w:p/>
     <w:p>
       <w:pPr>
         <w:pStyle w:val="Heading3"/>
       </w:pPr>
       <w:r>
+        <w:lastRenderedPageBreak/>
         <w:t>Basic CNN Components</w:t>
       </w:r>
     </w:p>
     <w:p>
       <w:r>
-        <w:t>Today, CNN is considered to be the most widely used ML technique, particularly in vision</w:t>
+        <w:t xml:space="preserve">Today, CNN </w:t>
+      </w:r>
+      <w:proofErr w:type="gramStart"/>
+      <w:r>
+        <w:t>is considered to be</w:t>
+      </w:r>
+      <w:proofErr w:type="gramEnd"/>
+      <w:r>
+        <w:t xml:space="preserve"> the most widely used ML technique, particularly in vision</w:t>
       </w:r>
       <w:r>
         <w:t>-</w:t>
@@ -9310,11 +9497,7 @@
         <w:t xml:space="preserve"> </w:t>
       </w:r>
       <w:r>
-        <w:t xml:space="preserve">CNN recently demonstrated state-of-the-art results in various </w:t>
-      </w:r>
-      <w:r>
-        <w:lastRenderedPageBreak/>
-        <w:t>ML applications.</w:t>
+        <w:t>CNN recently demonstrated state-of-the-art results in various ML applications.</w:t>
       </w:r>
       <w:r>
         <w:t xml:space="preserve"> </w:t>
@@ -9397,24 +9580,14 @@
       <w:r>
         <w:t xml:space="preserve">Figure </w:t>
       </w:r>
-      <w:r>
-        <w:fldChar w:fldCharType="begin"/>
-      </w:r>
-      <w:r>
-        <w:instrText xml:space="preserve"> SEQ Figure \* ARABIC </w:instrText>
-      </w:r>
-      <w:r>
-        <w:fldChar w:fldCharType="separate"/>
-      </w:r>
-      <w:r>
-        <w:rPr>
-          <w:noProof/>
-        </w:rPr>
-        <w:t>2</w:t>
-      </w:r>
-      <w:r>
-        <w:fldChar w:fldCharType="end"/>
-      </w:r>
+      <w:fldSimple w:instr=" SEQ Figure \* ARABIC ">
+        <w:r>
+          <w:rPr>
+            <w:noProof/>
+          </w:rPr>
+          <w:t>2</w:t>
+        </w:r>
+      </w:fldSimple>
       <w:r>
         <w:t xml:space="preserve">: </w:t>
       </w:r>
@@ -9428,7 +9601,6 @@
         <w:t xml:space="preserve"> the design of a CNN.</w:t>
       </w:r>
     </w:p>
-    <w:p/>
     <w:p>
       <w:r>
         <w:t xml:space="preserve">Figure 2 illustrates the </w:t>
@@ -9462,16 +9634,14 @@
       </w:r>
       <w:proofErr w:type="spellEnd"/>
       <w:r>
-        <w:t xml:space="preserve"> and dropout</w:t>
-      </w:r>
-      <w:r>
-        <w:t xml:space="preserve"> </w:t>
+        <w:t xml:space="preserve"> and dropout </w:t>
       </w:r>
       <w:sdt>
         <w:sdtPr>
           <w:id w:val="-894436851"/>
           <w:citation/>
         </w:sdtPr>
+        <w:sdtEndPr/>
         <w:sdtContent>
           <w:r>
             <w:fldChar w:fldCharType="begin"/>
@@ -9551,6 +9721,7 @@
           <w:id w:val="-1349869347"/>
           <w:citation/>
         </w:sdtPr>
+        <w:sdtEndPr/>
         <w:sdtContent>
           <w:r>
             <w:fldChar w:fldCharType="begin"/>
@@ -9782,6 +9953,7 @@
     </w:tbl>
     <w:p>
       <w:r>
+        <w:lastRenderedPageBreak/>
         <w:t xml:space="preserve">Where the input image is represented by </w:t>
       </w:r>
       <m:oMath>
@@ -9855,13 +10027,7 @@
               <w:rPr>
                 <w:rFonts w:ascii="Cambria Math" w:eastAsiaTheme="minorEastAsia" w:hAnsi="Cambria Math"/>
               </w:rPr>
-              <m:t>k</m:t>
-            </m:r>
-            <m:r>
-              <w:rPr>
-                <w:rFonts w:ascii="Cambria Math" w:eastAsiaTheme="minorEastAsia" w:hAnsi="Cambria Math"/>
-              </w:rPr>
-              <m:t xml:space="preserve"> </m:t>
+              <m:t xml:space="preserve">k </m:t>
             </m:r>
           </m:sup>
         </m:sSubSup>
@@ -9922,11 +10088,7 @@
         <w:t xml:space="preserve"> </w:t>
       </w:r>
       <w:r>
-        <w:t xml:space="preserve">Also known as the feature </w:t>
-      </w:r>
-      <w:r>
-        <w:lastRenderedPageBreak/>
-        <w:t>motif is this locally aggregated information.</w:t>
+        <w:t>Also known as the feature motif is this locally aggregated information.</w:t>
       </w:r>
       <w:r>
         <w:t xml:space="preserve"> </w:t>
@@ -9947,16 +10109,14 @@
         <w:t xml:space="preserve"> </w:t>
       </w:r>
       <w:r>
-        <w:t>Convolution operation can also be categorized into different types based on filter type and size, padding type, and convolution direction</w:t>
-      </w:r>
-      <w:r>
-        <w:t xml:space="preserve"> </w:t>
+        <w:t xml:space="preserve">Convolution operation can also be categorized into different types based on filter type and size, padding type, and convolution direction </w:t>
       </w:r>
       <w:sdt>
         <w:sdtPr>
           <w:id w:val="-1078213084"/>
           <w:citation/>
         </w:sdtPr>
+        <w:sdtEndPr/>
         <w:sdtContent>
           <w:r>
             <w:fldChar w:fldCharType="begin"/>
@@ -9989,6 +10149,7 @@
           <w:id w:val="-414623427"/>
           <w:citation/>
         </w:sdtPr>
+        <w:sdtEndPr/>
         <w:sdtContent>
           <w:r>
             <w:fldChar w:fldCharType="begin"/>
@@ -10014,6 +10175,7 @@
         <w:t>.</w:t>
       </w:r>
     </w:p>
+    <w:p/>
     <w:p/>
     <w:p>
       <w:pPr>
@@ -10031,7 +10193,15 @@
         <w:t xml:space="preserve"> </w:t>
       </w:r>
       <w:r>
-        <w:t>Once characteristics are extracted, their exact location becomes less important as long as their approximate position is preserved relative to others.</w:t>
+        <w:t xml:space="preserve">Once characteristics are extracted, their exact location becomes less important </w:t>
+      </w:r>
+      <w:proofErr w:type="gramStart"/>
+      <w:r>
+        <w:t>as long as</w:t>
+      </w:r>
+      <w:proofErr w:type="gramEnd"/>
+      <w:r>
+        <w:t xml:space="preserve"> their approximate position is preserved relative to others.</w:t>
       </w:r>
       <w:r>
         <w:t xml:space="preserve"> </w:t>
@@ -10081,6 +10251,7 @@
           <w:id w:val="-975368337"/>
           <w:citation/>
         </w:sdtPr>
+        <w:sdtEndPr/>
         <w:sdtContent>
           <w:r>
             <w:fldChar w:fldCharType="begin"/>
@@ -10275,19 +10446,7 @@
               <w:rPr>
                 <w:rFonts w:eastAsiaTheme="minorEastAsia"/>
               </w:rPr>
-              <w:t>(1</w:t>
-            </w:r>
-            <w:r>
-              <w:rPr>
-                <w:rFonts w:eastAsiaTheme="minorEastAsia"/>
-              </w:rPr>
-              <w:t>2</w:t>
-            </w:r>
-            <w:r>
-              <w:rPr>
-                <w:rFonts w:eastAsiaTheme="minorEastAsia"/>
-              </w:rPr>
-              <w:t>)</w:t>
+              <w:t>(12)</w:t>
             </w:r>
           </w:p>
         </w:tc>
@@ -10470,6 +10629,7 @@
           <w:id w:val="1412047793"/>
           <w:citation/>
         </w:sdtPr>
+        <w:sdtEndPr/>
         <w:sdtContent>
           <w:r>
             <w:fldChar w:fldCharType="begin"/>
@@ -10511,6 +10671,7 @@
           <w:id w:val="1148718657"/>
           <w:citation/>
         </w:sdtPr>
+        <w:sdtEndPr/>
         <w:sdtContent>
           <w:r>
             <w:fldChar w:fldCharType="begin"/>
@@ -10536,12 +10697,16 @@
         <w:t xml:space="preserve"> uses various types of pooling methods, such as max, average, L2, overlap, spatial pyramid pooling etc.</w:t>
       </w:r>
     </w:p>
+    <w:p/>
+    <w:p/>
+    <w:p/>
     <w:p/>
     <w:p>
       <w:pPr>
         <w:pStyle w:val="Heading4"/>
       </w:pPr>
       <w:r>
+        <w:lastRenderedPageBreak/>
         <w:t>Activation Function</w:t>
       </w:r>
     </w:p>
@@ -10745,19 +10910,7 @@
               <w:rPr>
                 <w:rFonts w:eastAsiaTheme="minorEastAsia"/>
               </w:rPr>
-              <w:t>(1</w:t>
-            </w:r>
-            <w:r>
-              <w:rPr>
-                <w:rFonts w:eastAsiaTheme="minorEastAsia"/>
-              </w:rPr>
-              <w:t>3</w:t>
-            </w:r>
-            <w:r>
-              <w:rPr>
-                <w:rFonts w:eastAsiaTheme="minorEastAsia"/>
-              </w:rPr>
-              <w:t>)</w:t>
+              <w:t>(13)</w:t>
             </w:r>
           </w:p>
         </w:tc>
@@ -10899,7 +11052,6 @@
           <w:rPr>
             <w:rFonts w:ascii="Cambria Math" w:eastAsiaTheme="minorEastAsia" w:hAnsi="Cambria Math"/>
           </w:rPr>
-          <w:lastRenderedPageBreak/>
           <m:t>k</m:t>
         </m:r>
       </m:oMath>
@@ -10960,6 +11112,7 @@
           <w:id w:val="-1246105377"/>
           <w:citation/>
         </w:sdtPr>
+        <w:sdtEndPr/>
         <w:sdtContent>
           <w:r>
             <w:fldChar w:fldCharType="begin"/>
@@ -11003,6 +11156,7 @@
           <w:id w:val="518279914"/>
           <w:citation/>
         </w:sdtPr>
+        <w:sdtEndPr/>
         <w:sdtContent>
           <w:r>
             <w:fldChar w:fldCharType="begin"/>
@@ -11028,6 +11182,7 @@
         <w:t>.</w:t>
       </w:r>
     </w:p>
+    <w:p/>
     <w:p/>
     <w:p>
       <w:pPr>
@@ -11554,16 +11709,14 @@
         <w:t xml:space="preserve"> </w:t>
       </w:r>
       <w:r>
-        <w:t>Batch normalization unifies the map value distribution by taking it to zero mean and unit variance</w:t>
-      </w:r>
-      <w:r>
-        <w:t xml:space="preserve"> </w:t>
+        <w:t xml:space="preserve">Batch normalization unifies the map value distribution by taking it to zero mean and unit variance </w:t>
       </w:r>
       <w:sdt>
         <w:sdtPr>
           <w:id w:val="-628630479"/>
           <w:citation/>
         </w:sdtPr>
+        <w:sdtEndPr/>
         <w:sdtContent>
           <w:r>
             <w:fldChar w:fldCharType="begin"/>
@@ -11609,11 +11762,16 @@
         <w:t xml:space="preserve"> factor, thereby helping to improve the network's generalization.</w:t>
       </w:r>
     </w:p>
+    <w:p/>
+    <w:p/>
+    <w:p/>
+    <w:p/>
     <w:p>
       <w:pPr>
         <w:pStyle w:val="Heading4"/>
       </w:pPr>
       <w:r>
+        <w:lastRenderedPageBreak/>
         <w:t>Dropout</w:t>
       </w:r>
     </w:p>
@@ -11654,6 +11812,7 @@
           <w:id w:val="713468526"/>
           <w:citation/>
         </w:sdtPr>
+        <w:sdtEndPr/>
         <w:sdtContent>
           <w:r>
             <w:fldChar w:fldCharType="begin"/>
@@ -11691,16 +11850,22 @@
         <w:t xml:space="preserve"> </w:t>
       </w:r>
       <w:r>
-        <w:t>This selected architecture is then considered to be an approximation of all the networks proposed</w:t>
-      </w:r>
-      <w:r>
-        <w:t xml:space="preserve"> </w:t>
+        <w:t xml:space="preserve">This selected architecture is then considered to </w:t>
+      </w:r>
+      <w:proofErr w:type="gramStart"/>
+      <w:r>
+        <w:t>be an approximation of</w:t>
+      </w:r>
+      <w:proofErr w:type="gramEnd"/>
+      <w:r>
+        <w:t xml:space="preserve"> all the networks proposed </w:t>
       </w:r>
       <w:sdt>
         <w:sdtPr>
           <w:id w:val="-1921403386"/>
           <w:citation/>
         </w:sdtPr>
+        <w:sdtEndPr/>
         <w:sdtContent>
           <w:r>
             <w:fldChar w:fldCharType="begin"/>
@@ -11759,6 +11924,7 @@
           <w:id w:val="-1907371041"/>
           <w:citation/>
         </w:sdtPr>
+        <w:sdtEndPr/>
         <w:sdtContent>
           <w:r>
             <w:fldChar w:fldCharType="begin"/>
@@ -11773,14 +11939,7 @@
             <w:rPr>
               <w:noProof/>
             </w:rPr>
-            <w:t xml:space="preserve"> (K. He, Going </w:t>
-          </w:r>
-          <w:r>
-            <w:rPr>
-              <w:noProof/>
-            </w:rPr>
-            <w:lastRenderedPageBreak/>
-            <w:t>deeper with convolutions, 2015)</w:t>
+            <w:t xml:space="preserve"> (K. He, Going deeper with convolutions, 2015)</w:t>
           </w:r>
           <w:r>
             <w:fldChar w:fldCharType="end"/>
@@ -11798,6 +11957,7 @@
           <w:id w:val="1131439550"/>
           <w:citation/>
         </w:sdtPr>
+        <w:sdtEndPr/>
         <w:sdtContent>
           <w:r>
             <w:fldChar w:fldCharType="begin"/>
@@ -11823,6 +11983,376 @@
         <w:t>.</w:t>
       </w:r>
     </w:p>
+    <w:p/>
+    <w:p>
+      <w:pPr>
+        <w:pStyle w:val="Heading3"/>
+      </w:pPr>
+      <w:r>
+        <w:t>Data Augmentation</w:t>
+      </w:r>
+    </w:p>
+    <w:p>
+      <w:r>
+        <w:t>The goal of Data Augmentation is to extend the dataset to resolve data representation limitations and reduce the problem of overfitting.</w:t>
+      </w:r>
+      <w:r>
+        <w:t xml:space="preserve"> </w:t>
+      </w:r>
+      <w:r>
+        <w:t>It increases the efficiency of the model and avoids unbalanced learning.</w:t>
+      </w:r>
+      <w:r>
+        <w:t xml:space="preserve"> </w:t>
+      </w:r>
+      <w:r>
+        <w:t>Data increases were commonly reported in many areas to mitigate data scarcity</w:t>
+      </w:r>
+      <w:r>
+        <w:t xml:space="preserve"> </w:t>
+      </w:r>
+      <w:sdt>
+        <w:sdtPr>
+          <w:id w:val="-463191438"/>
+          <w:citation/>
+        </w:sdtPr>
+        <w:sdtContent>
+          <w:r>
+            <w:fldChar w:fldCharType="begin"/>
+          </w:r>
+          <w:r>
+            <w:instrText xml:space="preserve"> CITATION Din16 \l 1033 </w:instrText>
+          </w:r>
+          <w:r>
+            <w:fldChar w:fldCharType="separate"/>
+          </w:r>
+          <w:r>
+            <w:rPr>
+              <w:noProof/>
+            </w:rPr>
+            <w:t>(Ding, 2016)</w:t>
+          </w:r>
+          <w:r>
+            <w:fldChar w:fldCharType="end"/>
+          </w:r>
+        </w:sdtContent>
+      </w:sdt>
+      <w:r>
+        <w:t>.</w:t>
+      </w:r>
+      <w:r>
+        <w:t xml:space="preserve"> </w:t>
+      </w:r>
+      <w:r>
+        <w:t xml:space="preserve">The technique also eliminates over-fitting, which can occur when adding model-related data instances and over-complex models </w:t>
+      </w:r>
+      <w:sdt>
+        <w:sdtPr>
+          <w:id w:val="2040552743"/>
+          <w:citation/>
+        </w:sdtPr>
+        <w:sdtContent>
+          <w:r>
+            <w:fldChar w:fldCharType="begin"/>
+          </w:r>
+          <w:r>
+            <w:instrText xml:space="preserve"> CITATION Wan17 \l 1033 </w:instrText>
+          </w:r>
+          <w:r>
+            <w:fldChar w:fldCharType="separate"/>
+          </w:r>
+          <w:r>
+            <w:rPr>
+              <w:noProof/>
+            </w:rPr>
+            <w:t xml:space="preserve"> (Wang J. P., 2017)</w:t>
+          </w:r>
+          <w:r>
+            <w:fldChar w:fldCharType="end"/>
+          </w:r>
+        </w:sdtContent>
+      </w:sdt>
+      <w:r>
+        <w:t>.</w:t>
+      </w:r>
+      <w:r>
+        <w:t xml:space="preserve"> </w:t>
+      </w:r>
+      <w:r>
+        <w:t>Sadly, there was not much work recorded with data increase techniques in the satellite image domain</w:t>
+      </w:r>
+      <w:r>
+        <w:t>.</w:t>
+      </w:r>
+      <w:r>
+        <w:t xml:space="preserve"> </w:t>
+      </w:r>
+    </w:p>
+    <w:p/>
+    <w:p>
+      <w:r>
+        <w:t>The most widely used image transformations are in satellite image clipping, spinning, flipping, moving</w:t>
+      </w:r>
+      <w:r>
+        <w:t xml:space="preserve">, </w:t>
+      </w:r>
+      <w:r>
+        <w:t xml:space="preserve">sorting and translating </w:t>
+      </w:r>
+      <w:sdt>
+        <w:sdtPr>
+          <w:id w:val="-1328979235"/>
+          <w:citation/>
+        </w:sdtPr>
+        <w:sdtContent>
+          <w:r>
+            <w:fldChar w:fldCharType="begin"/>
+          </w:r>
+          <w:r>
+            <w:instrText xml:space="preserve"> CITATION Din16 \l 1033 </w:instrText>
+          </w:r>
+          <w:r>
+            <w:instrText xml:space="preserve"> \m Wan17</w:instrText>
+          </w:r>
+          <w:r>
+            <w:fldChar w:fldCharType="separate"/>
+          </w:r>
+          <w:r>
+            <w:rPr>
+              <w:noProof/>
+            </w:rPr>
+            <w:t>(Ding, 2016; Wang J. P., 2017)</w:t>
+          </w:r>
+          <w:r>
+            <w:fldChar w:fldCharType="end"/>
+          </w:r>
+        </w:sdtContent>
+      </w:sdt>
+      <w:r>
+        <w:t>, while materials were not available in the sense of satellite image super-resolution to form a strong opinion on which augmentation techniques were more useful.</w:t>
+      </w:r>
+    </w:p>
+    <w:p/>
+    <w:p/>
+    <w:p>
+      <w:pPr>
+        <w:pStyle w:val="Heading3"/>
+      </w:pPr>
+      <w:r>
+        <w:lastRenderedPageBreak/>
+        <w:t>VGG</w:t>
+      </w:r>
+    </w:p>
+    <w:p>
+      <w:proofErr w:type="spellStart"/>
+      <w:r>
+        <w:t>Simonyan</w:t>
+      </w:r>
+      <w:proofErr w:type="spellEnd"/>
+      <w:r>
+        <w:t xml:space="preserve"> et al. proposed a simple and effective design concept for CNN architectures with the successful use of CNNs for image recognition. They had a modular layer template architecture called VGG </w:t>
+      </w:r>
+      <w:sdt>
+        <w:sdtPr>
+          <w:id w:val="1481812105"/>
+          <w:citation/>
+        </w:sdtPr>
+        <w:sdtContent>
+          <w:r>
+            <w:fldChar w:fldCharType="begin"/>
+          </w:r>
+          <w:r>
+            <w:instrText xml:space="preserve"> CITATION KSi15 \l 1033 </w:instrText>
+          </w:r>
+          <w:r>
+            <w:fldChar w:fldCharType="separate"/>
+          </w:r>
+          <w:r>
+            <w:rPr>
+              <w:noProof/>
+            </w:rPr>
+            <w:t>(Zisserman, 2015)</w:t>
+          </w:r>
+          <w:r>
+            <w:fldChar w:fldCharType="end"/>
+          </w:r>
+        </w:sdtContent>
+      </w:sdt>
+      <w:r>
+        <w:t>.</w:t>
+      </w:r>
+      <w:r>
+        <w:t xml:space="preserve"> </w:t>
+      </w:r>
+      <w:r>
+        <w:t>VGG was made</w:t>
+      </w:r>
+      <w:r>
+        <w:t xml:space="preserve"> up of</w:t>
+      </w:r>
+      <w:r>
+        <w:t xml:space="preserve"> </w:t>
+      </w:r>
+      <w:r>
+        <w:t>16</w:t>
+      </w:r>
+      <w:r>
+        <w:t xml:space="preserve"> layers deep</w:t>
+      </w:r>
+      <w:r>
+        <w:t xml:space="preserve"> </w:t>
+      </w:r>
+      <w:sdt>
+        <w:sdtPr>
+          <w:id w:val="119507560"/>
+          <w:citation/>
+        </w:sdtPr>
+        <w:sdtContent>
+          <w:r>
+            <w:fldChar w:fldCharType="begin"/>
+          </w:r>
+          <w:r>
+            <w:instrText xml:space="preserve"> CITATION AKr12 \l 1033 </w:instrText>
+          </w:r>
+          <w:r>
+            <w:fldChar w:fldCharType="separate"/>
+          </w:r>
+          <w:r>
+            <w:rPr>
+              <w:noProof/>
+            </w:rPr>
+            <w:t xml:space="preserve"> (A. Krizhevsky, 2012)</w:t>
+          </w:r>
+          <w:r>
+            <w:fldChar w:fldCharType="end"/>
+          </w:r>
+        </w:sdtContent>
+      </w:sdt>
+      <w:r>
+        <w:t>.</w:t>
+      </w:r>
+      <w:r>
+        <w:t xml:space="preserve"> </w:t>
+      </w:r>
+      <w:r>
+        <w:t xml:space="preserve">Based on these results, the VGG replaces 11x11 and 5x5 filters with 3x3 filters layer and has shown experimentally that the effects of the large filter are triggered by the simultaneous positioning of 3x3 filters (receptive and </w:t>
+      </w:r>
+      <w:proofErr w:type="gramStart"/>
+      <w:r>
+        <w:t>smaller-size</w:t>
+      </w:r>
+      <w:proofErr w:type="gramEnd"/>
+      <w:r>
+        <w:t xml:space="preserve"> (5x5 and 7x7)).</w:t>
+      </w:r>
+      <w:r>
+        <w:t xml:space="preserve"> </w:t>
+      </w:r>
+      <w:r>
+        <w:t>Through decreasing the number of parameters, the use of small filters offers additional advantages of low code complexity.</w:t>
+      </w:r>
+      <w:r>
+        <w:t xml:space="preserve"> </w:t>
+      </w:r>
+      <w:r>
+        <w:t>VGG regulates network complexity by putting 1x1 interlayer between convolutiona</w:t>
+      </w:r>
+      <w:r>
+        <w:t>l</w:t>
+      </w:r>
+      <w:r>
+        <w:t xml:space="preserve"> layers, which also learns a linear combination of the resulting characteristic maps.</w:t>
+      </w:r>
+      <w:r>
+        <w:t xml:space="preserve"> </w:t>
+      </w:r>
+      <w:r>
+        <w:t>For tuning the network, the maximum concentration is placed after the convolutiona</w:t>
+      </w:r>
+      <w:r>
+        <w:t>l</w:t>
+      </w:r>
+      <w:r>
+        <w:t xml:space="preserve"> layer and spatial resolution is maintained by the padding</w:t>
+      </w:r>
+      <w:r>
+        <w:t xml:space="preserve"> </w:t>
+      </w:r>
+      <w:sdt>
+        <w:sdtPr>
+          <w:id w:val="41566870"/>
+          <w:citation/>
+        </w:sdtPr>
+        <w:sdtContent>
+          <w:r>
+            <w:fldChar w:fldCharType="begin"/>
+          </w:r>
+          <w:r>
+            <w:instrText xml:space="preserve"> CITATION FJH07 \l 1033 </w:instrText>
+          </w:r>
+          <w:r>
+            <w:fldChar w:fldCharType="separate"/>
+          </w:r>
+          <w:r>
+            <w:rPr>
+              <w:noProof/>
+            </w:rPr>
+            <w:t>(F. J. Huang, 2007)</w:t>
+          </w:r>
+          <w:r>
+            <w:fldChar w:fldCharType="end"/>
+          </w:r>
+        </w:sdtContent>
+      </w:sdt>
+      <w:r>
+        <w:t>.</w:t>
+      </w:r>
+      <w:r>
+        <w:t xml:space="preserve"> </w:t>
+      </w:r>
+      <w:r>
+        <w:t>For both the classification of images and localization problems, VGG showed good results.</w:t>
+      </w:r>
+      <w:r>
+        <w:t xml:space="preserve"> </w:t>
+      </w:r>
+      <w:r>
+        <w:t>The main limitation associated with VGG was the high computational cost. VGG suffered from high computational burden due to the use of approximately 140 million parameters, even with the use of small size filters.</w:t>
+      </w:r>
+    </w:p>
+    <w:p/>
+    <w:p/>
+    <w:p/>
+    <w:p/>
+    <w:p/>
+    <w:p/>
+    <w:p/>
+    <w:p/>
+    <w:p/>
+    <w:p/>
+    <w:p/>
+    <w:p/>
+    <w:p/>
+    <w:p/>
+    <w:p/>
+    <w:p/>
+    <w:p/>
+    <w:p>
+      <w:pPr>
+        <w:pStyle w:val="Heading1"/>
+      </w:pPr>
+      <w:r>
+        <w:lastRenderedPageBreak/>
+        <w:t>Materials and methods</w:t>
+      </w:r>
+    </w:p>
+    <w:p>
+      <w:bookmarkStart w:id="0" w:name="_GoBack"/>
+      <w:bookmarkEnd w:id="0"/>
+    </w:p>
+    <w:p/>
+    <w:p/>
+    <w:p/>
     <w:sectPr>
       <w:pgSz w:w="11906" w:h="16838" w:code="9"/>
       <w:pgMar w:top="1418" w:right="1418" w:bottom="1418" w:left="1985" w:header="720" w:footer="720" w:gutter="0"/>
@@ -13684,7 +14214,7 @@
       </b:Author>
     </b:Author>
     <b:URL>https://en.wikipedia.org/</b:URL>
-    <b:RefOrder>65</b:RefOrder>
+    <b:RefOrder>68</b:RefOrder>
   </b:Source>
   <b:Source>
     <b:Tag>NAN13</b:Tag>
@@ -13898,7 +14428,7 @@
     </b:Author>
     <b:InternetSiteTitle>wikipedia</b:InternetSiteTitle>
     <b:URL>https://en.wikipedia.org/wiki/Chlorophyll</b:URL>
-    <b:RefOrder>66</b:RefOrder>
+    <b:RefOrder>69</b:RefOrder>
   </b:Source>
   <b:Source>
     <b:Tag>JMo03</b:Tag>
@@ -15010,7 +15540,7 @@
     <b:JournalName>Journal of Machine Learning Research</b:JournalName>
     <b:Year>2012</b:Year>
     <b:Pages>281-305</b:Pages>
-    <b:RefOrder>67</b:RefOrder>
+    <b:RefOrder>70</b:RefOrder>
   </b:Source>
   <b:Source>
     <b:Tag>MAt04</b:Tag>
@@ -15053,11 +15583,73 @@
     <b:Pages>1-16</b:Pages>
     <b:RefOrder>35</b:RefOrder>
   </b:Source>
+  <b:Source>
+    <b:Tag>Din16</b:Tag>
+    <b:SourceType>JournalArticle</b:SourceType>
+    <b:Guid>{B2275008-8748-4729-9F80-0DA73E2F1284}</b:Guid>
+    <b:Title>Convolutional Neural Network With Data Augmentation for SAR Target Re- cognition</b:Title>
+    <b:Pages>295-307</b:Pages>
+    <b:Year>2016</b:Year>
+    <b:Author>
+      <b:Author>
+        <b:NameList>
+          <b:Person>
+            <b:Last>Ding</b:Last>
+            <b:First>J.,</b:First>
+            <b:Middle>Chen, B., Liu, H., Huang, M.</b:Middle>
+          </b:Person>
+        </b:NameList>
+      </b:Author>
+    </b:Author>
+    <b:JournalName>IEEE Trans- actions on Pattern Analysis and Machine Intelligence</b:JournalName>
+    <b:RefOrder>65</b:RefOrder>
+  </b:Source>
+  <b:Source>
+    <b:Tag>Wan17</b:Tag>
+    <b:SourceType>JournalArticle</b:SourceType>
+    <b:Guid>{1D08C4E0-7CE5-44C8-9F07-3E839E9EBF22}</b:Guid>
+    <b:Author>
+      <b:Author>
+        <b:NameList>
+          <b:Person>
+            <b:Last>Wang</b:Last>
+            <b:First>J.,</b:First>
+            <b:Middle>Perez, L</b:Middle>
+          </b:Person>
+        </b:NameList>
+      </b:Author>
+    </b:Author>
+    <b:Title>The Effectiveness of Data Augmenta- tion in Image Classiﬁcation using Deep Learning</b:Title>
+    <b:Year>2017</b:Year>
+    <b:RefOrder>66</b:RefOrder>
+  </b:Source>
+  <b:Source>
+    <b:Tag>FJH07</b:Tag>
+    <b:SourceType>ConferenceProceedings</b:SourceType>
+    <b:Guid>{5C41F362-2367-4FC5-AB88-45DD3E393C1E}</b:Guid>
+    <b:Author>
+      <b:Author>
+        <b:NameList>
+          <b:Person>
+            <b:Last>F. J. Huang</b:Last>
+            <b:First>Y.-L.</b:First>
+            <b:Middle>Boureau, Y. LeCu</b:Middle>
+          </b:Person>
+        </b:NameList>
+      </b:Author>
+    </b:Author>
+    <b:Title>Unsupervised learning of invariant feature hierarchies with applications to object recognition</b:Title>
+    <b:Year>2007</b:Year>
+    <b:Pages>1-8</b:Pages>
+    <b:ConferenceName>Computer Vision and Pattern Recognition</b:ConferenceName>
+    <b:Publisher>IEEE</b:Publisher>
+    <b:RefOrder>67</b:RefOrder>
+  </b:Source>
 </b:Sources>
 </file>
 
 <file path=customXml/itemProps1.xml><?xml version="1.0" encoding="utf-8"?>
-<ds:datastoreItem xmlns:ds="http://schemas.openxmlformats.org/officeDocument/2006/customXml" ds:itemID="{6C84E732-5F2E-4B6E-A505-BD650B773FD8}">
+<ds:datastoreItem xmlns:ds="http://schemas.openxmlformats.org/officeDocument/2006/customXml" ds:itemID="{88D58D5A-3676-41C0-AA10-307CC9CC2CCF}">
   <ds:schemaRefs>
     <ds:schemaRef ds:uri="http://schemas.openxmlformats.org/officeDocument/2006/bibliography"/>
   </ds:schemaRefs>

--- a/important doc/thesis.docx
+++ b/important doc/thesis.docx
@@ -12006,16 +12006,14 @@
         <w:t xml:space="preserve"> </w:t>
       </w:r>
       <w:r>
-        <w:t>Data increases were commonly reported in many areas to mitigate data scarcity</w:t>
-      </w:r>
-      <w:r>
-        <w:t xml:space="preserve"> </w:t>
+        <w:t xml:space="preserve">Data increases were commonly reported in many areas to mitigate data scarcity </w:t>
       </w:r>
       <w:sdt>
         <w:sdtPr>
           <w:id w:val="-463191438"/>
           <w:citation/>
         </w:sdtPr>
+        <w:sdtEndPr/>
         <w:sdtContent>
           <w:r>
             <w:fldChar w:fldCharType="begin"/>
@@ -12051,6 +12049,7 @@
           <w:id w:val="2040552743"/>
           <w:citation/>
         </w:sdtPr>
+        <w:sdtEndPr/>
         <w:sdtContent>
           <w:r>
             <w:fldChar w:fldCharType="begin"/>
@@ -12104,6 +12103,7 @@
           <w:id w:val="-1328979235"/>
           <w:citation/>
         </w:sdtPr>
+        <w:sdtEndPr/>
         <w:sdtContent>
           <w:r>
             <w:fldChar w:fldCharType="begin"/>
@@ -12157,6 +12157,7 @@
           <w:id w:val="1481812105"/>
           <w:citation/>
         </w:sdtPr>
+        <w:sdtEndPr/>
         <w:sdtContent>
           <w:r>
             <w:fldChar w:fldCharType="begin"/>
@@ -12197,16 +12198,14 @@
         <w:t>16</w:t>
       </w:r>
       <w:r>
-        <w:t xml:space="preserve"> layers deep</w:t>
-      </w:r>
-      <w:r>
-        <w:t xml:space="preserve"> </w:t>
+        <w:t xml:space="preserve"> layers deep </w:t>
       </w:r>
       <w:sdt>
         <w:sdtPr>
           <w:id w:val="119507560"/>
           <w:citation/>
         </w:sdtPr>
+        <w:sdtEndPr/>
         <w:sdtContent>
           <w:r>
             <w:fldChar w:fldCharType="begin"/>
@@ -12264,25 +12263,20 @@
         <w:t xml:space="preserve"> layers, which also learns a linear combination of the resulting characteristic maps.</w:t>
       </w:r>
       <w:r>
-        <w:t xml:space="preserve"> </w:t>
-      </w:r>
-      <w:r>
-        <w:t>For tuning the network, the maximum concentration is placed after the convolutiona</w:t>
+        <w:t xml:space="preserve"> For tuning the network, the maximum concentration is placed after the convolutiona</w:t>
       </w:r>
       <w:r>
         <w:t>l</w:t>
       </w:r>
       <w:r>
-        <w:t xml:space="preserve"> layer and spatial resolution is maintained by the padding</w:t>
-      </w:r>
-      <w:r>
-        <w:t xml:space="preserve"> </w:t>
+        <w:t xml:space="preserve"> layer and spatial resolution is maintained by the padding </w:t>
       </w:r>
       <w:sdt>
         <w:sdtPr>
           <w:id w:val="41566870"/>
           <w:citation/>
         </w:sdtPr>
+        <w:sdtEndPr/>
         <w:sdtContent>
           <w:r>
             <w:fldChar w:fldCharType="begin"/>
@@ -12308,10 +12302,7 @@
         <w:t>.</w:t>
       </w:r>
       <w:r>
-        <w:t xml:space="preserve"> </w:t>
-      </w:r>
-      <w:r>
-        <w:t>For both the classification of images and localization problems, VGG showed good results.</w:t>
+        <w:t xml:space="preserve"> For both the classification of images and localization problems, VGG showed good results.</w:t>
       </w:r>
       <w:r>
         <w:t xml:space="preserve"> </w:t>
@@ -12346,13 +12337,2020 @@
         <w:t>Materials and methods</w:t>
       </w:r>
     </w:p>
+    <w:p/>
+    <w:p>
+      <w:pPr>
+        <w:pStyle w:val="Heading2"/>
+      </w:pPr>
+      <w:r>
+        <w:t>Overview of the chapter</w:t>
+      </w:r>
+    </w:p>
+    <w:p>
+      <w:r>
+        <w:t xml:space="preserve">This chapter includes the process of systematically implementing the concept in a scientific way. This chapter also includes the ideas, equations, methods and systems </w:t>
+      </w:r>
+      <w:r>
+        <w:t>that help to carry out this research.</w:t>
+      </w:r>
+    </w:p>
+    <w:p/>
+    <w:p>
+      <w:pPr>
+        <w:pStyle w:val="Heading2"/>
+      </w:pPr>
+      <w:r>
+        <w:t>Tools and Frameworks</w:t>
+      </w:r>
+    </w:p>
+    <w:p>
+      <w:pPr>
+        <w:pStyle w:val="Heading3"/>
+      </w:pPr>
+      <w:proofErr w:type="gramStart"/>
+      <w:r>
+        <w:t>Python</w:t>
+      </w:r>
+      <w:r>
+        <w:t>(</w:t>
+      </w:r>
+      <w:proofErr w:type="gramEnd"/>
+      <w:r>
+        <w:t>v</w:t>
+      </w:r>
+      <w:r>
+        <w:t>3.7.5)</w:t>
+      </w:r>
+    </w:p>
+    <w:p>
+      <w:r>
+        <w:t>According to the official Python documentation, Python is a general-purpose interpreted, interactive, object-oriented, and high-level programming language. It was created by Guido van Rossum during 1985- 1990. Like Perl, Python source code is also available under the GNU General Public License (GPL).</w:t>
+      </w:r>
+      <w:r>
+        <w:t xml:space="preserve"> </w:t>
+      </w:r>
+      <w:r>
+        <w:t>Python is interpreted, interactive and object-oriented language. The features of Python are</w:t>
+      </w:r>
+      <w:r>
+        <w:t>:</w:t>
+      </w:r>
+    </w:p>
+    <w:p>
+      <w:pPr>
+        <w:pStyle w:val="ListParagraph"/>
+        <w:numPr>
+          <w:ilvl w:val="0"/>
+          <w:numId w:val="5"/>
+        </w:numPr>
+      </w:pPr>
+      <w:r>
+        <w:t>Easy to learn.</w:t>
+      </w:r>
+    </w:p>
+    <w:p>
+      <w:pPr>
+        <w:pStyle w:val="ListParagraph"/>
+        <w:numPr>
+          <w:ilvl w:val="0"/>
+          <w:numId w:val="5"/>
+        </w:numPr>
+      </w:pPr>
+      <w:r>
+        <w:t>Easy to read.</w:t>
+      </w:r>
+    </w:p>
+    <w:p>
+      <w:pPr>
+        <w:pStyle w:val="ListParagraph"/>
+        <w:numPr>
+          <w:ilvl w:val="0"/>
+          <w:numId w:val="5"/>
+        </w:numPr>
+      </w:pPr>
+      <w:r>
+        <w:t>Easy to maintain.</w:t>
+      </w:r>
+    </w:p>
+    <w:p>
+      <w:pPr>
+        <w:pStyle w:val="ListParagraph"/>
+        <w:numPr>
+          <w:ilvl w:val="0"/>
+          <w:numId w:val="5"/>
+        </w:numPr>
+      </w:pPr>
+      <w:r>
+        <w:t>It consists of a broad and standard library.</w:t>
+      </w:r>
+    </w:p>
+    <w:p>
+      <w:pPr>
+        <w:pStyle w:val="ListParagraph"/>
+        <w:numPr>
+          <w:ilvl w:val="0"/>
+          <w:numId w:val="5"/>
+        </w:numPr>
+      </w:pPr>
+      <w:r>
+        <w:t>Python has support for an interactive mode, which allows interactive testing and debugging of snippets of code.</w:t>
+      </w:r>
+    </w:p>
+    <w:p>
+      <w:pPr>
+        <w:pStyle w:val="ListParagraph"/>
+        <w:numPr>
+          <w:ilvl w:val="0"/>
+          <w:numId w:val="5"/>
+        </w:numPr>
+      </w:pPr>
+      <w:r>
+        <w:t>Python can run on a wide variety of hardware platforms and has the same interface on all platforms</w:t>
+      </w:r>
+      <w:r>
+        <w:t>.</w:t>
+      </w:r>
+    </w:p>
+    <w:p>
+      <w:pPr>
+        <w:pStyle w:val="ListParagraph"/>
+        <w:numPr>
+          <w:ilvl w:val="0"/>
+          <w:numId w:val="5"/>
+        </w:numPr>
+      </w:pPr>
+      <w:r>
+        <w:t>Python is an extendable language.</w:t>
+      </w:r>
+    </w:p>
+    <w:p>
+      <w:pPr>
+        <w:pStyle w:val="ListParagraph"/>
+        <w:numPr>
+          <w:ilvl w:val="0"/>
+          <w:numId w:val="5"/>
+        </w:numPr>
+      </w:pPr>
+      <w:r>
+        <w:t>Python provides interfaces to all major commercial databases.</w:t>
+      </w:r>
+    </w:p>
+    <w:p>
+      <w:pPr>
+        <w:pStyle w:val="ListParagraph"/>
+        <w:numPr>
+          <w:ilvl w:val="0"/>
+          <w:numId w:val="5"/>
+        </w:numPr>
+      </w:pPr>
+      <w:r>
+        <w:t>Python supports GUI applications that can be created and ported to many system calls, libraries and windows systems, such as Windows MFC, Macintosh, and the X Window system of Unix.</w:t>
+      </w:r>
+    </w:p>
+    <w:p>
+      <w:pPr>
+        <w:pStyle w:val="ListParagraph"/>
+        <w:numPr>
+          <w:ilvl w:val="0"/>
+          <w:numId w:val="5"/>
+        </w:numPr>
+      </w:pPr>
+      <w:r>
+        <w:t>Python provides a better structure and support for large programs than shell scripting.</w:t>
+      </w:r>
+    </w:p>
+    <w:p>
+      <w:pPr>
+        <w:pStyle w:val="ListParagraph"/>
+        <w:numPr>
+          <w:ilvl w:val="0"/>
+          <w:numId w:val="5"/>
+        </w:numPr>
+      </w:pPr>
+      <w:r>
+        <w:t>It supports functional and structured programming methods as well as OOP.</w:t>
+      </w:r>
+    </w:p>
+    <w:p>
+      <w:pPr>
+        <w:pStyle w:val="ListParagraph"/>
+      </w:pPr>
+    </w:p>
+    <w:p>
+      <w:pPr>
+        <w:pStyle w:val="ListParagraph"/>
+        <w:numPr>
+          <w:ilvl w:val="0"/>
+          <w:numId w:val="5"/>
+        </w:numPr>
+      </w:pPr>
+      <w:r>
+        <w:lastRenderedPageBreak/>
+        <w:t xml:space="preserve">It can be used as a scripting language or can be compiled to </w:t>
+      </w:r>
+      <w:proofErr w:type="gramStart"/>
+      <w:r>
+        <w:t>byte-code</w:t>
+      </w:r>
+      <w:proofErr w:type="gramEnd"/>
+      <w:r>
+        <w:t xml:space="preserve"> for building large applications.</w:t>
+      </w:r>
+    </w:p>
+    <w:p>
+      <w:pPr>
+        <w:pStyle w:val="ListParagraph"/>
+        <w:numPr>
+          <w:ilvl w:val="0"/>
+          <w:numId w:val="5"/>
+        </w:numPr>
+      </w:pPr>
+      <w:r>
+        <w:t>It provides very high-level dynamic data types and supports dynamic type checking.</w:t>
+      </w:r>
+    </w:p>
+    <w:p>
+      <w:pPr>
+        <w:pStyle w:val="ListParagraph"/>
+        <w:numPr>
+          <w:ilvl w:val="0"/>
+          <w:numId w:val="5"/>
+        </w:numPr>
+      </w:pPr>
+      <w:r>
+        <w:t>It supports automatic garbage collection.</w:t>
+      </w:r>
+    </w:p>
+    <w:p>
+      <w:pPr>
+        <w:pStyle w:val="ListParagraph"/>
+        <w:numPr>
+          <w:ilvl w:val="0"/>
+          <w:numId w:val="5"/>
+        </w:numPr>
+      </w:pPr>
+      <w:r>
+        <w:t>It can be easily integrated with C, C++, COM, ActiveX, CORBA, and Java</w:t>
+      </w:r>
+    </w:p>
+    <w:p>
+      <w:pPr>
+        <w:pStyle w:val="ListParagraph"/>
+      </w:pPr>
+      <w:sdt>
+        <w:sdtPr>
+          <w:id w:val="-424108139"/>
+          <w:citation/>
+        </w:sdtPr>
+        <w:sdtEndPr/>
+        <w:sdtContent>
+          <w:r>
+            <w:fldChar w:fldCharType="begin"/>
+          </w:r>
+          <w:r>
+            <w:instrText xml:space="preserve">CITATION pyt19 \l 1033 </w:instrText>
+          </w:r>
+          <w:r>
+            <w:fldChar w:fldCharType="separate"/>
+          </w:r>
+          <w:r>
+            <w:rPr>
+              <w:noProof/>
+            </w:rPr>
+            <w:t>(foundation, 2019)</w:t>
+          </w:r>
+          <w:r>
+            <w:fldChar w:fldCharType="end"/>
+          </w:r>
+        </w:sdtContent>
+      </w:sdt>
+    </w:p>
+    <w:p>
+      <w:pPr>
+        <w:pStyle w:val="ListParagraph"/>
+      </w:pPr>
+    </w:p>
+    <w:p>
+      <w:pPr>
+        <w:pStyle w:val="Heading3"/>
+      </w:pPr>
+      <w:proofErr w:type="gramStart"/>
+      <w:r>
+        <w:t>Num</w:t>
+      </w:r>
+      <w:r>
+        <w:t>P</w:t>
+      </w:r>
+      <w:r>
+        <w:t>y</w:t>
+      </w:r>
+      <w:r>
+        <w:t>(</w:t>
+      </w:r>
+      <w:proofErr w:type="gramEnd"/>
+      <w:r>
+        <w:t>v</w:t>
+      </w:r>
+      <w:r>
+        <w:t>1.17.3)</w:t>
+      </w:r>
+    </w:p>
+    <w:p>
+      <w:r>
+        <w:t xml:space="preserve">NumPy is a general-purpose array-processing package designed to efficiently manipulate large multi-dimensional arrays of arbitrary records without sacrificing too much speed for small multi-dimensional arrays. NumPy is built on the Numeric code base and adds features introduced by num array as well as an extended C-API and the ability to create arrays of arbitrary type which also makes NumPy suitable for interfacing with general-purpose database applications. There are also basic facilities for discrete </w:t>
+      </w:r>
+      <w:r>
+        <w:t>F</w:t>
+      </w:r>
+      <w:r>
+        <w:t>ourier transform, basic linear algebra and random number</w:t>
+      </w:r>
+      <w:r>
+        <w:t xml:space="preserve"> </w:t>
+      </w:r>
+      <w:r>
+        <w:t xml:space="preserve">generation. All </w:t>
+      </w:r>
+      <w:proofErr w:type="spellStart"/>
+      <w:r>
+        <w:t>N</w:t>
+      </w:r>
+      <w:r>
+        <w:t>umpy</w:t>
+      </w:r>
+      <w:proofErr w:type="spellEnd"/>
+      <w:r>
+        <w:t xml:space="preserve"> wheels distributed from </w:t>
+      </w:r>
+      <w:proofErr w:type="spellStart"/>
+      <w:r>
+        <w:t>PyPI</w:t>
+      </w:r>
+      <w:proofErr w:type="spellEnd"/>
+      <w:r>
+        <w:t xml:space="preserve"> are BSD licensed. </w:t>
+      </w:r>
+      <w:r>
+        <w:t xml:space="preserve">Used </w:t>
+      </w:r>
+      <w:r>
+        <w:t>NumPy version is v</w:t>
+      </w:r>
+      <w:r>
+        <w:t>1</w:t>
+      </w:r>
+      <w:r>
+        <w:t>.</w:t>
+      </w:r>
+      <w:r>
+        <w:t>1</w:t>
+      </w:r>
+      <w:r>
+        <w:t>7</w:t>
+      </w:r>
+      <w:r>
+        <w:t>.</w:t>
+      </w:r>
+      <w:r>
+        <w:t>3</w:t>
+      </w:r>
+      <w:r>
+        <w:t xml:space="preserve"> </w:t>
+      </w:r>
+      <w:r>
+        <w:t>for this research.</w:t>
+      </w:r>
+      <w:sdt>
+        <w:sdtPr>
+          <w:id w:val="-575046100"/>
+          <w:citation/>
+        </w:sdtPr>
+        <w:sdtEndPr/>
+        <w:sdtContent>
+          <w:r>
+            <w:fldChar w:fldCharType="begin"/>
+          </w:r>
+          <w:r>
+            <w:instrText xml:space="preserve"> CITATION Num19 \l 1033 </w:instrText>
+          </w:r>
+          <w:r>
+            <w:fldChar w:fldCharType="separate"/>
+          </w:r>
+          <w:r>
+            <w:rPr>
+              <w:noProof/>
+            </w:rPr>
+            <w:t xml:space="preserve"> (Developers, 2019)</w:t>
+          </w:r>
+          <w:r>
+            <w:fldChar w:fldCharType="end"/>
+          </w:r>
+        </w:sdtContent>
+      </w:sdt>
+    </w:p>
+    <w:p/>
+    <w:p>
+      <w:pPr>
+        <w:pStyle w:val="Heading3"/>
+      </w:pPr>
+      <w:proofErr w:type="gramStart"/>
+      <w:r>
+        <w:t>Pandas(</w:t>
+      </w:r>
+      <w:proofErr w:type="gramEnd"/>
+      <w:r>
+        <w:t>v0.25.3)</w:t>
+      </w:r>
+    </w:p>
+    <w:p>
+      <w:r>
+        <w:t>Pandas is an open-source, BSD-licensed library providing high-performance, easy-to-use</w:t>
+      </w:r>
+    </w:p>
+    <w:p>
+      <w:r>
+        <w:t xml:space="preserve">data structures and data analysis tools for the Python programming language. pandas </w:t>
+      </w:r>
+      <w:proofErr w:type="gramStart"/>
+      <w:r>
+        <w:t>is</w:t>
+      </w:r>
+      <w:proofErr w:type="gramEnd"/>
+      <w:r>
+        <w:t xml:space="preserve"> a</w:t>
+      </w:r>
+    </w:p>
+    <w:p>
+      <w:proofErr w:type="spellStart"/>
+      <w:r>
+        <w:t>NumFOCUS</w:t>
+      </w:r>
+      <w:proofErr w:type="spellEnd"/>
+      <w:r>
+        <w:t xml:space="preserve"> sponsored project. This will help ensure the success of the development of pandas as a world-class open-source project and makes it possible to donate to the project. Used Pandas version 0.25.3 for this research.</w:t>
+      </w:r>
+      <w:sdt>
+        <w:sdtPr>
+          <w:id w:val="449753419"/>
+          <w:citation/>
+        </w:sdtPr>
+        <w:sdtEndPr/>
+        <w:sdtContent>
+          <w:r>
+            <w:fldChar w:fldCharType="begin"/>
+          </w:r>
+          <w:r>
+            <w:instrText xml:space="preserve">CITATION 19ht \l 1033 </w:instrText>
+          </w:r>
+          <w:r>
+            <w:fldChar w:fldCharType="separate"/>
+          </w:r>
+          <w:r>
+            <w:rPr>
+              <w:noProof/>
+            </w:rPr>
+            <w:t xml:space="preserve"> (source, 2019)</w:t>
+          </w:r>
+          <w:r>
+            <w:fldChar w:fldCharType="end"/>
+          </w:r>
+        </w:sdtContent>
+      </w:sdt>
+    </w:p>
+    <w:p/>
+    <w:p>
+      <w:pPr>
+        <w:pStyle w:val="Heading3"/>
+      </w:pPr>
+      <w:proofErr w:type="gramStart"/>
+      <w:r>
+        <w:t>Matplotlib</w:t>
+      </w:r>
+      <w:r>
+        <w:t>(</w:t>
+      </w:r>
+      <w:proofErr w:type="gramEnd"/>
+      <w:r>
+        <w:t>v3.1.1)</w:t>
+      </w:r>
+    </w:p>
+    <w:p>
+      <w:r>
+        <w:t xml:space="preserve">Matplotlib is a Python 2D plotting library which produces publication quality figures in a variety of hard copy formats and interactive environments across platforms. Matplotlib can be used in Python scripts, the Python and </w:t>
+      </w:r>
+      <w:proofErr w:type="spellStart"/>
+      <w:r>
+        <w:t>IPython</w:t>
+      </w:r>
+      <w:proofErr w:type="spellEnd"/>
+      <w:r>
+        <w:t xml:space="preserve"> shells, the </w:t>
+      </w:r>
+      <w:proofErr w:type="spellStart"/>
+      <w:r>
+        <w:t>Jupyter</w:t>
+      </w:r>
+      <w:proofErr w:type="spellEnd"/>
+      <w:r>
+        <w:t xml:space="preserve"> notebook, web application servers, and four graphical user interface toolkits.</w:t>
+      </w:r>
+      <w:r>
+        <w:t xml:space="preserve"> </w:t>
+      </w:r>
+      <w:r>
+        <w:t xml:space="preserve">Matplotlib tries to make easy things easy and hard things possible. You can generate plots, histograms, power spectra, bar charts, error charts, scatterplots, etc., with just a few lines of code. For </w:t>
+      </w:r>
+      <w:r>
+        <w:lastRenderedPageBreak/>
+        <w:t>examples, see the sample plots and thumbnail gallery. For simple plotting</w:t>
+      </w:r>
+      <w:r>
+        <w:t>,</w:t>
+      </w:r>
+      <w:r>
+        <w:t xml:space="preserve"> the </w:t>
+      </w:r>
+      <w:proofErr w:type="spellStart"/>
+      <w:r>
+        <w:t>P</w:t>
+      </w:r>
+      <w:r>
+        <w:t>yplot</w:t>
+      </w:r>
+      <w:proofErr w:type="spellEnd"/>
+      <w:r>
+        <w:t xml:space="preserve"> module provides a MATLAB-like interface, particularly when combined with </w:t>
+      </w:r>
+      <w:proofErr w:type="spellStart"/>
+      <w:r>
+        <w:t>IPython</w:t>
+      </w:r>
+      <w:proofErr w:type="spellEnd"/>
+      <w:r>
+        <w:t xml:space="preserve">. For the power user, you have full control of line styles, font properties, axes properties, </w:t>
+      </w:r>
+      <w:proofErr w:type="spellStart"/>
+      <w:r>
+        <w:t>etc</w:t>
+      </w:r>
+      <w:proofErr w:type="spellEnd"/>
+      <w:r>
+        <w:t>, via an object</w:t>
+      </w:r>
+      <w:r>
+        <w:t>-</w:t>
+      </w:r>
+      <w:r>
+        <w:t>oriented interface or via a set of functions familiar to MATLAB users.</w:t>
+      </w:r>
+      <w:r>
+        <w:t xml:space="preserve"> For this research, we used Matplotlib version 3.1.1.</w:t>
+      </w:r>
+      <w:sdt>
+        <w:sdtPr>
+          <w:id w:val="-1364512836"/>
+          <w:citation/>
+        </w:sdtPr>
+        <w:sdtEndPr/>
+        <w:sdtContent>
+          <w:r>
+            <w:fldChar w:fldCharType="begin"/>
+          </w:r>
+          <w:r>
+            <w:instrText xml:space="preserve"> CITATION Joh12 \l 1033 </w:instrText>
+          </w:r>
+          <w:r>
+            <w:fldChar w:fldCharType="separate"/>
+          </w:r>
+          <w:r>
+            <w:rPr>
+              <w:noProof/>
+            </w:rPr>
+            <w:t xml:space="preserve"> (John Hunter, 2012)</w:t>
+          </w:r>
+          <w:r>
+            <w:fldChar w:fldCharType="end"/>
+          </w:r>
+        </w:sdtContent>
+      </w:sdt>
+    </w:p>
+    <w:p/>
+    <w:p>
+      <w:pPr>
+        <w:pStyle w:val="Heading3"/>
+      </w:pPr>
+      <w:proofErr w:type="gramStart"/>
+      <w:r>
+        <w:t>Seaborn</w:t>
+      </w:r>
+      <w:r>
+        <w:t>(</w:t>
+      </w:r>
+      <w:proofErr w:type="gramEnd"/>
+      <w:r>
+        <w:t>v0.9.0)</w:t>
+      </w:r>
+    </w:p>
+    <w:p>
+      <w:r>
+        <w:t xml:space="preserve">Seaborn is a library for making statistical graphics in Python. It is built on top of Matplotlib and closely integrated with </w:t>
+      </w:r>
+      <w:proofErr w:type="gramStart"/>
+      <w:r>
+        <w:t>pandas</w:t>
+      </w:r>
+      <w:proofErr w:type="gramEnd"/>
+      <w:r>
+        <w:t xml:space="preserve"> data structures. Here is some of the functionality that seaborn offers:</w:t>
+      </w:r>
+    </w:p>
+    <w:p>
+      <w:pPr>
+        <w:pStyle w:val="ListParagraph"/>
+        <w:numPr>
+          <w:ilvl w:val="0"/>
+          <w:numId w:val="6"/>
+        </w:numPr>
+      </w:pPr>
+      <w:r>
+        <w:t>A dataset-oriented API for examining relationships between multiple variables</w:t>
+      </w:r>
+      <w:r>
+        <w:t>.</w:t>
+      </w:r>
+    </w:p>
+    <w:p>
+      <w:pPr>
+        <w:pStyle w:val="ListParagraph"/>
+        <w:numPr>
+          <w:ilvl w:val="0"/>
+          <w:numId w:val="6"/>
+        </w:numPr>
+      </w:pPr>
+      <w:r>
+        <w:t>Specialized support for using categorical variables to show observations or aggregate</w:t>
+      </w:r>
+      <w:r>
+        <w:t xml:space="preserve"> </w:t>
+      </w:r>
+      <w:r>
+        <w:t>statistics</w:t>
+      </w:r>
+      <w:r>
+        <w:t>.</w:t>
+      </w:r>
+    </w:p>
+    <w:p>
+      <w:pPr>
+        <w:pStyle w:val="ListParagraph"/>
+        <w:numPr>
+          <w:ilvl w:val="0"/>
+          <w:numId w:val="6"/>
+        </w:numPr>
+      </w:pPr>
+      <w:r>
+        <w:t>Options for visualizing univariate or bivariate distributions and for comparing them</w:t>
+      </w:r>
+      <w:r>
+        <w:t xml:space="preserve"> </w:t>
+      </w:r>
+      <w:r>
+        <w:t>between subsets of data</w:t>
+      </w:r>
+      <w:r>
+        <w:t>.</w:t>
+      </w:r>
+    </w:p>
+    <w:p>
+      <w:pPr>
+        <w:pStyle w:val="ListParagraph"/>
+        <w:numPr>
+          <w:ilvl w:val="0"/>
+          <w:numId w:val="6"/>
+        </w:numPr>
+      </w:pPr>
+      <w:r>
+        <w:t>Convenient views onto the overall structure of complex datasets</w:t>
+      </w:r>
+    </w:p>
+    <w:p>
+      <w:pPr>
+        <w:pStyle w:val="ListParagraph"/>
+        <w:numPr>
+          <w:ilvl w:val="0"/>
+          <w:numId w:val="6"/>
+        </w:numPr>
+      </w:pPr>
+      <w:r>
+        <w:t>High-level abstractions for structuring multi-plot grids that let you easily build complex</w:t>
+      </w:r>
+      <w:r>
+        <w:t xml:space="preserve"> visualizations</w:t>
+      </w:r>
+      <w:r>
+        <w:t>.</w:t>
+      </w:r>
+    </w:p>
+    <w:p>
+      <w:pPr>
+        <w:pStyle w:val="ListParagraph"/>
+        <w:numPr>
+          <w:ilvl w:val="0"/>
+          <w:numId w:val="6"/>
+        </w:numPr>
+      </w:pPr>
+      <w:r>
+        <w:t xml:space="preserve">Concise control over </w:t>
+      </w:r>
+      <w:r>
+        <w:t>M</w:t>
+      </w:r>
+      <w:r>
+        <w:t>atplotlib figure styling with several built-in themes</w:t>
+      </w:r>
+    </w:p>
+    <w:p>
+      <w:pPr>
+        <w:pStyle w:val="ListParagraph"/>
+        <w:numPr>
+          <w:ilvl w:val="0"/>
+          <w:numId w:val="6"/>
+        </w:numPr>
+      </w:pPr>
+      <w:r>
+        <w:t xml:space="preserve">Tools for choosing </w:t>
+      </w:r>
+      <w:proofErr w:type="spellStart"/>
+      <w:r>
+        <w:t>colo</w:t>
+      </w:r>
+      <w:r>
+        <w:t>u</w:t>
+      </w:r>
+      <w:r>
+        <w:t>r</w:t>
+      </w:r>
+      <w:proofErr w:type="spellEnd"/>
+      <w:r>
+        <w:t xml:space="preserve"> palettes that faithfully reveal patterns in your data</w:t>
+      </w:r>
+    </w:p>
+    <w:p>
+      <w:r>
+        <w:t>Seaborn aims to make visualization a central part of exploring and understanding data. Its</w:t>
+      </w:r>
+      <w:r>
+        <w:t xml:space="preserve"> </w:t>
+      </w:r>
+      <w:r>
+        <w:t>dataset-oriented plotting functions operate on data</w:t>
+      </w:r>
+      <w:r>
+        <w:t xml:space="preserve"> </w:t>
+      </w:r>
+      <w:r>
+        <w:t>frames and arrays containing whole datasets</w:t>
+      </w:r>
+      <w:r>
+        <w:t xml:space="preserve"> </w:t>
+      </w:r>
+      <w:r>
+        <w:t>and internally perform the necessary semantic mapping and statistical aggregation to produce</w:t>
+      </w:r>
+      <w:r>
+        <w:t xml:space="preserve"> </w:t>
+      </w:r>
+      <w:r>
+        <w:t>informative plots.</w:t>
+      </w:r>
+      <w:sdt>
+        <w:sdtPr>
+          <w:id w:val="-1933880924"/>
+          <w:citation/>
+        </w:sdtPr>
+        <w:sdtContent>
+          <w:r>
+            <w:fldChar w:fldCharType="begin"/>
+          </w:r>
+          <w:r>
+            <w:instrText xml:space="preserve"> CITATION Mic18 \l 1033 </w:instrText>
+          </w:r>
+          <w:r>
+            <w:fldChar w:fldCharType="separate"/>
+          </w:r>
+          <w:r>
+            <w:rPr>
+              <w:noProof/>
+            </w:rPr>
+            <w:t xml:space="preserve"> (Waskom, 2018)</w:t>
+          </w:r>
+          <w:r>
+            <w:fldChar w:fldCharType="end"/>
+          </w:r>
+        </w:sdtContent>
+      </w:sdt>
+    </w:p>
+    <w:p/>
+    <w:p>
+      <w:pPr>
+        <w:pStyle w:val="Heading3"/>
+      </w:pPr>
+      <w:proofErr w:type="spellStart"/>
+      <w:r>
+        <w:t>Scikit</w:t>
+      </w:r>
+      <w:proofErr w:type="spellEnd"/>
+      <w:r>
+        <w:t>-</w:t>
+      </w:r>
+      <w:proofErr w:type="gramStart"/>
+      <w:r>
+        <w:t>learn</w:t>
+      </w:r>
+      <w:r>
+        <w:t>(</w:t>
+      </w:r>
+      <w:proofErr w:type="gramEnd"/>
+      <w:r>
+        <w:t>v</w:t>
+      </w:r>
+      <w:r>
+        <w:t>0.21.3</w:t>
+      </w:r>
+      <w:r>
+        <w:t>)</w:t>
+      </w:r>
+    </w:p>
+    <w:p>
+      <w:proofErr w:type="spellStart"/>
+      <w:r>
+        <w:t>Scikit</w:t>
+      </w:r>
+      <w:proofErr w:type="spellEnd"/>
+      <w:r>
+        <w:t>-learn is a library in Python that provides many unsupervised and supervised</w:t>
+      </w:r>
+      <w:r>
+        <w:t xml:space="preserve"> </w:t>
+      </w:r>
+      <w:r>
+        <w:t xml:space="preserve">learning algorithms. </w:t>
+      </w:r>
+      <w:proofErr w:type="spellStart"/>
+      <w:r>
+        <w:t>Scikit</w:t>
+      </w:r>
+      <w:proofErr w:type="spellEnd"/>
+      <w:r>
+        <w:t xml:space="preserve">-learn was initially developed by David </w:t>
+      </w:r>
+      <w:proofErr w:type="spellStart"/>
+      <w:r>
+        <w:t>Cournapeau</w:t>
+      </w:r>
+      <w:proofErr w:type="spellEnd"/>
+      <w:r>
+        <w:t xml:space="preserve"> as a Google</w:t>
+      </w:r>
+      <w:r>
+        <w:t xml:space="preserve"> </w:t>
+      </w:r>
+      <w:r>
+        <w:t xml:space="preserve">summer of code project in 2007. Later Matthieu </w:t>
+      </w:r>
+      <w:proofErr w:type="spellStart"/>
+      <w:r>
+        <w:t>Brucher</w:t>
+      </w:r>
+      <w:proofErr w:type="spellEnd"/>
+      <w:r>
+        <w:t xml:space="preserve"> joined the project and started to use it</w:t>
+      </w:r>
+      <w:r>
+        <w:t xml:space="preserve"> </w:t>
+      </w:r>
+      <w:r>
+        <w:t xml:space="preserve">as </w:t>
+      </w:r>
+      <w:proofErr w:type="spellStart"/>
+      <w:r>
+        <w:t>apart</w:t>
+      </w:r>
+      <w:proofErr w:type="spellEnd"/>
+      <w:r>
+        <w:t xml:space="preserve"> of his thesis work. In 2010 INRIA got involved and the first public release (v0.1 beta)</w:t>
+      </w:r>
+      <w:r>
+        <w:t xml:space="preserve"> </w:t>
+      </w:r>
+      <w:r>
+        <w:t>was published in late January 2010. The project now has more than 30 active contributors and</w:t>
+      </w:r>
+      <w:r>
+        <w:t xml:space="preserve"> </w:t>
+      </w:r>
+      <w:r>
+        <w:t xml:space="preserve">has had paid sponsorship from INRIA, Google, </w:t>
+      </w:r>
+      <w:proofErr w:type="spellStart"/>
+      <w:r>
+        <w:t>Tinyclues</w:t>
+      </w:r>
+      <w:proofErr w:type="spellEnd"/>
+      <w:r>
+        <w:t xml:space="preserve"> and the Python Software Foundation.</w:t>
+      </w:r>
+      <w:r>
+        <w:t xml:space="preserve"> </w:t>
+      </w:r>
+    </w:p>
+    <w:p>
+      <w:r>
+        <w:lastRenderedPageBreak/>
+        <w:t xml:space="preserve">The functionality that </w:t>
+      </w:r>
+      <w:proofErr w:type="spellStart"/>
+      <w:r>
+        <w:t>S</w:t>
+      </w:r>
+      <w:r>
+        <w:t>cikit</w:t>
+      </w:r>
+      <w:proofErr w:type="spellEnd"/>
+      <w:r>
+        <w:t>-learn provides include:</w:t>
+      </w:r>
+    </w:p>
+    <w:p>
+      <w:pPr>
+        <w:pStyle w:val="ListParagraph"/>
+        <w:numPr>
+          <w:ilvl w:val="0"/>
+          <w:numId w:val="7"/>
+        </w:numPr>
+      </w:pPr>
+      <w:r>
+        <w:t>Regression</w:t>
+      </w:r>
+    </w:p>
+    <w:p>
+      <w:pPr>
+        <w:pStyle w:val="ListParagraph"/>
+        <w:numPr>
+          <w:ilvl w:val="0"/>
+          <w:numId w:val="7"/>
+        </w:numPr>
+      </w:pPr>
+      <w:r>
+        <w:t>Classification</w:t>
+      </w:r>
+    </w:p>
+    <w:p>
+      <w:pPr>
+        <w:pStyle w:val="ListParagraph"/>
+        <w:numPr>
+          <w:ilvl w:val="0"/>
+          <w:numId w:val="7"/>
+        </w:numPr>
+      </w:pPr>
+      <w:r>
+        <w:t>Clustering</w:t>
+      </w:r>
+    </w:p>
+    <w:p>
+      <w:pPr>
+        <w:pStyle w:val="ListParagraph"/>
+        <w:numPr>
+          <w:ilvl w:val="0"/>
+          <w:numId w:val="7"/>
+        </w:numPr>
+      </w:pPr>
+      <w:r>
+        <w:t>Model selection</w:t>
+      </w:r>
+    </w:p>
+    <w:p>
+      <w:pPr>
+        <w:pStyle w:val="ListParagraph"/>
+        <w:numPr>
+          <w:ilvl w:val="0"/>
+          <w:numId w:val="7"/>
+        </w:numPr>
+      </w:pPr>
+      <w:r>
+        <w:t>Preprocessing</w:t>
+      </w:r>
+    </w:p>
+    <w:p>
+      <w:sdt>
+        <w:sdtPr>
+          <w:id w:val="-1348939537"/>
+          <w:citation/>
+        </w:sdtPr>
+        <w:sdtContent>
+          <w:r>
+            <w:fldChar w:fldCharType="begin"/>
+          </w:r>
+          <w:r>
+            <w:instrText xml:space="preserve"> CITATION Sci \l 1033 </w:instrText>
+          </w:r>
+          <w:r>
+            <w:fldChar w:fldCharType="separate"/>
+          </w:r>
+          <w:r>
+            <w:rPr>
+              <w:noProof/>
+            </w:rPr>
+            <w:t>(development, n.d.)</w:t>
+          </w:r>
+          <w:r>
+            <w:fldChar w:fldCharType="end"/>
+          </w:r>
+        </w:sdtContent>
+      </w:sdt>
+    </w:p>
+    <w:p/>
+    <w:p>
+      <w:pPr>
+        <w:pStyle w:val="Heading3"/>
+      </w:pPr>
+      <w:r>
+        <w:t>Anaconda Cloud</w:t>
+      </w:r>
+    </w:p>
+    <w:p>
+      <w:r>
+        <w:t xml:space="preserve">According to Anaconda documentation, Anaconda Cloud is a package management service that makes it easy to find, access, store and share public and private notebooks, environments, and </w:t>
+      </w:r>
+      <w:proofErr w:type="spellStart"/>
+      <w:r>
+        <w:t>C</w:t>
+      </w:r>
+      <w:r>
+        <w:t>onda</w:t>
+      </w:r>
+      <w:proofErr w:type="spellEnd"/>
+      <w:r>
+        <w:t xml:space="preserve"> and </w:t>
+      </w:r>
+      <w:proofErr w:type="spellStart"/>
+      <w:r>
+        <w:t>PyPI</w:t>
+      </w:r>
+      <w:proofErr w:type="spellEnd"/>
+      <w:r>
+        <w:t xml:space="preserve"> packages. Cloud also makes it easy to stay current with updates made to the packages and environments that are being used</w:t>
+      </w:r>
+      <w:r>
+        <w:t>.</w:t>
+      </w:r>
+      <w:sdt>
+        <w:sdtPr>
+          <w:id w:val="17130497"/>
+          <w:citation/>
+        </w:sdtPr>
+        <w:sdtContent>
+          <w:r>
+            <w:fldChar w:fldCharType="begin"/>
+          </w:r>
+          <w:r>
+            <w:instrText xml:space="preserve"> CITATION Ana19 \l 1033 </w:instrText>
+          </w:r>
+          <w:r>
+            <w:fldChar w:fldCharType="separate"/>
+          </w:r>
+          <w:r>
+            <w:rPr>
+              <w:noProof/>
+            </w:rPr>
+            <w:t xml:space="preserve"> (Anaconda, 2019)</w:t>
+          </w:r>
+          <w:r>
+            <w:fldChar w:fldCharType="end"/>
+          </w:r>
+        </w:sdtContent>
+      </w:sdt>
+    </w:p>
+    <w:p/>
+    <w:p>
+      <w:pPr>
+        <w:pStyle w:val="Heading3"/>
+      </w:pPr>
+      <w:proofErr w:type="spellStart"/>
+      <w:r>
+        <w:t>Conda</w:t>
+      </w:r>
+      <w:proofErr w:type="spellEnd"/>
+    </w:p>
+    <w:p>
+      <w:r>
+        <w:t xml:space="preserve">Official Anaconda documentation mentions that </w:t>
+      </w:r>
+      <w:proofErr w:type="spellStart"/>
+      <w:r>
+        <w:t>Conda</w:t>
+      </w:r>
+      <w:proofErr w:type="spellEnd"/>
+      <w:r>
+        <w:t xml:space="preserve"> is an open</w:t>
+      </w:r>
+      <w:r>
+        <w:t>-</w:t>
+      </w:r>
+      <w:r>
+        <w:t>source package management system and environment management system for installing multiple versions of software packages</w:t>
+      </w:r>
+      <w:r>
+        <w:t xml:space="preserve"> </w:t>
+      </w:r>
+      <w:r>
+        <w:t>and their dependencies and switching easily between them. It works on Linux, macOS and Windows, and was created for Python programs but can package and distribute any software.</w:t>
+      </w:r>
+    </w:p>
+    <w:p/>
+    <w:p>
+      <w:proofErr w:type="spellStart"/>
+      <w:r>
+        <w:t>Conda</w:t>
+      </w:r>
+      <w:proofErr w:type="spellEnd"/>
+      <w:r>
+        <w:t xml:space="preserve"> is included in Anaconda and </w:t>
+      </w:r>
+      <w:proofErr w:type="spellStart"/>
+      <w:r>
+        <w:t>Miniconda</w:t>
+      </w:r>
+      <w:proofErr w:type="spellEnd"/>
+      <w:r>
+        <w:t xml:space="preserve">. </w:t>
+      </w:r>
+      <w:proofErr w:type="spellStart"/>
+      <w:r>
+        <w:t>Conda</w:t>
+      </w:r>
+      <w:proofErr w:type="spellEnd"/>
+      <w:r>
+        <w:t xml:space="preserve"> is also included in the Anaconda subscriptions of Anaconda, which provide on-site enterprise package and environment management for Python, R, Node.js, Java, and other application stacks. </w:t>
+      </w:r>
+      <w:proofErr w:type="spellStart"/>
+      <w:r>
+        <w:t>Conda</w:t>
+      </w:r>
+      <w:proofErr w:type="spellEnd"/>
+      <w:r>
+        <w:t xml:space="preserve"> is also available on </w:t>
+      </w:r>
+      <w:proofErr w:type="spellStart"/>
+      <w:r>
+        <w:t>PyPI</w:t>
+      </w:r>
+      <w:proofErr w:type="spellEnd"/>
+      <w:r>
+        <w:t xml:space="preserve">, although that approach may not be as </w:t>
+      </w:r>
+      <w:proofErr w:type="gramStart"/>
+      <w:r>
+        <w:t>up-to-date</w:t>
+      </w:r>
+      <w:proofErr w:type="gramEnd"/>
+      <w:sdt>
+        <w:sdtPr>
+          <w:id w:val="504400197"/>
+          <w:citation/>
+        </w:sdtPr>
+        <w:sdtContent>
+          <w:r>
+            <w:fldChar w:fldCharType="begin"/>
+          </w:r>
+          <w:r>
+            <w:instrText xml:space="preserve"> CITATION Ana19 \l 1033 </w:instrText>
+          </w:r>
+          <w:r>
+            <w:fldChar w:fldCharType="separate"/>
+          </w:r>
+          <w:r>
+            <w:rPr>
+              <w:noProof/>
+            </w:rPr>
+            <w:t xml:space="preserve"> (Anaconda, 2019)</w:t>
+          </w:r>
+          <w:r>
+            <w:fldChar w:fldCharType="end"/>
+          </w:r>
+        </w:sdtContent>
+      </w:sdt>
+      <w:r>
+        <w:t>.</w:t>
+      </w:r>
+    </w:p>
+    <w:p/>
+    <w:p>
+      <w:pPr>
+        <w:pStyle w:val="Heading3"/>
+      </w:pPr>
+      <w:r>
+        <w:t>Anaconda Navigator</w:t>
+      </w:r>
+    </w:p>
+    <w:p>
+      <w:r>
+        <w:t xml:space="preserve">According to official Anaconda documentation, it is a desktop graphical user interface included in Anaconda that allows you to launch applications and easily manage </w:t>
+      </w:r>
+      <w:proofErr w:type="spellStart"/>
+      <w:r>
+        <w:t>C</w:t>
+      </w:r>
+      <w:r>
+        <w:t>onda</w:t>
+      </w:r>
+      <w:proofErr w:type="spellEnd"/>
+      <w:r>
+        <w:t xml:space="preserve"> packages, environments and channels without the need to use command line commands</w:t>
+      </w:r>
+      <w:sdt>
+        <w:sdtPr>
+          <w:id w:val="-1509280748"/>
+          <w:citation/>
+        </w:sdtPr>
+        <w:sdtContent>
+          <w:r>
+            <w:fldChar w:fldCharType="begin"/>
+          </w:r>
+          <w:r>
+            <w:instrText xml:space="preserve"> CITATION Ana19 \l 1033 </w:instrText>
+          </w:r>
+          <w:r>
+            <w:fldChar w:fldCharType="separate"/>
+          </w:r>
+          <w:r>
+            <w:rPr>
+              <w:noProof/>
+            </w:rPr>
+            <w:t xml:space="preserve"> (Anaconda, 2019)</w:t>
+          </w:r>
+          <w:r>
+            <w:fldChar w:fldCharType="end"/>
+          </w:r>
+        </w:sdtContent>
+      </w:sdt>
+      <w:r>
+        <w:t>.</w:t>
+      </w:r>
+    </w:p>
+    <w:p>
+      <w:pPr>
+        <w:keepNext/>
+        <w:jc w:val="center"/>
+      </w:pPr>
+      <w:r>
+        <w:rPr>
+          <w:noProof/>
+        </w:rPr>
+        <w:lastRenderedPageBreak/>
+        <w:drawing>
+          <wp:inline distT="0" distB="0" distL="0" distR="0" wp14:anchorId="63A1E89B" wp14:editId="3799AF03">
+            <wp:extent cx="5399405" cy="2942590"/>
+            <wp:effectExtent l="0" t="0" r="0" b="0"/>
+            <wp:docPr id="5" name="Picture 5" descr="Image result for anaconda navigator&quot;"/>
+            <wp:cNvGraphicFramePr>
+              <a:graphicFrameLocks xmlns:a="http://schemas.openxmlformats.org/drawingml/2006/main" noChangeAspect="1"/>
+            </wp:cNvGraphicFramePr>
+            <a:graphic xmlns:a="http://schemas.openxmlformats.org/drawingml/2006/main">
+              <a:graphicData uri="http://schemas.openxmlformats.org/drawingml/2006/picture">
+                <pic:pic xmlns:pic="http://schemas.openxmlformats.org/drawingml/2006/picture">
+                  <pic:nvPicPr>
+                    <pic:cNvPr id="0" name="Picture 1" descr="Image result for anaconda navigator&quot;"/>
+                    <pic:cNvPicPr>
+                      <a:picLocks noChangeAspect="1" noChangeArrowheads="1"/>
+                    </pic:cNvPicPr>
+                  </pic:nvPicPr>
+                  <pic:blipFill>
+                    <a:blip r:embed="rId11" cstate="print">
+                      <a:extLst>
+                        <a:ext uri="{28A0092B-C50C-407E-A947-70E740481C1C}">
+                          <a14:useLocalDpi xmlns:a14="http://schemas.microsoft.com/office/drawing/2010/main" val="0"/>
+                        </a:ext>
+                      </a:extLst>
+                    </a:blip>
+                    <a:srcRect/>
+                    <a:stretch>
+                      <a:fillRect/>
+                    </a:stretch>
+                  </pic:blipFill>
+                  <pic:spPr bwMode="auto">
+                    <a:xfrm>
+                      <a:off x="0" y="0"/>
+                      <a:ext cx="5399405" cy="2942590"/>
+                    </a:xfrm>
+                    <a:prstGeom prst="rect">
+                      <a:avLst/>
+                    </a:prstGeom>
+                    <a:noFill/>
+                    <a:ln>
+                      <a:noFill/>
+                    </a:ln>
+                  </pic:spPr>
+                </pic:pic>
+              </a:graphicData>
+            </a:graphic>
+          </wp:inline>
+        </w:drawing>
+      </w:r>
+    </w:p>
+    <w:p>
+      <w:pPr>
+        <w:pStyle w:val="Caption"/>
+        <w:jc w:val="center"/>
+      </w:pPr>
+      <w:r>
+        <w:t xml:space="preserve">Figure </w:t>
+      </w:r>
+      <w:fldSimple w:instr=" SEQ Figure \* ARABIC ">
+        <w:r>
+          <w:rPr>
+            <w:noProof/>
+          </w:rPr>
+          <w:t>3</w:t>
+        </w:r>
+      </w:fldSimple>
+      <w:r>
+        <w:t>:Screenshot of anaconda navigator</w:t>
+      </w:r>
+    </w:p>
+    <w:p/>
+    <w:p>
+      <w:pPr>
+        <w:pStyle w:val="Heading3"/>
+      </w:pPr>
+      <w:proofErr w:type="spellStart"/>
+      <w:r>
+        <w:t>Jupyter</w:t>
+      </w:r>
+      <w:proofErr w:type="spellEnd"/>
+      <w:r>
+        <w:t xml:space="preserve"> </w:t>
+      </w:r>
+      <w:proofErr w:type="gramStart"/>
+      <w:r>
+        <w:t>Notebook</w:t>
+      </w:r>
+      <w:r>
+        <w:t>(</w:t>
+      </w:r>
+      <w:proofErr w:type="gramEnd"/>
+      <w:r>
+        <w:t>v1.0.0)</w:t>
+      </w:r>
+    </w:p>
+    <w:p>
+      <w:r>
+        <w:t xml:space="preserve">The Jupiter Notebooks’ official documentation says that The </w:t>
+      </w:r>
+      <w:proofErr w:type="spellStart"/>
+      <w:r>
+        <w:t>Jupyter</w:t>
+      </w:r>
+      <w:proofErr w:type="spellEnd"/>
+      <w:r>
+        <w:t xml:space="preserve"> Notebook is an open-source web application that allows anyone to create and share documents that contain live code, equations, visualizations and narrative text. Uses </w:t>
+      </w:r>
+      <w:proofErr w:type="gramStart"/>
+      <w:r>
+        <w:t>include:</w:t>
+      </w:r>
+      <w:proofErr w:type="gramEnd"/>
+      <w:r>
+        <w:t xml:space="preserve"> data cleaning and transformation, numerical simulation, statistical modelling, data visualization, machine learning, and much more</w:t>
+      </w:r>
+      <w:sdt>
+        <w:sdtPr>
+          <w:id w:val="1507168909"/>
+          <w:citation/>
+        </w:sdtPr>
+        <w:sdtContent>
+          <w:r>
+            <w:fldChar w:fldCharType="begin"/>
+          </w:r>
+          <w:r>
+            <w:instrText xml:space="preserve"> CITATION Pro19 \l 1033 </w:instrText>
+          </w:r>
+          <w:r>
+            <w:fldChar w:fldCharType="separate"/>
+          </w:r>
+          <w:r>
+            <w:rPr>
+              <w:noProof/>
+            </w:rPr>
+            <w:t xml:space="preserve"> (Jupyter, 2019)</w:t>
+          </w:r>
+          <w:r>
+            <w:fldChar w:fldCharType="end"/>
+          </w:r>
+        </w:sdtContent>
+      </w:sdt>
+    </w:p>
+    <w:p/>
+    <w:p>
+      <w:pPr>
+        <w:pStyle w:val="Heading3"/>
+      </w:pPr>
+      <w:r>
+        <w:t>TensorFlow</w:t>
+      </w:r>
+      <w:r>
+        <w:t>-</w:t>
+      </w:r>
+      <w:proofErr w:type="gramStart"/>
+      <w:r>
+        <w:t>GPU</w:t>
+      </w:r>
+      <w:r>
+        <w:t>(</w:t>
+      </w:r>
+      <w:proofErr w:type="gramEnd"/>
+      <w:r>
+        <w:t>v</w:t>
+      </w:r>
+      <w:r>
+        <w:t>1.14.0</w:t>
+      </w:r>
+      <w:r>
+        <w:t>)</w:t>
+      </w:r>
+    </w:p>
+    <w:p>
+      <w:r>
+        <w:t>According to the official documentation, TensorFlow™ is an open</w:t>
+      </w:r>
+      <w:r>
+        <w:t>-</w:t>
+      </w:r>
+      <w:r>
+        <w:t>source software library for numerical computation using data flow graphs. Nodes in the graph represent mathematical operations, while the graph edges represent the multidimensional data arrays (tensors) communicated between them. The flexible architecture allows you to deploy computation to one or more CPUs or GPUs in a desktop, server, or mobile device with a single API. TensorFlow was originally developed by researchers and engineers working on the Google Brain Team within Google's Machine Intelligence research organization for the purposes of conducting machine learning and deep neural networks research, but the system is general enough to be applicable in a wide variety of other domains as well</w:t>
+      </w:r>
+      <w:sdt>
+        <w:sdtPr>
+          <w:id w:val="-75134383"/>
+          <w:citation/>
+        </w:sdtPr>
+        <w:sdtContent>
+          <w:r>
+            <w:fldChar w:fldCharType="begin"/>
+          </w:r>
+          <w:r>
+            <w:instrText xml:space="preserve"> CITATION Goo19 \l 1033 </w:instrText>
+          </w:r>
+          <w:r>
+            <w:fldChar w:fldCharType="separate"/>
+          </w:r>
+          <w:r>
+            <w:rPr>
+              <w:noProof/>
+            </w:rPr>
+            <w:t xml:space="preserve"> (Google, 2019)</w:t>
+          </w:r>
+          <w:r>
+            <w:fldChar w:fldCharType="end"/>
+          </w:r>
+        </w:sdtContent>
+      </w:sdt>
+    </w:p>
+    <w:p/>
+    <w:p>
+      <w:pPr>
+        <w:pStyle w:val="Heading3"/>
+      </w:pPr>
+      <w:proofErr w:type="spellStart"/>
+      <w:proofErr w:type="gramStart"/>
+      <w:r>
+        <w:lastRenderedPageBreak/>
+        <w:t>Tensorboard</w:t>
+      </w:r>
+      <w:proofErr w:type="spellEnd"/>
+      <w:r>
+        <w:t>(</w:t>
+      </w:r>
+      <w:proofErr w:type="gramEnd"/>
+      <w:r>
+        <w:t>v1.14.0)</w:t>
+      </w:r>
+    </w:p>
+    <w:p>
+      <w:r>
+        <w:t xml:space="preserve">The official </w:t>
+      </w:r>
+      <w:proofErr w:type="spellStart"/>
+      <w:r>
+        <w:t>Tensorflow</w:t>
+      </w:r>
+      <w:proofErr w:type="spellEnd"/>
+      <w:r>
+        <w:t xml:space="preserve"> documentation says that the computations that use TensorFlow for - like training a massive deep neural network - can be complex and confusing. To make it easier to understand, debug, and optimize TensorFlow programs, </w:t>
+      </w:r>
+      <w:r>
+        <w:t>TensorF</w:t>
+      </w:r>
+      <w:r>
+        <w:t xml:space="preserve">low developers have included a suite of visualization tools called </w:t>
+      </w:r>
+      <w:proofErr w:type="spellStart"/>
+      <w:r>
+        <w:t>TensorBoard</w:t>
+      </w:r>
+      <w:proofErr w:type="spellEnd"/>
+      <w:r>
+        <w:t xml:space="preserve">. </w:t>
+      </w:r>
+      <w:proofErr w:type="spellStart"/>
+      <w:r>
+        <w:t>TensorBoard</w:t>
+      </w:r>
+      <w:proofErr w:type="spellEnd"/>
+      <w:r>
+        <w:t xml:space="preserve"> can be used to visualize TensorFlow graphs, plot quantitative metrics about the execution of graphs, and show additional data like images that pass through it. </w:t>
+      </w:r>
+      <w:r>
+        <w:t>The f</w:t>
+      </w:r>
+      <w:r>
+        <w:t xml:space="preserve">ollowing figure shows a fully configured </w:t>
+      </w:r>
+      <w:proofErr w:type="spellStart"/>
+      <w:r>
+        <w:t>Tensorboar</w:t>
+      </w:r>
+      <w:r>
+        <w:t>d</w:t>
+      </w:r>
+      <w:proofErr w:type="spellEnd"/>
+      <w:r>
+        <w:t>.</w:t>
+      </w:r>
+      <w:sdt>
+        <w:sdtPr>
+          <w:id w:val="-688921229"/>
+          <w:citation/>
+        </w:sdtPr>
+        <w:sdtContent>
+          <w:r>
+            <w:fldChar w:fldCharType="begin"/>
+          </w:r>
+          <w:r>
+            <w:instrText xml:space="preserve"> CITATION Goo19 \l 1033 </w:instrText>
+          </w:r>
+          <w:r>
+            <w:fldChar w:fldCharType="separate"/>
+          </w:r>
+          <w:r>
+            <w:rPr>
+              <w:noProof/>
+            </w:rPr>
+            <w:t xml:space="preserve"> (Google, 2019)</w:t>
+          </w:r>
+          <w:r>
+            <w:fldChar w:fldCharType="end"/>
+          </w:r>
+        </w:sdtContent>
+      </w:sdt>
+    </w:p>
+    <w:p>
+      <w:pPr>
+        <w:keepNext/>
+        <w:jc w:val="center"/>
+      </w:pPr>
+      <w:r>
+        <w:rPr>
+          <w:noProof/>
+        </w:rPr>
+        <w:drawing>
+          <wp:inline distT="0" distB="0" distL="0" distR="0" wp14:anchorId="48CAF170" wp14:editId="74F99115">
+            <wp:extent cx="5399405" cy="2586355"/>
+            <wp:effectExtent l="0" t="0" r="0" b="4445"/>
+            <wp:docPr id="6" name="Picture 6" descr="Image result for configure tensorboard&quot;"/>
+            <wp:cNvGraphicFramePr>
+              <a:graphicFrameLocks xmlns:a="http://schemas.openxmlformats.org/drawingml/2006/main" noChangeAspect="1"/>
+            </wp:cNvGraphicFramePr>
+            <a:graphic xmlns:a="http://schemas.openxmlformats.org/drawingml/2006/main">
+              <a:graphicData uri="http://schemas.openxmlformats.org/drawingml/2006/picture">
+                <pic:pic xmlns:pic="http://schemas.openxmlformats.org/drawingml/2006/picture">
+                  <pic:nvPicPr>
+                    <pic:cNvPr id="0" name="Picture 3" descr="Image result for configure tensorboard&quot;"/>
+                    <pic:cNvPicPr>
+                      <a:picLocks noChangeAspect="1" noChangeArrowheads="1"/>
+                    </pic:cNvPicPr>
+                  </pic:nvPicPr>
+                  <pic:blipFill>
+                    <a:blip r:embed="rId12" cstate="print">
+                      <a:extLst>
+                        <a:ext uri="{28A0092B-C50C-407E-A947-70E740481C1C}">
+                          <a14:useLocalDpi xmlns:a14="http://schemas.microsoft.com/office/drawing/2010/main" val="0"/>
+                        </a:ext>
+                      </a:extLst>
+                    </a:blip>
+                    <a:srcRect/>
+                    <a:stretch>
+                      <a:fillRect/>
+                    </a:stretch>
+                  </pic:blipFill>
+                  <pic:spPr bwMode="auto">
+                    <a:xfrm>
+                      <a:off x="0" y="0"/>
+                      <a:ext cx="5399405" cy="2586355"/>
+                    </a:xfrm>
+                    <a:prstGeom prst="rect">
+                      <a:avLst/>
+                    </a:prstGeom>
+                    <a:noFill/>
+                    <a:ln>
+                      <a:noFill/>
+                    </a:ln>
+                  </pic:spPr>
+                </pic:pic>
+              </a:graphicData>
+            </a:graphic>
+          </wp:inline>
+        </w:drawing>
+      </w:r>
+    </w:p>
+    <w:p>
+      <w:pPr>
+        <w:pStyle w:val="Caption"/>
+        <w:jc w:val="center"/>
+      </w:pPr>
+      <w:r>
+        <w:t xml:space="preserve">Figure </w:t>
+      </w:r>
+      <w:fldSimple w:instr=" SEQ Figure \* ARABIC ">
+        <w:r>
+          <w:rPr>
+            <w:noProof/>
+          </w:rPr>
+          <w:t>4</w:t>
+        </w:r>
+      </w:fldSimple>
+      <w:r>
+        <w:t>:</w:t>
+      </w:r>
+      <w:r>
+        <w:t xml:space="preserve"> An instance of a fully configured </w:t>
+      </w:r>
+      <w:proofErr w:type="spellStart"/>
+      <w:r>
+        <w:t>Tensorboard</w:t>
+      </w:r>
+      <w:proofErr w:type="spellEnd"/>
+    </w:p>
+    <w:p/>
+    <w:p>
+      <w:pPr>
+        <w:pStyle w:val="Heading3"/>
+      </w:pPr>
+      <w:proofErr w:type="spellStart"/>
+      <w:proofErr w:type="gramStart"/>
+      <w:r>
+        <w:t>Keras</w:t>
+      </w:r>
+      <w:proofErr w:type="spellEnd"/>
+      <w:r>
+        <w:t>(</w:t>
+      </w:r>
+      <w:proofErr w:type="gramEnd"/>
+      <w:r>
+        <w:t>v2.3.1)</w:t>
+      </w:r>
+    </w:p>
+    <w:p>
+      <w:r>
+        <w:t xml:space="preserve">The official document of </w:t>
+      </w:r>
+      <w:proofErr w:type="spellStart"/>
+      <w:r>
+        <w:t>Keras</w:t>
+      </w:r>
+      <w:proofErr w:type="spellEnd"/>
+      <w:r>
+        <w:t xml:space="preserve"> says that </w:t>
+      </w:r>
+      <w:proofErr w:type="spellStart"/>
+      <w:r>
+        <w:t>Keras</w:t>
+      </w:r>
+      <w:proofErr w:type="spellEnd"/>
+      <w:r>
+        <w:t xml:space="preserve"> is a Python-written high-level neural network </w:t>
+      </w:r>
+      <w:proofErr w:type="gramStart"/>
+      <w:r>
+        <w:t>Interface</w:t>
+      </w:r>
+      <w:r>
+        <w:t>(</w:t>
+      </w:r>
+      <w:proofErr w:type="gramEnd"/>
+      <w:r>
+        <w:t xml:space="preserve">kind of </w:t>
+      </w:r>
+      <w:r>
+        <w:t xml:space="preserve">high-level </w:t>
+      </w:r>
+      <w:r>
+        <w:t>API)</w:t>
+      </w:r>
+      <w:r>
+        <w:t xml:space="preserve"> that can run on top of TensorFlow, CNTK, or Theano. It was designed to allow rapid innovation with a focus</w:t>
+      </w:r>
+      <w:r>
+        <w:t xml:space="preserve"> </w:t>
+      </w:r>
+      <w:proofErr w:type="gramStart"/>
+      <w:r>
+        <w:t>and also</w:t>
+      </w:r>
+      <w:proofErr w:type="gramEnd"/>
+      <w:r>
+        <w:t xml:space="preserve"> </w:t>
+      </w:r>
+      <w:r>
+        <w:t>i</w:t>
+      </w:r>
+      <w:r>
+        <w:t>t is important to perform good research to be able to go from idea to conclusion with the least possible time.</w:t>
+      </w:r>
+    </w:p>
+    <w:p>
+      <w:r>
+        <w:t xml:space="preserve">Use </w:t>
+      </w:r>
+      <w:proofErr w:type="spellStart"/>
+      <w:r>
+        <w:t>Keras</w:t>
+      </w:r>
+      <w:proofErr w:type="spellEnd"/>
+      <w:r>
+        <w:t xml:space="preserve"> if you need a deep learning library that:</w:t>
+      </w:r>
+    </w:p>
+    <w:p>
+      <w:pPr>
+        <w:pStyle w:val="ListParagraph"/>
+        <w:numPr>
+          <w:ilvl w:val="0"/>
+          <w:numId w:val="8"/>
+        </w:numPr>
+      </w:pPr>
+      <w:r>
+        <w:t>Enables easy and quick prototyping (via user-friendliness, modularity and extensibility).</w:t>
+      </w:r>
+    </w:p>
+    <w:p>
+      <w:pPr>
+        <w:pStyle w:val="ListParagraph"/>
+        <w:numPr>
+          <w:ilvl w:val="0"/>
+          <w:numId w:val="8"/>
+        </w:numPr>
+      </w:pPr>
+      <w:r>
+        <w:t xml:space="preserve">Supports both </w:t>
+      </w:r>
+      <w:proofErr w:type="spellStart"/>
+      <w:r>
+        <w:t>convolutionary</w:t>
+      </w:r>
+      <w:proofErr w:type="spellEnd"/>
+      <w:r>
+        <w:t xml:space="preserve"> and recurrent networks, as well as both varieties.</w:t>
+      </w:r>
+    </w:p>
+    <w:p>
+      <w:pPr>
+        <w:pStyle w:val="ListParagraph"/>
+        <w:numPr>
+          <w:ilvl w:val="0"/>
+          <w:numId w:val="8"/>
+        </w:numPr>
+      </w:pPr>
+      <w:r>
+        <w:t>Runs seamlessly on CPU and GPU.</w:t>
+      </w:r>
+    </w:p>
+    <w:p>
+      <w:sdt>
+        <w:sdtPr>
+          <w:id w:val="-1589837135"/>
+          <w:citation/>
+        </w:sdtPr>
+        <w:sdtContent>
+          <w:r>
+            <w:fldChar w:fldCharType="begin"/>
+          </w:r>
+          <w:r>
+            <w:instrText xml:space="preserve"> CITATION Ker19 \l 1033 </w:instrText>
+          </w:r>
+          <w:r>
+            <w:fldChar w:fldCharType="separate"/>
+          </w:r>
+          <w:r>
+            <w:rPr>
+              <w:noProof/>
+            </w:rPr>
+            <w:t>(Team, 2019)</w:t>
+          </w:r>
+          <w:r>
+            <w:fldChar w:fldCharType="end"/>
+          </w:r>
+        </w:sdtContent>
+      </w:sdt>
+    </w:p>
+    <w:p/>
+    <w:p>
+      <w:pPr>
+        <w:pStyle w:val="Heading3"/>
+      </w:pPr>
+      <w:proofErr w:type="spellStart"/>
+      <w:proofErr w:type="gramStart"/>
+      <w:r>
+        <w:lastRenderedPageBreak/>
+        <w:t>Cuda</w:t>
+      </w:r>
+      <w:proofErr w:type="spellEnd"/>
+      <w:r>
+        <w:t>(</w:t>
+      </w:r>
+      <w:proofErr w:type="gramEnd"/>
+      <w:r>
+        <w:t>v10.0)</w:t>
+      </w:r>
+    </w:p>
+    <w:p>
+      <w:r>
+        <w:t>According to the official documentation</w:t>
+      </w:r>
+      <w:r>
+        <w:t>,</w:t>
+      </w:r>
+      <w:r>
+        <w:t xml:space="preserve"> CUDA is a parallel computing platform and programming model developed by NVIDIA for general computing on graphical processing units (GPUs). With CUDA, developers </w:t>
+      </w:r>
+      <w:proofErr w:type="gramStart"/>
+      <w:r>
+        <w:t>are able to</w:t>
+      </w:r>
+      <w:proofErr w:type="gramEnd"/>
+      <w:r>
+        <w:t xml:space="preserve"> dramatically speed up computing applications by harnessing the power of GPUs.</w:t>
+      </w:r>
+    </w:p>
+    <w:p/>
+    <w:p>
+      <w:r>
+        <w:t xml:space="preserve">In GPU-accelerated applications, the sequential part of the workload runs on the </w:t>
+      </w:r>
+      <w:proofErr w:type="gramStart"/>
+      <w:r>
+        <w:t>CPU  which</w:t>
+      </w:r>
+      <w:proofErr w:type="gramEnd"/>
+      <w:r>
+        <w:t xml:space="preserve"> is optimized for single-threaded performance</w:t>
+      </w:r>
+      <w:r>
+        <w:t xml:space="preserve"> </w:t>
+      </w:r>
+      <w:r>
+        <w:t>while the compute</w:t>
+      </w:r>
+      <w:r>
+        <w:t>-</w:t>
+      </w:r>
+      <w:r>
+        <w:t xml:space="preserve">intensive portion of the application runs on thousands of GPU cores in parallel. When using CUDA, </w:t>
+      </w:r>
+      <w:proofErr w:type="gramStart"/>
+      <w:r>
+        <w:t>developers</w:t>
+      </w:r>
+      <w:proofErr w:type="gramEnd"/>
+      <w:r>
+        <w:t xml:space="preserve"> program in popular languages such as C, C++, Fortran, Python and MATLAB and express parallelism through extensions in the form of a few basic keywords.</w:t>
+      </w:r>
+    </w:p>
+    <w:p/>
+    <w:p>
+      <w:r>
+        <w:t>The CUDA Toolkit from NVIDIA provides everything developers need to develop GPU</w:t>
+      </w:r>
+      <w:r>
+        <w:t>-</w:t>
+      </w:r>
+      <w:r>
+        <w:t>accelerated applications. The CUDA Toolkit includes GPU-accelerated libraries, a compiler, development tools and the CUDA runtime</w:t>
+      </w:r>
+      <w:r>
+        <w:t>.</w:t>
+      </w:r>
+      <w:sdt>
+        <w:sdtPr>
+          <w:id w:val="1384682032"/>
+          <w:citation/>
+        </w:sdtPr>
+        <w:sdtContent>
+          <w:r>
+            <w:fldChar w:fldCharType="begin"/>
+          </w:r>
+          <w:r>
+            <w:instrText xml:space="preserve">CITATION nvi19 \l 1033 </w:instrText>
+          </w:r>
+          <w:r>
+            <w:fldChar w:fldCharType="separate"/>
+          </w:r>
+          <w:r>
+            <w:rPr>
+              <w:noProof/>
+            </w:rPr>
+            <w:t xml:space="preserve"> (Nvidia, 2019)</w:t>
+          </w:r>
+          <w:r>
+            <w:fldChar w:fldCharType="end"/>
+          </w:r>
+        </w:sdtContent>
+      </w:sdt>
+      <w:r>
+        <w:t>.</w:t>
+      </w:r>
+    </w:p>
+    <w:p/>
+    <w:p>
+      <w:pPr>
+        <w:pStyle w:val="Heading3"/>
+      </w:pPr>
+      <w:r>
+        <w:t xml:space="preserve">Sentinel </w:t>
+      </w:r>
+      <w:proofErr w:type="gramStart"/>
+      <w:r>
+        <w:t>Hub</w:t>
+      </w:r>
+      <w:r>
+        <w:t>(</w:t>
+      </w:r>
+      <w:proofErr w:type="gramEnd"/>
+      <w:r>
+        <w:t>v2.6.0)</w:t>
+      </w:r>
+    </w:p>
+    <w:p>
+      <w:r>
+        <w:t xml:space="preserve">According to the Sentinel Hub web site, </w:t>
+      </w:r>
+      <w:r>
+        <w:t>Sentinel Hub is a multi-spectral and multi-temporal big data satellite imaging service capable of fully automated archiving, real-time processing and distribution of remote sensing data and related EO products.</w:t>
+      </w:r>
+      <w:r>
+        <w:t xml:space="preserve"> </w:t>
+      </w:r>
+      <w:r>
+        <w:t>Users can use APIs to access satellite data from full repositories in a matter of seconds over their AOI and limited time range.</w:t>
+      </w:r>
+    </w:p>
+    <w:p/>
+    <w:p>
+      <w:r>
+        <w:t>The Sentinel Hub API is a RESTful API interface to various satellite imagery archives. It provides access to raw satellite data, rendered images, statistical analysis and much more.</w:t>
+      </w:r>
+      <w:sdt>
+        <w:sdtPr>
+          <w:id w:val="-1523929720"/>
+          <w:citation/>
+        </w:sdtPr>
+        <w:sdtContent>
+          <w:r>
+            <w:fldChar w:fldCharType="begin"/>
+          </w:r>
+          <w:r>
+            <w:instrText xml:space="preserve"> CITATION Sin19 \l 1033 </w:instrText>
+          </w:r>
+          <w:r>
+            <w:fldChar w:fldCharType="separate"/>
+          </w:r>
+          <w:r>
+            <w:rPr>
+              <w:noProof/>
+            </w:rPr>
+            <w:t xml:space="preserve"> (Sinergise, 2019)</w:t>
+          </w:r>
+          <w:r>
+            <w:fldChar w:fldCharType="end"/>
+          </w:r>
+        </w:sdtContent>
+      </w:sdt>
+    </w:p>
+    <w:p/>
     <w:p>
       <w:bookmarkStart w:id="0" w:name="_GoBack"/>
       <w:bookmarkEnd w:id="0"/>
     </w:p>
-    <w:p/>
-    <w:p/>
-    <w:p/>
     <w:sectPr>
       <w:pgSz w:w="11906" w:h="16838" w:code="9"/>
       <w:pgMar w:top="1418" w:right="1418" w:bottom="1418" w:left="1985" w:header="720" w:footer="720" w:gutter="0"/>
@@ -12570,9 +14568,9 @@
     </w:lvl>
   </w:abstractNum>
   <w:abstractNum w:abstractNumId="1" w15:restartNumberingAfterBreak="0">
-    <w:nsid w:val="167A0A4E"/>
+    <w:nsid w:val="0C9557F8"/>
     <w:multiLevelType w:val="hybridMultilevel"/>
-    <w:tmpl w:val="C1161E22"/>
+    <w:tmpl w:val="367A5972"/>
     <w:lvl w:ilvl="0" w:tplc="04090001">
       <w:start w:val="1"/>
       <w:numFmt w:val="bullet"/>
@@ -12683,6 +14681,458 @@
     </w:lvl>
   </w:abstractNum>
   <w:abstractNum w:abstractNumId="2" w15:restartNumberingAfterBreak="0">
+    <w:nsid w:val="15871648"/>
+    <w:multiLevelType w:val="hybridMultilevel"/>
+    <w:tmpl w:val="0AC8EBDA"/>
+    <w:lvl w:ilvl="0" w:tplc="04090001">
+      <w:start w:val="1"/>
+      <w:numFmt w:val="bullet"/>
+      <w:lvlText w:val=""/>
+      <w:lvlJc w:val="left"/>
+      <w:pPr>
+        <w:ind w:left="720" w:hanging="360"/>
+      </w:pPr>
+      <w:rPr>
+        <w:rFonts w:ascii="Symbol" w:hAnsi="Symbol" w:hint="default"/>
+      </w:rPr>
+    </w:lvl>
+    <w:lvl w:ilvl="1" w:tplc="04090003" w:tentative="1">
+      <w:start w:val="1"/>
+      <w:numFmt w:val="bullet"/>
+      <w:lvlText w:val="o"/>
+      <w:lvlJc w:val="left"/>
+      <w:pPr>
+        <w:ind w:left="1440" w:hanging="360"/>
+      </w:pPr>
+      <w:rPr>
+        <w:rFonts w:ascii="Courier New" w:hAnsi="Courier New" w:cs="Courier New" w:hint="default"/>
+      </w:rPr>
+    </w:lvl>
+    <w:lvl w:ilvl="2" w:tplc="04090005" w:tentative="1">
+      <w:start w:val="1"/>
+      <w:numFmt w:val="bullet"/>
+      <w:lvlText w:val=""/>
+      <w:lvlJc w:val="left"/>
+      <w:pPr>
+        <w:ind w:left="2160" w:hanging="360"/>
+      </w:pPr>
+      <w:rPr>
+        <w:rFonts w:ascii="Wingdings" w:hAnsi="Wingdings" w:hint="default"/>
+      </w:rPr>
+    </w:lvl>
+    <w:lvl w:ilvl="3" w:tplc="04090001" w:tentative="1">
+      <w:start w:val="1"/>
+      <w:numFmt w:val="bullet"/>
+      <w:lvlText w:val=""/>
+      <w:lvlJc w:val="left"/>
+      <w:pPr>
+        <w:ind w:left="2880" w:hanging="360"/>
+      </w:pPr>
+      <w:rPr>
+        <w:rFonts w:ascii="Symbol" w:hAnsi="Symbol" w:hint="default"/>
+      </w:rPr>
+    </w:lvl>
+    <w:lvl w:ilvl="4" w:tplc="04090003" w:tentative="1">
+      <w:start w:val="1"/>
+      <w:numFmt w:val="bullet"/>
+      <w:lvlText w:val="o"/>
+      <w:lvlJc w:val="left"/>
+      <w:pPr>
+        <w:ind w:left="3600" w:hanging="360"/>
+      </w:pPr>
+      <w:rPr>
+        <w:rFonts w:ascii="Courier New" w:hAnsi="Courier New" w:cs="Courier New" w:hint="default"/>
+      </w:rPr>
+    </w:lvl>
+    <w:lvl w:ilvl="5" w:tplc="04090005" w:tentative="1">
+      <w:start w:val="1"/>
+      <w:numFmt w:val="bullet"/>
+      <w:lvlText w:val=""/>
+      <w:lvlJc w:val="left"/>
+      <w:pPr>
+        <w:ind w:left="4320" w:hanging="360"/>
+      </w:pPr>
+      <w:rPr>
+        <w:rFonts w:ascii="Wingdings" w:hAnsi="Wingdings" w:hint="default"/>
+      </w:rPr>
+    </w:lvl>
+    <w:lvl w:ilvl="6" w:tplc="04090001" w:tentative="1">
+      <w:start w:val="1"/>
+      <w:numFmt w:val="bullet"/>
+      <w:lvlText w:val=""/>
+      <w:lvlJc w:val="left"/>
+      <w:pPr>
+        <w:ind w:left="5040" w:hanging="360"/>
+      </w:pPr>
+      <w:rPr>
+        <w:rFonts w:ascii="Symbol" w:hAnsi="Symbol" w:hint="default"/>
+      </w:rPr>
+    </w:lvl>
+    <w:lvl w:ilvl="7" w:tplc="04090003" w:tentative="1">
+      <w:start w:val="1"/>
+      <w:numFmt w:val="bullet"/>
+      <w:lvlText w:val="o"/>
+      <w:lvlJc w:val="left"/>
+      <w:pPr>
+        <w:ind w:left="5760" w:hanging="360"/>
+      </w:pPr>
+      <w:rPr>
+        <w:rFonts w:ascii="Courier New" w:hAnsi="Courier New" w:cs="Courier New" w:hint="default"/>
+      </w:rPr>
+    </w:lvl>
+    <w:lvl w:ilvl="8" w:tplc="04090005" w:tentative="1">
+      <w:start w:val="1"/>
+      <w:numFmt w:val="bullet"/>
+      <w:lvlText w:val=""/>
+      <w:lvlJc w:val="left"/>
+      <w:pPr>
+        <w:ind w:left="6480" w:hanging="360"/>
+      </w:pPr>
+      <w:rPr>
+        <w:rFonts w:ascii="Wingdings" w:hAnsi="Wingdings" w:hint="default"/>
+      </w:rPr>
+    </w:lvl>
+  </w:abstractNum>
+  <w:abstractNum w:abstractNumId="3" w15:restartNumberingAfterBreak="0">
+    <w:nsid w:val="167A0A4E"/>
+    <w:multiLevelType w:val="hybridMultilevel"/>
+    <w:tmpl w:val="C1161E22"/>
+    <w:lvl w:ilvl="0" w:tplc="04090001">
+      <w:start w:val="1"/>
+      <w:numFmt w:val="bullet"/>
+      <w:lvlText w:val=""/>
+      <w:lvlJc w:val="left"/>
+      <w:pPr>
+        <w:ind w:left="720" w:hanging="360"/>
+      </w:pPr>
+      <w:rPr>
+        <w:rFonts w:ascii="Symbol" w:hAnsi="Symbol" w:hint="default"/>
+      </w:rPr>
+    </w:lvl>
+    <w:lvl w:ilvl="1" w:tplc="04090003" w:tentative="1">
+      <w:start w:val="1"/>
+      <w:numFmt w:val="bullet"/>
+      <w:lvlText w:val="o"/>
+      <w:lvlJc w:val="left"/>
+      <w:pPr>
+        <w:ind w:left="1440" w:hanging="360"/>
+      </w:pPr>
+      <w:rPr>
+        <w:rFonts w:ascii="Courier New" w:hAnsi="Courier New" w:cs="Courier New" w:hint="default"/>
+      </w:rPr>
+    </w:lvl>
+    <w:lvl w:ilvl="2" w:tplc="04090005" w:tentative="1">
+      <w:start w:val="1"/>
+      <w:numFmt w:val="bullet"/>
+      <w:lvlText w:val=""/>
+      <w:lvlJc w:val="left"/>
+      <w:pPr>
+        <w:ind w:left="2160" w:hanging="360"/>
+      </w:pPr>
+      <w:rPr>
+        <w:rFonts w:ascii="Wingdings" w:hAnsi="Wingdings" w:hint="default"/>
+      </w:rPr>
+    </w:lvl>
+    <w:lvl w:ilvl="3" w:tplc="04090001" w:tentative="1">
+      <w:start w:val="1"/>
+      <w:numFmt w:val="bullet"/>
+      <w:lvlText w:val=""/>
+      <w:lvlJc w:val="left"/>
+      <w:pPr>
+        <w:ind w:left="2880" w:hanging="360"/>
+      </w:pPr>
+      <w:rPr>
+        <w:rFonts w:ascii="Symbol" w:hAnsi="Symbol" w:hint="default"/>
+      </w:rPr>
+    </w:lvl>
+    <w:lvl w:ilvl="4" w:tplc="04090003" w:tentative="1">
+      <w:start w:val="1"/>
+      <w:numFmt w:val="bullet"/>
+      <w:lvlText w:val="o"/>
+      <w:lvlJc w:val="left"/>
+      <w:pPr>
+        <w:ind w:left="3600" w:hanging="360"/>
+      </w:pPr>
+      <w:rPr>
+        <w:rFonts w:ascii="Courier New" w:hAnsi="Courier New" w:cs="Courier New" w:hint="default"/>
+      </w:rPr>
+    </w:lvl>
+    <w:lvl w:ilvl="5" w:tplc="04090005" w:tentative="1">
+      <w:start w:val="1"/>
+      <w:numFmt w:val="bullet"/>
+      <w:lvlText w:val=""/>
+      <w:lvlJc w:val="left"/>
+      <w:pPr>
+        <w:ind w:left="4320" w:hanging="360"/>
+      </w:pPr>
+      <w:rPr>
+        <w:rFonts w:ascii="Wingdings" w:hAnsi="Wingdings" w:hint="default"/>
+      </w:rPr>
+    </w:lvl>
+    <w:lvl w:ilvl="6" w:tplc="04090001" w:tentative="1">
+      <w:start w:val="1"/>
+      <w:numFmt w:val="bullet"/>
+      <w:lvlText w:val=""/>
+      <w:lvlJc w:val="left"/>
+      <w:pPr>
+        <w:ind w:left="5040" w:hanging="360"/>
+      </w:pPr>
+      <w:rPr>
+        <w:rFonts w:ascii="Symbol" w:hAnsi="Symbol" w:hint="default"/>
+      </w:rPr>
+    </w:lvl>
+    <w:lvl w:ilvl="7" w:tplc="04090003" w:tentative="1">
+      <w:start w:val="1"/>
+      <w:numFmt w:val="bullet"/>
+      <w:lvlText w:val="o"/>
+      <w:lvlJc w:val="left"/>
+      <w:pPr>
+        <w:ind w:left="5760" w:hanging="360"/>
+      </w:pPr>
+      <w:rPr>
+        <w:rFonts w:ascii="Courier New" w:hAnsi="Courier New" w:cs="Courier New" w:hint="default"/>
+      </w:rPr>
+    </w:lvl>
+    <w:lvl w:ilvl="8" w:tplc="04090005" w:tentative="1">
+      <w:start w:val="1"/>
+      <w:numFmt w:val="bullet"/>
+      <w:lvlText w:val=""/>
+      <w:lvlJc w:val="left"/>
+      <w:pPr>
+        <w:ind w:left="6480" w:hanging="360"/>
+      </w:pPr>
+      <w:rPr>
+        <w:rFonts w:ascii="Wingdings" w:hAnsi="Wingdings" w:hint="default"/>
+      </w:rPr>
+    </w:lvl>
+  </w:abstractNum>
+  <w:abstractNum w:abstractNumId="4" w15:restartNumberingAfterBreak="0">
+    <w:nsid w:val="17862EF4"/>
+    <w:multiLevelType w:val="hybridMultilevel"/>
+    <w:tmpl w:val="FC40AA34"/>
+    <w:lvl w:ilvl="0" w:tplc="04090001">
+      <w:start w:val="1"/>
+      <w:numFmt w:val="bullet"/>
+      <w:lvlText w:val=""/>
+      <w:lvlJc w:val="left"/>
+      <w:pPr>
+        <w:ind w:left="720" w:hanging="360"/>
+      </w:pPr>
+      <w:rPr>
+        <w:rFonts w:ascii="Symbol" w:hAnsi="Symbol" w:hint="default"/>
+      </w:rPr>
+    </w:lvl>
+    <w:lvl w:ilvl="1" w:tplc="04090003" w:tentative="1">
+      <w:start w:val="1"/>
+      <w:numFmt w:val="bullet"/>
+      <w:lvlText w:val="o"/>
+      <w:lvlJc w:val="left"/>
+      <w:pPr>
+        <w:ind w:left="1440" w:hanging="360"/>
+      </w:pPr>
+      <w:rPr>
+        <w:rFonts w:ascii="Courier New" w:hAnsi="Courier New" w:cs="Courier New" w:hint="default"/>
+      </w:rPr>
+    </w:lvl>
+    <w:lvl w:ilvl="2" w:tplc="04090005" w:tentative="1">
+      <w:start w:val="1"/>
+      <w:numFmt w:val="bullet"/>
+      <w:lvlText w:val=""/>
+      <w:lvlJc w:val="left"/>
+      <w:pPr>
+        <w:ind w:left="2160" w:hanging="360"/>
+      </w:pPr>
+      <w:rPr>
+        <w:rFonts w:ascii="Wingdings" w:hAnsi="Wingdings" w:hint="default"/>
+      </w:rPr>
+    </w:lvl>
+    <w:lvl w:ilvl="3" w:tplc="04090001" w:tentative="1">
+      <w:start w:val="1"/>
+      <w:numFmt w:val="bullet"/>
+      <w:lvlText w:val=""/>
+      <w:lvlJc w:val="left"/>
+      <w:pPr>
+        <w:ind w:left="2880" w:hanging="360"/>
+      </w:pPr>
+      <w:rPr>
+        <w:rFonts w:ascii="Symbol" w:hAnsi="Symbol" w:hint="default"/>
+      </w:rPr>
+    </w:lvl>
+    <w:lvl w:ilvl="4" w:tplc="04090003" w:tentative="1">
+      <w:start w:val="1"/>
+      <w:numFmt w:val="bullet"/>
+      <w:lvlText w:val="o"/>
+      <w:lvlJc w:val="left"/>
+      <w:pPr>
+        <w:ind w:left="3600" w:hanging="360"/>
+      </w:pPr>
+      <w:rPr>
+        <w:rFonts w:ascii="Courier New" w:hAnsi="Courier New" w:cs="Courier New" w:hint="default"/>
+      </w:rPr>
+    </w:lvl>
+    <w:lvl w:ilvl="5" w:tplc="04090005" w:tentative="1">
+      <w:start w:val="1"/>
+      <w:numFmt w:val="bullet"/>
+      <w:lvlText w:val=""/>
+      <w:lvlJc w:val="left"/>
+      <w:pPr>
+        <w:ind w:left="4320" w:hanging="360"/>
+      </w:pPr>
+      <w:rPr>
+        <w:rFonts w:ascii="Wingdings" w:hAnsi="Wingdings" w:hint="default"/>
+      </w:rPr>
+    </w:lvl>
+    <w:lvl w:ilvl="6" w:tplc="04090001" w:tentative="1">
+      <w:start w:val="1"/>
+      <w:numFmt w:val="bullet"/>
+      <w:lvlText w:val=""/>
+      <w:lvlJc w:val="left"/>
+      <w:pPr>
+        <w:ind w:left="5040" w:hanging="360"/>
+      </w:pPr>
+      <w:rPr>
+        <w:rFonts w:ascii="Symbol" w:hAnsi="Symbol" w:hint="default"/>
+      </w:rPr>
+    </w:lvl>
+    <w:lvl w:ilvl="7" w:tplc="04090003" w:tentative="1">
+      <w:start w:val="1"/>
+      <w:numFmt w:val="bullet"/>
+      <w:lvlText w:val="o"/>
+      <w:lvlJc w:val="left"/>
+      <w:pPr>
+        <w:ind w:left="5760" w:hanging="360"/>
+      </w:pPr>
+      <w:rPr>
+        <w:rFonts w:ascii="Courier New" w:hAnsi="Courier New" w:cs="Courier New" w:hint="default"/>
+      </w:rPr>
+    </w:lvl>
+    <w:lvl w:ilvl="8" w:tplc="04090005" w:tentative="1">
+      <w:start w:val="1"/>
+      <w:numFmt w:val="bullet"/>
+      <w:lvlText w:val=""/>
+      <w:lvlJc w:val="left"/>
+      <w:pPr>
+        <w:ind w:left="6480" w:hanging="360"/>
+      </w:pPr>
+      <w:rPr>
+        <w:rFonts w:ascii="Wingdings" w:hAnsi="Wingdings" w:hint="default"/>
+      </w:rPr>
+    </w:lvl>
+  </w:abstractNum>
+  <w:abstractNum w:abstractNumId="5" w15:restartNumberingAfterBreak="0">
+    <w:nsid w:val="3EBE4EDB"/>
+    <w:multiLevelType w:val="hybridMultilevel"/>
+    <w:tmpl w:val="D53854C6"/>
+    <w:lvl w:ilvl="0" w:tplc="04090001">
+      <w:start w:val="1"/>
+      <w:numFmt w:val="bullet"/>
+      <w:lvlText w:val=""/>
+      <w:lvlJc w:val="left"/>
+      <w:pPr>
+        <w:ind w:left="720" w:hanging="360"/>
+      </w:pPr>
+      <w:rPr>
+        <w:rFonts w:ascii="Symbol" w:hAnsi="Symbol" w:hint="default"/>
+      </w:rPr>
+    </w:lvl>
+    <w:lvl w:ilvl="1" w:tplc="04090003" w:tentative="1">
+      <w:start w:val="1"/>
+      <w:numFmt w:val="bullet"/>
+      <w:lvlText w:val="o"/>
+      <w:lvlJc w:val="left"/>
+      <w:pPr>
+        <w:ind w:left="1440" w:hanging="360"/>
+      </w:pPr>
+      <w:rPr>
+        <w:rFonts w:ascii="Courier New" w:hAnsi="Courier New" w:cs="Courier New" w:hint="default"/>
+      </w:rPr>
+    </w:lvl>
+    <w:lvl w:ilvl="2" w:tplc="04090005" w:tentative="1">
+      <w:start w:val="1"/>
+      <w:numFmt w:val="bullet"/>
+      <w:lvlText w:val=""/>
+      <w:lvlJc w:val="left"/>
+      <w:pPr>
+        <w:ind w:left="2160" w:hanging="360"/>
+      </w:pPr>
+      <w:rPr>
+        <w:rFonts w:ascii="Wingdings" w:hAnsi="Wingdings" w:hint="default"/>
+      </w:rPr>
+    </w:lvl>
+    <w:lvl w:ilvl="3" w:tplc="04090001" w:tentative="1">
+      <w:start w:val="1"/>
+      <w:numFmt w:val="bullet"/>
+      <w:lvlText w:val=""/>
+      <w:lvlJc w:val="left"/>
+      <w:pPr>
+        <w:ind w:left="2880" w:hanging="360"/>
+      </w:pPr>
+      <w:rPr>
+        <w:rFonts w:ascii="Symbol" w:hAnsi="Symbol" w:hint="default"/>
+      </w:rPr>
+    </w:lvl>
+    <w:lvl w:ilvl="4" w:tplc="04090003" w:tentative="1">
+      <w:start w:val="1"/>
+      <w:numFmt w:val="bullet"/>
+      <w:lvlText w:val="o"/>
+      <w:lvlJc w:val="left"/>
+      <w:pPr>
+        <w:ind w:left="3600" w:hanging="360"/>
+      </w:pPr>
+      <w:rPr>
+        <w:rFonts w:ascii="Courier New" w:hAnsi="Courier New" w:cs="Courier New" w:hint="default"/>
+      </w:rPr>
+    </w:lvl>
+    <w:lvl w:ilvl="5" w:tplc="04090005" w:tentative="1">
+      <w:start w:val="1"/>
+      <w:numFmt w:val="bullet"/>
+      <w:lvlText w:val=""/>
+      <w:lvlJc w:val="left"/>
+      <w:pPr>
+        <w:ind w:left="4320" w:hanging="360"/>
+      </w:pPr>
+      <w:rPr>
+        <w:rFonts w:ascii="Wingdings" w:hAnsi="Wingdings" w:hint="default"/>
+      </w:rPr>
+    </w:lvl>
+    <w:lvl w:ilvl="6" w:tplc="04090001" w:tentative="1">
+      <w:start w:val="1"/>
+      <w:numFmt w:val="bullet"/>
+      <w:lvlText w:val=""/>
+      <w:lvlJc w:val="left"/>
+      <w:pPr>
+        <w:ind w:left="5040" w:hanging="360"/>
+      </w:pPr>
+      <w:rPr>
+        <w:rFonts w:ascii="Symbol" w:hAnsi="Symbol" w:hint="default"/>
+      </w:rPr>
+    </w:lvl>
+    <w:lvl w:ilvl="7" w:tplc="04090003" w:tentative="1">
+      <w:start w:val="1"/>
+      <w:numFmt w:val="bullet"/>
+      <w:lvlText w:val="o"/>
+      <w:lvlJc w:val="left"/>
+      <w:pPr>
+        <w:ind w:left="5760" w:hanging="360"/>
+      </w:pPr>
+      <w:rPr>
+        <w:rFonts w:ascii="Courier New" w:hAnsi="Courier New" w:cs="Courier New" w:hint="default"/>
+      </w:rPr>
+    </w:lvl>
+    <w:lvl w:ilvl="8" w:tplc="04090005" w:tentative="1">
+      <w:start w:val="1"/>
+      <w:numFmt w:val="bullet"/>
+      <w:lvlText w:val=""/>
+      <w:lvlJc w:val="left"/>
+      <w:pPr>
+        <w:ind w:left="6480" w:hanging="360"/>
+      </w:pPr>
+      <w:rPr>
+        <w:rFonts w:ascii="Wingdings" w:hAnsi="Wingdings" w:hint="default"/>
+      </w:rPr>
+    </w:lvl>
+  </w:abstractNum>
+  <w:abstractNum w:abstractNumId="6" w15:restartNumberingAfterBreak="0">
     <w:nsid w:val="598350BA"/>
     <w:multiLevelType w:val="hybridMultilevel"/>
     <w:tmpl w:val="4C1AE212"/>
@@ -12768,7 +15218,7 @@
       </w:pPr>
     </w:lvl>
   </w:abstractNum>
-  <w:abstractNum w:abstractNumId="3" w15:restartNumberingAfterBreak="0">
+  <w:abstractNum w:abstractNumId="7" w15:restartNumberingAfterBreak="0">
     <w:nsid w:val="5B9656C0"/>
     <w:multiLevelType w:val="multilevel"/>
     <w:tmpl w:val="22B84E08"/>
@@ -12864,15 +15314,27 @@
     </w:lvl>
   </w:abstractNum>
   <w:num w:numId="1">
-    <w:abstractNumId w:val="3"/>
+    <w:abstractNumId w:val="7"/>
   </w:num>
   <w:num w:numId="2">
-    <w:abstractNumId w:val="1"/>
+    <w:abstractNumId w:val="3"/>
   </w:num>
   <w:num w:numId="3">
     <w:abstractNumId w:val="0"/>
   </w:num>
   <w:num w:numId="4">
+    <w:abstractNumId w:val="6"/>
+  </w:num>
+  <w:num w:numId="5">
+    <w:abstractNumId w:val="4"/>
+  </w:num>
+  <w:num w:numId="6">
+    <w:abstractNumId w:val="1"/>
+  </w:num>
+  <w:num w:numId="7">
+    <w:abstractNumId w:val="5"/>
+  </w:num>
+  <w:num w:numId="8">
     <w:abstractNumId w:val="2"/>
   </w:num>
 </w:numbering>
@@ -14214,7 +16676,7 @@
       </b:Author>
     </b:Author>
     <b:URL>https://en.wikipedia.org/</b:URL>
-    <b:RefOrder>68</b:RefOrder>
+    <b:RefOrder>80</b:RefOrder>
   </b:Source>
   <b:Source>
     <b:Tag>NAN13</b:Tag>
@@ -14428,7 +16890,7 @@
     </b:Author>
     <b:InternetSiteTitle>wikipedia</b:InternetSiteTitle>
     <b:URL>https://en.wikipedia.org/wiki/Chlorophyll</b:URL>
-    <b:RefOrder>69</b:RefOrder>
+    <b:RefOrder>81</b:RefOrder>
   </b:Source>
   <b:Source>
     <b:Tag>JMo03</b:Tag>
@@ -15540,7 +18002,7 @@
     <b:JournalName>Journal of Machine Learning Research</b:JournalName>
     <b:Year>2012</b:Year>
     <b:Pages>281-305</b:Pages>
-    <b:RefOrder>70</b:RefOrder>
+    <b:RefOrder>82</b:RefOrder>
   </b:Source>
   <b:Source>
     <b:Tag>MAt04</b:Tag>
@@ -15645,11 +18107,226 @@
     <b:Publisher>IEEE</b:Publisher>
     <b:RefOrder>67</b:RefOrder>
   </b:Source>
+  <b:Source>
+    <b:Tag>pyt19</b:Tag>
+    <b:SourceType>InternetSite</b:SourceType>
+    <b:Guid>{B3A134A9-0FD7-47FD-9C06-7E5D2955A9B3}</b:Guid>
+    <b:Year>2019</b:Year>
+    <b:Author>
+      <b:Author>
+        <b:NameList>
+          <b:Person>
+            <b:Last>foundation</b:Last>
+            <b:First>python</b:First>
+            <b:Middle>software</b:Middle>
+          </b:Person>
+        </b:NameList>
+      </b:Author>
+    </b:Author>
+    <b:URL>https://www.python.org/</b:URL>
+    <b:RefOrder>68</b:RefOrder>
+  </b:Source>
+  <b:Source>
+    <b:Tag>Num19</b:Tag>
+    <b:SourceType>InternetSite</b:SourceType>
+    <b:Guid>{D7E78073-B301-403B-ACF0-60A84B307898}</b:Guid>
+    <b:Author>
+      <b:Author>
+        <b:NameList>
+          <b:Person>
+            <b:Last>Developers</b:Last>
+            <b:First>NumPy</b:First>
+          </b:Person>
+        </b:NameList>
+      </b:Author>
+    </b:Author>
+    <b:Year>2019</b:Year>
+    <b:URL>https://numpy.org/</b:URL>
+    <b:RefOrder>69</b:RefOrder>
+  </b:Source>
+  <b:Source>
+    <b:Tag>19ht</b:Tag>
+    <b:SourceType>InternetSite</b:SourceType>
+    <b:Guid>{6F555209-DB8D-4429-A88C-7AF0474E6BFB}</b:Guid>
+    <b:Year>2019</b:Year>
+    <b:URL>https://pandas.pydata.org/</b:URL>
+    <b:Author>
+      <b:Author>
+        <b:NameList>
+          <b:Person>
+            <b:Last>source</b:Last>
+            <b:First>open</b:First>
+          </b:Person>
+        </b:NameList>
+      </b:Author>
+    </b:Author>
+    <b:RefOrder>70</b:RefOrder>
+  </b:Source>
+  <b:Source>
+    <b:Tag>Joh12</b:Tag>
+    <b:SourceType>InternetSite</b:SourceType>
+    <b:Guid>{1FD84973-B782-444D-8DAE-94F55F116E92}</b:Guid>
+    <b:Author>
+      <b:Author>
+        <b:NameList>
+          <b:Person>
+            <b:Last>John Hunter</b:Last>
+            <b:First>Darren</b:First>
+            <b:Middle>Dale, Eric Firing, Michael Droettboom and the Matplotlib development team</b:Middle>
+          </b:Person>
+        </b:NameList>
+      </b:Author>
+    </b:Author>
+    <b:Year>2012</b:Year>
+    <b:URL>https://matplotlib.org/</b:URL>
+    <b:RefOrder>71</b:RefOrder>
+  </b:Source>
+  <b:Source>
+    <b:Tag>Mic18</b:Tag>
+    <b:SourceType>InternetSite</b:SourceType>
+    <b:Guid>{D799F8AF-1AC7-451B-B6E6-84D9C9670985}</b:Guid>
+    <b:Author>
+      <b:Author>
+        <b:NameList>
+          <b:Person>
+            <b:Last>Waskom</b:Last>
+            <b:First>Michael</b:First>
+          </b:Person>
+        </b:NameList>
+      </b:Author>
+    </b:Author>
+    <b:Year>2018</b:Year>
+    <b:URL>https://seaborn.pydata.org/</b:URL>
+    <b:RefOrder>72</b:RefOrder>
+  </b:Source>
+  <b:Source>
+    <b:Tag>Sci</b:Tag>
+    <b:SourceType>InternetSite</b:SourceType>
+    <b:Guid>{2C622A3B-F568-418D-BD5B-F5783318F399}</b:Guid>
+    <b:Author>
+      <b:Author>
+        <b:NameList>
+          <b:Person>
+            <b:Last>development</b:Last>
+            <b:First>Scikit</b:First>
+            <b:Middle>Learn</b:Middle>
+          </b:Person>
+        </b:NameList>
+      </b:Author>
+    </b:Author>
+    <b:URL>https://scikit-learn.org/stable/</b:URL>
+    <b:RefOrder>73</b:RefOrder>
+  </b:Source>
+  <b:Source>
+    <b:Tag>Ana19</b:Tag>
+    <b:SourceType>InternetSite</b:SourceType>
+    <b:Guid>{51B23523-50E0-464F-B229-A790CE72AFE2}</b:Guid>
+    <b:Author>
+      <b:Author>
+        <b:NameList>
+          <b:Person>
+            <b:Last>Anaconda</b:Last>
+            <b:First>Inc.</b:First>
+          </b:Person>
+        </b:NameList>
+      </b:Author>
+    </b:Author>
+    <b:Year>2019</b:Year>
+    <b:URL>https://anaconda.org/</b:URL>
+    <b:RefOrder>74</b:RefOrder>
+  </b:Source>
+  <b:Source>
+    <b:Tag>Pro19</b:Tag>
+    <b:SourceType>InternetSite</b:SourceType>
+    <b:Guid>{1EF49838-996A-40AA-9A1B-8065E27DB098}</b:Guid>
+    <b:Author>
+      <b:Author>
+        <b:NameList>
+          <b:Person>
+            <b:Last>Jupyter</b:Last>
+            <b:First>Project</b:First>
+          </b:Person>
+        </b:NameList>
+      </b:Author>
+    </b:Author>
+    <b:Year>2019</b:Year>
+    <b:URL>https://jupyter.org/</b:URL>
+    <b:RefOrder>75</b:RefOrder>
+  </b:Source>
+  <b:Source>
+    <b:Tag>Goo19</b:Tag>
+    <b:SourceType>InternetSite</b:SourceType>
+    <b:Guid>{ABCD8CC4-A31A-43BF-9F5B-82B780F85636}</b:Guid>
+    <b:Author>
+      <b:Author>
+        <b:NameList>
+          <b:Person>
+            <b:Last>Google</b:Last>
+          </b:Person>
+        </b:NameList>
+      </b:Author>
+    </b:Author>
+    <b:Year>2019</b:Year>
+    <b:URL>https://www.tensorflow.org/</b:URL>
+    <b:RefOrder>76</b:RefOrder>
+  </b:Source>
+  <b:Source>
+    <b:Tag>Ker19</b:Tag>
+    <b:SourceType>InternetSite</b:SourceType>
+    <b:Guid>{6003197C-C2A4-4F8B-9291-94ACF44DBCA4}</b:Guid>
+    <b:Author>
+      <b:Author>
+        <b:NameList>
+          <b:Person>
+            <b:Last>Team</b:Last>
+            <b:First>Keras</b:First>
+          </b:Person>
+        </b:NameList>
+      </b:Author>
+    </b:Author>
+    <b:Year>2019</b:Year>
+    <b:URL>https://keras.io/</b:URL>
+    <b:RefOrder>77</b:RefOrder>
+  </b:Source>
+  <b:Source>
+    <b:Tag>nvi19</b:Tag>
+    <b:SourceType>InternetSite</b:SourceType>
+    <b:Guid>{35EB7D2E-A18A-4A56-A3F1-E17C69DE7B1C}</b:Guid>
+    <b:Author>
+      <b:Author>
+        <b:NameList>
+          <b:Person>
+            <b:Last>Nvidia</b:Last>
+          </b:Person>
+        </b:NameList>
+      </b:Author>
+    </b:Author>
+    <b:Year>2019</b:Year>
+    <b:URL>https://developer.nvidia.com/cuda-zone</b:URL>
+    <b:RefOrder>78</b:RefOrder>
+  </b:Source>
+  <b:Source>
+    <b:Tag>Sin19</b:Tag>
+    <b:SourceType>InternetSite</b:SourceType>
+    <b:Guid>{8859089F-5B45-4B30-91AD-9C59C7DCE9B8}</b:Guid>
+    <b:Author>
+      <b:Author>
+        <b:NameList>
+          <b:Person>
+            <b:Last>Sinergise</b:Last>
+          </b:Person>
+        </b:NameList>
+      </b:Author>
+    </b:Author>
+    <b:Year>2019</b:Year>
+    <b:URL>https://docs.sentinel-hub.com/api/latest/#/</b:URL>
+    <b:RefOrder>79</b:RefOrder>
+  </b:Source>
 </b:Sources>
 </file>
 
 <file path=customXml/itemProps1.xml><?xml version="1.0" encoding="utf-8"?>
-<ds:datastoreItem xmlns:ds="http://schemas.openxmlformats.org/officeDocument/2006/customXml" ds:itemID="{88D58D5A-3676-41C0-AA10-307CC9CC2CCF}">
+<ds:datastoreItem xmlns:ds="http://schemas.openxmlformats.org/officeDocument/2006/customXml" ds:itemID="{8BCA4B6B-23CA-43A8-BDEF-85C5ABCCEFC4}">
   <ds:schemaRefs>
     <ds:schemaRef ds:uri="http://schemas.openxmlformats.org/officeDocument/2006/bibliography"/>
   </ds:schemaRefs>

--- a/important doc/thesis.docx
+++ b/important doc/thesis.docx
@@ -5476,14 +5476,27 @@
       <w:r>
         <w:t xml:space="preserve">Figure </w:t>
       </w:r>
-      <w:fldSimple w:instr=" SEQ Figure \* ARABIC ">
-        <w:r>
-          <w:rPr>
-            <w:noProof/>
-          </w:rPr>
-          <w:t>1</w:t>
-        </w:r>
-      </w:fldSimple>
+      <w:r>
+        <w:fldChar w:fldCharType="begin"/>
+      </w:r>
+      <w:r>
+        <w:instrText xml:space="preserve"> SEQ Figure \* ARABIC </w:instrText>
+      </w:r>
+      <w:r>
+        <w:fldChar w:fldCharType="separate"/>
+      </w:r>
+      <w:r>
+        <w:rPr>
+          <w:noProof/>
+        </w:rPr>
+        <w:t>1</w:t>
+      </w:r>
+      <w:r>
+        <w:rPr>
+          <w:noProof/>
+        </w:rPr>
+        <w:fldChar w:fldCharType="end"/>
+      </w:r>
       <w:r>
         <w:t xml:space="preserve">: </w:t>
       </w:r>
@@ -5701,14 +5714,27 @@
       <w:r>
         <w:t xml:space="preserve">Figure </w:t>
       </w:r>
-      <w:fldSimple w:instr=" SEQ Figure \* ARABIC ">
-        <w:r>
-          <w:rPr>
-            <w:noProof/>
-          </w:rPr>
-          <w:t>2</w:t>
-        </w:r>
-      </w:fldSimple>
+      <w:r>
+        <w:fldChar w:fldCharType="begin"/>
+      </w:r>
+      <w:r>
+        <w:instrText xml:space="preserve"> SEQ Figure \* ARABIC </w:instrText>
+      </w:r>
+      <w:r>
+        <w:fldChar w:fldCharType="separate"/>
+      </w:r>
+      <w:r>
+        <w:rPr>
+          <w:noProof/>
+        </w:rPr>
+        <w:t>2</w:t>
+      </w:r>
+      <w:r>
+        <w:rPr>
+          <w:noProof/>
+        </w:rPr>
+        <w:fldChar w:fldCharType="end"/>
+      </w:r>
       <w:r>
         <w:t xml:space="preserve">: </w:t>
       </w:r>
@@ -6436,14 +6462,27 @@
       <w:r>
         <w:t xml:space="preserve">Figure </w:t>
       </w:r>
-      <w:fldSimple w:instr=" SEQ Figure \* ARABIC ">
-        <w:r>
-          <w:rPr>
-            <w:noProof/>
-          </w:rPr>
-          <w:t>3</w:t>
-        </w:r>
-      </w:fldSimple>
+      <w:r>
+        <w:fldChar w:fldCharType="begin"/>
+      </w:r>
+      <w:r>
+        <w:instrText xml:space="preserve"> SEQ Figure \* ARABIC </w:instrText>
+      </w:r>
+      <w:r>
+        <w:fldChar w:fldCharType="separate"/>
+      </w:r>
+      <w:r>
+        <w:rPr>
+          <w:noProof/>
+        </w:rPr>
+        <w:t>3</w:t>
+      </w:r>
+      <w:r>
+        <w:rPr>
+          <w:noProof/>
+        </w:rPr>
+        <w:fldChar w:fldCharType="end"/>
+      </w:r>
       <w:r>
         <w:t>:</w:t>
       </w:r>
@@ -6519,14 +6558,27 @@
       <w:r>
         <w:t xml:space="preserve">Figure </w:t>
       </w:r>
-      <w:fldSimple w:instr=" SEQ Figure \* ARABIC ">
-        <w:r>
-          <w:rPr>
-            <w:noProof/>
-          </w:rPr>
-          <w:t>4</w:t>
-        </w:r>
-      </w:fldSimple>
+      <w:r>
+        <w:fldChar w:fldCharType="begin"/>
+      </w:r>
+      <w:r>
+        <w:instrText xml:space="preserve"> SEQ Figure \* ARABIC </w:instrText>
+      </w:r>
+      <w:r>
+        <w:fldChar w:fldCharType="separate"/>
+      </w:r>
+      <w:r>
+        <w:rPr>
+          <w:noProof/>
+        </w:rPr>
+        <w:t>4</w:t>
+      </w:r>
+      <w:r>
+        <w:rPr>
+          <w:noProof/>
+        </w:rPr>
+        <w:fldChar w:fldCharType="end"/>
+      </w:r>
       <w:r>
         <w:t xml:space="preserve">: </w:t>
       </w:r>
@@ -7024,14 +7076,27 @@
       <w:r>
         <w:t xml:space="preserve">Figure </w:t>
       </w:r>
-      <w:fldSimple w:instr=" SEQ Figure \* ARABIC ">
-        <w:r>
-          <w:rPr>
-            <w:noProof/>
-          </w:rPr>
-          <w:t>5</w:t>
-        </w:r>
-      </w:fldSimple>
+      <w:r>
+        <w:fldChar w:fldCharType="begin"/>
+      </w:r>
+      <w:r>
+        <w:instrText xml:space="preserve"> SEQ Figure \* ARABIC </w:instrText>
+      </w:r>
+      <w:r>
+        <w:fldChar w:fldCharType="separate"/>
+      </w:r>
+      <w:r>
+        <w:rPr>
+          <w:noProof/>
+        </w:rPr>
+        <w:t>5</w:t>
+      </w:r>
+      <w:r>
+        <w:rPr>
+          <w:noProof/>
+        </w:rPr>
+        <w:fldChar w:fldCharType="end"/>
+      </w:r>
       <w:r>
         <w:t>: AOI</w:t>
       </w:r>
@@ -7469,7 +7534,16 @@
                   <w:rPr>
                     <w:rFonts w:ascii="Cambria Math" w:hAnsi="Cambria Math"/>
                   </w:rPr>
-                  <m:t>08 - B04) / (B</m:t>
+                  <m:t>08 - B</m:t>
+                </m:r>
+                <m:r>
+                  <m:rPr>
+                    <m:sty m:val="bi"/>
+                  </m:rPr>
+                  <w:rPr>
+                    <w:rFonts w:ascii="Cambria Math" w:hAnsi="Cambria Math"/>
+                  </w:rPr>
+                  <m:t>04) / (B</m:t>
                 </m:r>
                 <m:r>
                   <m:rPr>
@@ -8093,14 +8167,30 @@
       <w:r>
         <w:t xml:space="preserve">Figure </w:t>
       </w:r>
-      <w:fldSimple w:instr=" SEQ Figure \* ARABIC ">
-        <w:r>
-          <w:rPr>
-            <w:noProof/>
-          </w:rPr>
-          <w:t>6</w:t>
-        </w:r>
-      </w:fldSimple>
+      <w:r>
+        <w:fldChar w:fldCharType="begin"/>
+      </w:r>
+      <w:r>
+        <w:instrText xml:space="preserve"> SEQ Figu</w:instrText>
+      </w:r>
+      <w:r>
+        <w:instrText xml:space="preserve">re \* ARABIC </w:instrText>
+      </w:r>
+      <w:r>
+        <w:fldChar w:fldCharType="separate"/>
+      </w:r>
+      <w:r>
+        <w:rPr>
+          <w:noProof/>
+        </w:rPr>
+        <w:t>6</w:t>
+      </w:r>
+      <w:r>
+        <w:rPr>
+          <w:noProof/>
+        </w:rPr>
+        <w:fldChar w:fldCharType="end"/>
+      </w:r>
       <w:r>
         <w:t xml:space="preserve">: </w:t>
       </w:r>
@@ -8272,8 +8362,13 @@
           </w:tcPr>
           <w:p>
             <w:r>
-              <w:t>1.34</w:t>
+              <w:t>1.3</w:t>
             </w:r>
+            <w:r>
+              <w:t>3</w:t>
+            </w:r>
+            <w:bookmarkStart w:id="0" w:name="_GoBack"/>
+            <w:bookmarkEnd w:id="0"/>
           </w:p>
         </w:tc>
         <w:tc>
@@ -8369,19 +8464,38 @@
       <w:r>
         <w:t xml:space="preserve">Table </w:t>
       </w:r>
-      <w:fldSimple w:instr=" SEQ Table \* ARABIC ">
-        <w:r>
-          <w:rPr>
-            <w:noProof/>
-          </w:rPr>
-          <w:t>1</w:t>
-        </w:r>
-      </w:fldSimple>
+      <w:r>
+        <w:fldChar w:fldCharType="begin"/>
+      </w:r>
+      <w:r>
+        <w:instrText xml:space="preserve"> SEQ Table \* ARABIC </w:instrText>
+      </w:r>
+      <w:r>
+        <w:fldChar w:fldCharType="separate"/>
+      </w:r>
+      <w:r>
+        <w:rPr>
+          <w:noProof/>
+        </w:rPr>
+        <w:t>1</w:t>
+      </w:r>
+      <w:r>
+        <w:rPr>
+          <w:noProof/>
+        </w:rPr>
+        <w:fldChar w:fldCharType="end"/>
+      </w:r>
       <w:r>
         <w:t xml:space="preserve">: </w:t>
       </w:r>
       <w:r>
-        <w:t>paddy harvest in AOI Bushels per acre</w:t>
+        <w:t xml:space="preserve">paddy harvest in AOI </w:t>
+      </w:r>
+      <w:r>
+        <w:t>metric ton</w:t>
+      </w:r>
+      <w:r>
+        <w:t xml:space="preserve"> per acre</w:t>
       </w:r>
     </w:p>
     <w:p/>
@@ -8583,14 +8697,27 @@
                             <w:r>
                               <w:t xml:space="preserve">Figure </w:t>
                             </w:r>
-                            <w:fldSimple w:instr=" SEQ Figure \* ARABIC ">
-                              <w:r>
-                                <w:rPr>
-                                  <w:noProof/>
-                                </w:rPr>
-                                <w:t>7</w:t>
-                              </w:r>
-                            </w:fldSimple>
+                            <w:r>
+                              <w:fldChar w:fldCharType="begin"/>
+                            </w:r>
+                            <w:r>
+                              <w:instrText xml:space="preserve"> SEQ Figure \* ARABIC </w:instrText>
+                            </w:r>
+                            <w:r>
+                              <w:fldChar w:fldCharType="separate"/>
+                            </w:r>
+                            <w:r>
+                              <w:rPr>
+                                <w:noProof/>
+                              </w:rPr>
+                              <w:t>7</w:t>
+                            </w:r>
+                            <w:r>
+                              <w:rPr>
+                                <w:noProof/>
+                              </w:rPr>
+                              <w:fldChar w:fldCharType="end"/>
+                            </w:r>
                             <w:r>
                               <w:t xml:space="preserve">: </w:t>
                             </w:r>
@@ -8717,14 +8844,27 @@
       <w:r>
         <w:t xml:space="preserve">Figure </w:t>
       </w:r>
-      <w:fldSimple w:instr=" SEQ Figure \* ARABIC ">
-        <w:r>
-          <w:rPr>
-            <w:noProof/>
-          </w:rPr>
-          <w:t>8</w:t>
-        </w:r>
-      </w:fldSimple>
+      <w:r>
+        <w:fldChar w:fldCharType="begin"/>
+      </w:r>
+      <w:r>
+        <w:instrText xml:space="preserve"> SEQ Figure \* ARABIC </w:instrText>
+      </w:r>
+      <w:r>
+        <w:fldChar w:fldCharType="separate"/>
+      </w:r>
+      <w:r>
+        <w:rPr>
+          <w:noProof/>
+        </w:rPr>
+        <w:t>8</w:t>
+      </w:r>
+      <w:r>
+        <w:rPr>
+          <w:noProof/>
+        </w:rPr>
+        <w:fldChar w:fldCharType="end"/>
+      </w:r>
       <w:r>
         <w:t xml:space="preserve">: </w:t>
       </w:r>
@@ -8998,14 +9138,27 @@
                             <w:r>
                               <w:t xml:space="preserve">Figure </w:t>
                             </w:r>
-                            <w:fldSimple w:instr=" SEQ Figure \* ARABIC ">
-                              <w:r>
-                                <w:rPr>
-                                  <w:noProof/>
-                                </w:rPr>
-                                <w:t>9</w:t>
-                              </w:r>
-                            </w:fldSimple>
+                            <w:r>
+                              <w:fldChar w:fldCharType="begin"/>
+                            </w:r>
+                            <w:r>
+                              <w:instrText xml:space="preserve"> SEQ Figure \* ARABIC </w:instrText>
+                            </w:r>
+                            <w:r>
+                              <w:fldChar w:fldCharType="separate"/>
+                            </w:r>
+                            <w:r>
+                              <w:rPr>
+                                <w:noProof/>
+                              </w:rPr>
+                              <w:t>9</w:t>
+                            </w:r>
+                            <w:r>
+                              <w:rPr>
+                                <w:noProof/>
+                              </w:rPr>
+                              <w:fldChar w:fldCharType="end"/>
+                            </w:r>
                             <w:r>
                               <w:t>:white satellite sample images</w:t>
                             </w:r>
@@ -9377,14 +9530,27 @@
       <w:r>
         <w:t xml:space="preserve">Figure </w:t>
       </w:r>
-      <w:fldSimple w:instr=" SEQ Figure \* ARABIC ">
-        <w:r>
-          <w:rPr>
-            <w:noProof/>
-          </w:rPr>
-          <w:t>10</w:t>
-        </w:r>
-      </w:fldSimple>
+      <w:r>
+        <w:fldChar w:fldCharType="begin"/>
+      </w:r>
+      <w:r>
+        <w:instrText xml:space="preserve"> SEQ Figure \* ARABIC </w:instrText>
+      </w:r>
+      <w:r>
+        <w:fldChar w:fldCharType="separate"/>
+      </w:r>
+      <w:r>
+        <w:rPr>
+          <w:noProof/>
+        </w:rPr>
+        <w:t>10</w:t>
+      </w:r>
+      <w:r>
+        <w:rPr>
+          <w:noProof/>
+        </w:rPr>
+        <w:fldChar w:fldCharType="end"/>
+      </w:r>
       <w:r>
         <w:t xml:space="preserve">: </w:t>
       </w:r>
@@ -10014,14 +10180,27 @@
       <w:r>
         <w:t xml:space="preserve">Figure </w:t>
       </w:r>
-      <w:fldSimple w:instr=" SEQ Figure \* ARABIC ">
-        <w:r>
-          <w:rPr>
-            <w:noProof/>
-          </w:rPr>
-          <w:t>11</w:t>
-        </w:r>
-      </w:fldSimple>
+      <w:r>
+        <w:fldChar w:fldCharType="begin"/>
+      </w:r>
+      <w:r>
+        <w:instrText xml:space="preserve"> SEQ Figure \* ARABIC </w:instrText>
+      </w:r>
+      <w:r>
+        <w:fldChar w:fldCharType="separate"/>
+      </w:r>
+      <w:r>
+        <w:rPr>
+          <w:noProof/>
+        </w:rPr>
+        <w:t>11</w:t>
+      </w:r>
+      <w:r>
+        <w:rPr>
+          <w:noProof/>
+        </w:rPr>
+        <w:fldChar w:fldCharType="end"/>
+      </w:r>
       <w:r>
         <w:t xml:space="preserve">: </w:t>
       </w:r>
@@ -10729,13 +10908,7 @@
       </w:r>
       <w:proofErr w:type="spellEnd"/>
       <w:r>
-        <w:t xml:space="preserve"> for </w:t>
-      </w:r>
-      <w:r>
-        <w:t>hyperparameter tuning</w:t>
-      </w:r>
-      <w:r>
-        <w:t xml:space="preserve"> in SVM</w:t>
+        <w:t xml:space="preserve"> for hyperparameter tuning in SVM</w:t>
       </w:r>
     </w:p>
     <w:p>
@@ -10834,14 +11007,7 @@
                 <w:b/>
                 <w:bCs/>
               </w:rPr>
-              <w:t>Regularization</w:t>
-            </w:r>
-            <w:r>
-              <w:rPr>
-                <w:b/>
-                <w:bCs/>
-              </w:rPr>
-              <w:t xml:space="preserve"> (C)</w:t>
+              <w:t>Regularization (C)</w:t>
             </w:r>
           </w:p>
         </w:tc>
@@ -11045,14 +11211,27 @@
       <w:r>
         <w:t xml:space="preserve">Table </w:t>
       </w:r>
-      <w:fldSimple w:instr=" SEQ Table \* ARABIC ">
-        <w:r>
-          <w:rPr>
-            <w:noProof/>
-          </w:rPr>
-          <w:t>2</w:t>
-        </w:r>
-      </w:fldSimple>
+      <w:r>
+        <w:fldChar w:fldCharType="begin"/>
+      </w:r>
+      <w:r>
+        <w:instrText xml:space="preserve"> SEQ Table \* ARABIC </w:instrText>
+      </w:r>
+      <w:r>
+        <w:fldChar w:fldCharType="separate"/>
+      </w:r>
+      <w:r>
+        <w:rPr>
+          <w:noProof/>
+        </w:rPr>
+        <w:t>2</w:t>
+      </w:r>
+      <w:r>
+        <w:rPr>
+          <w:noProof/>
+        </w:rPr>
+        <w:fldChar w:fldCharType="end"/>
+      </w:r>
       <w:r>
         <w:t xml:space="preserve">: parameter Grid for </w:t>
       </w:r>
@@ -11068,10 +11247,7 @@
         <w:pStyle w:val="Heading3"/>
       </w:pPr>
       <w:r>
-        <w:t xml:space="preserve">Model for paddy </w:t>
-      </w:r>
-      <w:r>
-        <w:t>yield prediction</w:t>
+        <w:t>Model for paddy yield prediction</w:t>
       </w:r>
       <w:r>
         <w:t>.</w:t>
@@ -11079,10 +11255,7 @@
     </w:p>
     <w:p>
       <w:r>
-        <w:t>The third main aim is to b</w:t>
-      </w:r>
-      <w:r>
-        <w:t>uild the paddy yield forecasting model using NDVI seasonal values.</w:t>
+        <w:t>The third main aim is to build the paddy yield forecasting model using NDVI seasonal values.</w:t>
       </w:r>
       <w:r>
         <w:t xml:space="preserve"> So that,</w:t>
@@ -11165,19 +11338,19 @@
       </w:r>
     </w:p>
     <w:p>
-      <w:commentRangeStart w:id="0"/>
+      <w:commentRangeStart w:id="1"/>
       <w:r>
         <w:t>I n</w:t>
       </w:r>
       <w:r>
         <w:t>eed to write the process.</w:t>
       </w:r>
-      <w:commentRangeEnd w:id="0"/>
+      <w:commentRangeEnd w:id="1"/>
       <w:r>
         <w:rPr>
           <w:rStyle w:val="CommentReference"/>
         </w:rPr>
-        <w:commentReference w:id="0"/>
+        <w:commentReference w:id="1"/>
       </w:r>
     </w:p>
     <w:p/>
@@ -11732,7 +11905,7 @@
 
 <file path=word/comments.xml><?xml version="1.0" encoding="utf-8"?>
 <w:comments xmlns:wpc="http://schemas.microsoft.com/office/word/2010/wordprocessingCanvas" xmlns:cx="http://schemas.microsoft.com/office/drawing/2014/chartex" xmlns:cx1="http://schemas.microsoft.com/office/drawing/2015/9/8/chartex" xmlns:cx2="http://schemas.microsoft.com/office/drawing/2015/10/21/chartex" xmlns:cx3="http://schemas.microsoft.com/office/drawing/2016/5/9/chartex" xmlns:cx4="http://schemas.microsoft.com/office/drawing/2016/5/10/chartex" xmlns:cx5="http://schemas.microsoft.com/office/drawing/2016/5/11/chartex" xmlns:cx6="http://schemas.microsoft.com/office/drawing/2016/5/12/chartex" xmlns:cx7="http://schemas.microsoft.com/office/drawing/2016/5/13/chartex" xmlns:cx8="http://schemas.microsoft.com/office/drawing/2016/5/14/chartex" xmlns:mc="http://schemas.openxmlformats.org/markup-compatibility/2006" xmlns:aink="http://schemas.microsoft.com/office/drawing/2016/ink" xmlns:am3d="http://schemas.microsoft.com/office/drawing/2017/model3d" xmlns:o="urn:schemas-microsoft-com:office:office" xmlns:r="http://schemas.openxmlformats.org/officeDocument/2006/relationships" xmlns:m="http://schemas.openxmlformats.org/officeDocument/2006/math" xmlns:v="urn:schemas-microsoft-com:vml" xmlns:wp14="http://schemas.microsoft.com/office/word/2010/wordprocessingDrawing" xmlns:wp="http://schemas.openxmlformats.org/drawingml/2006/wordprocessingDrawing" xmlns:w10="urn:schemas-microsoft-com:office:word" xmlns:w="http://schemas.openxmlformats.org/wordprocessingml/2006/main" xmlns:w14="http://schemas.microsoft.com/office/word/2010/wordml" xmlns:w15="http://schemas.microsoft.com/office/word/2012/wordml" xmlns:w16cid="http://schemas.microsoft.com/office/word/2016/wordml/cid" xmlns:w16se="http://schemas.microsoft.com/office/word/2015/wordml/symex" xmlns:wpg="http://schemas.microsoft.com/office/word/2010/wordprocessingGroup" xmlns:wpi="http://schemas.microsoft.com/office/word/2010/wordprocessingInk" xmlns:wne="http://schemas.microsoft.com/office/word/2006/wordml" xmlns:wps="http://schemas.microsoft.com/office/word/2010/wordprocessingShape" mc:Ignorable="w14 w15 w16se w16cid wp14">
-  <w:comment w:id="0" w:author="rasika weragoda" w:date="2020-01-10T00:26:00Z" w:initials="rw">
+  <w:comment w:id="1" w:author="rasika weragoda" w:date="2020-01-10T00:26:00Z" w:initials="rw">
     <w:p>
       <w:pPr>
         <w:pStyle w:val="CommentText"/>
@@ -11746,8 +11919,6 @@
       <w:r>
         <w:t>Do it man</w:t>
       </w:r>
-      <w:bookmarkStart w:id="1" w:name="_GoBack"/>
-      <w:bookmarkEnd w:id="1"/>
     </w:p>
   </w:comment>
 </w:comments>
@@ -17510,7 +17681,7 @@
 </file>
 
 <file path=customXml/itemProps1.xml><?xml version="1.0" encoding="utf-8"?>
-<ds:datastoreItem xmlns:ds="http://schemas.openxmlformats.org/officeDocument/2006/customXml" ds:itemID="{F1345D40-E437-41AD-9940-6BBCD6A69C89}">
+<ds:datastoreItem xmlns:ds="http://schemas.openxmlformats.org/officeDocument/2006/customXml" ds:itemID="{C6BE80EC-2530-48D8-91E1-CB8293AEA103}">
   <ds:schemaRefs>
     <ds:schemaRef ds:uri="http://schemas.openxmlformats.org/officeDocument/2006/bibliography"/>
   </ds:schemaRefs>
